--- a/Definicija projekta.docx
+++ b/Definicija projekta.docx
@@ -1,6 +1,6 @@
 
 <file path=word/document.xml><?xml version="1.0" encoding="utf-8"?>
-<w:document xmlns:wpc="http://schemas.microsoft.com/office/word/2010/wordprocessingCanvas" xmlns:cx="http://schemas.microsoft.com/office/drawing/2014/chartex" xmlns:cx1="http://schemas.microsoft.com/office/drawing/2015/9/8/chartex" xmlns:mc="http://schemas.openxmlformats.org/markup-compatibility/2006" xmlns:o="urn:schemas-microsoft-com:office:office" xmlns:r="http://schemas.openxmlformats.org/officeDocument/2006/relationships" xmlns:m="http://schemas.openxmlformats.org/officeDocument/2006/math" xmlns:v="urn:schemas-microsoft-com:vml" xmlns:wp14="http://schemas.microsoft.com/office/word/2010/wordprocessingDrawing" xmlns:wp="http://schemas.openxmlformats.org/drawingml/2006/wordprocessingDrawing" xmlns:w10="urn:schemas-microsoft-com:office:word" xmlns:w="http://schemas.openxmlformats.org/wordprocessingml/2006/main" xmlns:w14="http://schemas.microsoft.com/office/word/2010/wordml" xmlns:w15="http://schemas.microsoft.com/office/word/2012/wordml" xmlns:w16se="http://schemas.microsoft.com/office/word/2015/wordml/symex" xmlns:wpg="http://schemas.microsoft.com/office/word/2010/wordprocessingGroup" xmlns:wpi="http://schemas.microsoft.com/office/word/2010/wordprocessingInk" xmlns:wne="http://schemas.microsoft.com/office/word/2006/wordml" xmlns:wps="http://schemas.microsoft.com/office/word/2010/wordprocessingShape" mc:Ignorable="w14 w15 w16se wp14">
+<w:document xmlns:wpc="http://schemas.microsoft.com/office/word/2010/wordprocessingCanvas" xmlns:cx="http://schemas.microsoft.com/office/drawing/2014/chartex" xmlns:cx1="http://schemas.microsoft.com/office/drawing/2015/9/8/chartex" xmlns:cx2="http://schemas.microsoft.com/office/drawing/2015/10/21/chartex" xmlns:cx3="http://schemas.microsoft.com/office/drawing/2016/5/9/chartex" xmlns:cx4="http://schemas.microsoft.com/office/drawing/2016/5/10/chartex" xmlns:cx5="http://schemas.microsoft.com/office/drawing/2016/5/11/chartex" xmlns:cx6="http://schemas.microsoft.com/office/drawing/2016/5/12/chartex" xmlns:cx7="http://schemas.microsoft.com/office/drawing/2016/5/13/chartex" xmlns:cx8="http://schemas.microsoft.com/office/drawing/2016/5/14/chartex" xmlns:mc="http://schemas.openxmlformats.org/markup-compatibility/2006" xmlns:aink="http://schemas.microsoft.com/office/drawing/2016/ink" xmlns:am3d="http://schemas.microsoft.com/office/drawing/2017/model3d" xmlns:o="urn:schemas-microsoft-com:office:office" xmlns:r="http://schemas.openxmlformats.org/officeDocument/2006/relationships" xmlns:m="http://schemas.openxmlformats.org/officeDocument/2006/math" xmlns:v="urn:schemas-microsoft-com:vml" xmlns:wp14="http://schemas.microsoft.com/office/word/2010/wordprocessingDrawing" xmlns:wp="http://schemas.openxmlformats.org/drawingml/2006/wordprocessingDrawing" xmlns:w10="urn:schemas-microsoft-com:office:word" xmlns:w="http://schemas.openxmlformats.org/wordprocessingml/2006/main" xmlns:w14="http://schemas.microsoft.com/office/word/2010/wordml" xmlns:w15="http://schemas.microsoft.com/office/word/2012/wordml" xmlns:w16cid="http://schemas.microsoft.com/office/word/2016/wordml/cid" xmlns:w16se="http://schemas.microsoft.com/office/word/2015/wordml/symex" xmlns:wpg="http://schemas.microsoft.com/office/word/2010/wordprocessingGroup" xmlns:wpi="http://schemas.microsoft.com/office/word/2010/wordprocessingInk" xmlns:wne="http://schemas.microsoft.com/office/word/2006/wordml" xmlns:wps="http://schemas.microsoft.com/office/word/2010/wordprocessingShape" mc:Ignorable="w14 w15 w16se w16cid wp14">
   <w:body>
     <w:p>
       <w:pPr>
@@ -129,7 +129,7 @@
           <w:noProof/>
         </w:rPr>
         <w:drawing>
-          <wp:anchor distT="0" distB="0" distL="114300" distR="114300" simplePos="0" relativeHeight="251659264" behindDoc="0" locked="0" layoutInCell="1" allowOverlap="1" wp14:anchorId="349C7ABB" wp14:editId="721D1E5D">
+          <wp:anchor distT="0" distB="0" distL="114300" distR="114300" simplePos="0" relativeHeight="251659264" behindDoc="0" locked="0" layoutInCell="1" allowOverlap="1" wp14:anchorId="25CE7AE5" wp14:editId="7D4D6B0B">
             <wp:simplePos x="0" y="0"/>
             <wp:positionH relativeFrom="column">
               <wp:posOffset>1304925</wp:posOffset>
@@ -712,19 +712,11 @@
         </w:rPr>
         <w:t xml:space="preserve">nformacijama </w:t>
       </w:r>
-      <w:bookmarkStart w:id="1" w:name="_GoBack"/>
-      <w:bookmarkEnd w:id="1"/>
-      <w:r>
-        <w:rPr>
-          <w:lang w:val="sr-Latn-BA"/>
-        </w:rPr>
-        <w:t xml:space="preserve">od </w:t>
-      </w:r>
-      <w:r>
-        <w:rPr>
-          <w:lang w:val="sr-Latn-BA"/>
-        </w:rPr>
-        <w:t>značaja za svoje studije</w:t>
+      <w:r>
+        <w:rPr>
+          <w:lang w:val="sr-Latn-BA"/>
+        </w:rPr>
+        <w:t>od značaja za svoje studije</w:t>
       </w:r>
       <w:r>
         <w:rPr>
@@ -752,7 +744,7 @@
           <w:lang w:val="sr-Latn-BA"/>
         </w:rPr>
       </w:pPr>
-      <w:bookmarkStart w:id="2" w:name="_Toc529303613"/>
+      <w:bookmarkStart w:id="1" w:name="_Toc529303613"/>
       <w:r>
         <w:rPr>
           <w:rFonts w:ascii="Times New Roman" w:hAnsi="Times New Roman" w:cs="Times New Roman"/>
@@ -761,7 +753,7 @@
         </w:rPr>
         <w:t>OPIS PROJEKTNOG ZADATKA</w:t>
       </w:r>
-      <w:bookmarkEnd w:id="2"/>
+      <w:bookmarkEnd w:id="1"/>
     </w:p>
     <w:p>
       <w:pPr>
@@ -1115,7 +1107,7 @@
           <w:lang w:val="sr-Latn-BA"/>
         </w:rPr>
       </w:pPr>
-      <w:bookmarkStart w:id="3" w:name="_Toc529303614"/>
+      <w:bookmarkStart w:id="2" w:name="_Toc529303614"/>
       <w:r>
         <w:rPr>
           <w:rFonts w:ascii="Times New Roman" w:hAnsi="Times New Roman" w:cs="Times New Roman"/>
@@ -1134,7 +1126,7 @@
         </w:rPr>
         <w:t>OSEG PROBLEMA KOJI ĆE BITI REŠAVAN</w:t>
       </w:r>
-      <w:bookmarkEnd w:id="3"/>
+      <w:bookmarkEnd w:id="2"/>
     </w:p>
     <w:p>
       <w:pPr>
@@ -1650,7 +1642,7 @@
           <w:lang w:val="sr-Latn-BA"/>
         </w:rPr>
       </w:pPr>
-      <w:bookmarkStart w:id="4" w:name="_Toc529303615"/>
+      <w:bookmarkStart w:id="3" w:name="_Toc529303615"/>
       <w:r>
         <w:rPr>
           <w:rFonts w:ascii="Times New Roman" w:hAnsi="Times New Roman" w:cs="Times New Roman"/>
@@ -1667,7 +1659,7 @@
         </w:rPr>
         <w:t>ORISNICI SISTEMA</w:t>
       </w:r>
-      <w:bookmarkEnd w:id="4"/>
+      <w:bookmarkEnd w:id="3"/>
       <w:r>
         <w:rPr>
           <w:rFonts w:ascii="Times New Roman" w:hAnsi="Times New Roman" w:cs="Times New Roman"/>
@@ -1726,6 +1718,7 @@
           <w:lang w:val="sr-Latn-BA"/>
         </w:rPr>
       </w:pPr>
+      <w:commentRangeStart w:id="4"/>
       <w:r>
         <w:rPr>
           <w:rFonts w:ascii="Times New Roman" w:hAnsi="Times New Roman" w:cs="Times New Roman"/>
@@ -1740,6 +1733,13 @@
         </w:rPr>
         <w:t xml:space="preserve"> </w:t>
       </w:r>
+      <w:commentRangeEnd w:id="4"/>
+      <w:r>
+        <w:rPr>
+          <w:rStyle w:val="CommentReference"/>
+        </w:rPr>
+        <w:commentReference w:id="4"/>
+      </w:r>
     </w:p>
     <w:p>
       <w:pPr>
@@ -1790,7 +1790,15 @@
         <w:rPr>
           <w:lang w:val="sr-Latn-BA"/>
         </w:rPr>
-        <w:t xml:space="preserve"> – studenti DUNP imaju pristup svojim ličnim podacima, predmetima, </w:t>
+        <w:t xml:space="preserve"> – studenti DUNP imaju pristup svojim ličnim</w:t>
+      </w:r>
+      <w:bookmarkStart w:id="6" w:name="_GoBack"/>
+      <w:bookmarkEnd w:id="6"/>
+      <w:r>
+        <w:rPr>
+          <w:lang w:val="sr-Latn-BA"/>
+        </w:rPr>
+        <w:t xml:space="preserve"> podacima, predmetima, </w:t>
       </w:r>
       <w:r>
         <w:rPr>
@@ -1815,7 +1823,7 @@
           <w:lang w:val="sr-Latn-BA"/>
         </w:rPr>
       </w:pPr>
-      <w:bookmarkStart w:id="6" w:name="_Toc529303617"/>
+      <w:bookmarkStart w:id="7" w:name="_Toc529303617"/>
       <w:r>
         <w:rPr>
           <w:rFonts w:ascii="Times New Roman" w:hAnsi="Times New Roman" w:cs="Times New Roman"/>
@@ -1837,7 +1845,7 @@
         </w:rPr>
         <w:t>ASTAV TIMA</w:t>
       </w:r>
-      <w:bookmarkEnd w:id="6"/>
+      <w:bookmarkEnd w:id="7"/>
       <w:r>
         <w:rPr>
           <w:rFonts w:ascii="Times New Roman" w:hAnsi="Times New Roman" w:cs="Times New Roman"/>
@@ -1935,7 +1943,7 @@
           <w:lang w:val="sr-Latn-BA"/>
         </w:rPr>
       </w:pPr>
-      <w:bookmarkStart w:id="7" w:name="_Toc529303618"/>
+      <w:bookmarkStart w:id="8" w:name="_Toc529303618"/>
       <w:r>
         <w:rPr>
           <w:rFonts w:ascii="Times New Roman" w:hAnsi="Times New Roman" w:cs="Times New Roman"/>
@@ -1943,7 +1951,7 @@
         </w:rPr>
         <w:t>OSNOVNI CILJ TIMA</w:t>
       </w:r>
-      <w:bookmarkEnd w:id="7"/>
+      <w:bookmarkEnd w:id="8"/>
     </w:p>
     <w:p>
       <w:pPr>
@@ -2150,7 +2158,7 @@
           <w:lang w:val="sr-Latn-BA"/>
         </w:rPr>
       </w:pPr>
-      <w:bookmarkStart w:id="8" w:name="_Toc529303619"/>
+      <w:bookmarkStart w:id="9" w:name="_Toc529303619"/>
       <w:r>
         <w:rPr>
           <w:rFonts w:ascii="Times New Roman" w:hAnsi="Times New Roman" w:cs="Times New Roman"/>
@@ -2159,7 +2167,7 @@
         <w:lastRenderedPageBreak/>
         <w:t>IZBOR VOĐE</w:t>
       </w:r>
-      <w:bookmarkEnd w:id="8"/>
+      <w:bookmarkEnd w:id="9"/>
     </w:p>
     <w:p>
       <w:pPr>
@@ -2241,7 +2249,7 @@
           <w:lang w:val="sr-Latn-BA"/>
         </w:rPr>
       </w:pPr>
-      <w:bookmarkStart w:id="9" w:name="_Toc529303620"/>
+      <w:bookmarkStart w:id="10" w:name="_Toc529303620"/>
       <w:r>
         <w:rPr>
           <w:rFonts w:ascii="Times New Roman" w:hAnsi="Times New Roman" w:cs="Times New Roman"/>
@@ -2249,7 +2257,7 @@
         </w:rPr>
         <w:t>RAD TIMA</w:t>
       </w:r>
-      <w:bookmarkEnd w:id="9"/>
+      <w:bookmarkEnd w:id="10"/>
     </w:p>
     <w:p>
       <w:pPr>
@@ -3529,8 +3537,192 @@
 </w:document>
 </file>
 
+<file path=word/comments.xml><?xml version="1.0" encoding="utf-8"?>
+<w:comments xmlns:wpc="http://schemas.microsoft.com/office/word/2010/wordprocessingCanvas" xmlns:cx="http://schemas.microsoft.com/office/drawing/2014/chartex" xmlns:cx1="http://schemas.microsoft.com/office/drawing/2015/9/8/chartex" xmlns:cx2="http://schemas.microsoft.com/office/drawing/2015/10/21/chartex" xmlns:cx3="http://schemas.microsoft.com/office/drawing/2016/5/9/chartex" xmlns:cx4="http://schemas.microsoft.com/office/drawing/2016/5/10/chartex" xmlns:cx5="http://schemas.microsoft.com/office/drawing/2016/5/11/chartex" xmlns:cx6="http://schemas.microsoft.com/office/drawing/2016/5/12/chartex" xmlns:cx7="http://schemas.microsoft.com/office/drawing/2016/5/13/chartex" xmlns:cx8="http://schemas.microsoft.com/office/drawing/2016/5/14/chartex" xmlns:mc="http://schemas.openxmlformats.org/markup-compatibility/2006" xmlns:aink="http://schemas.microsoft.com/office/drawing/2016/ink" xmlns:am3d="http://schemas.microsoft.com/office/drawing/2017/model3d" xmlns:o="urn:schemas-microsoft-com:office:office" xmlns:r="http://schemas.openxmlformats.org/officeDocument/2006/relationships" xmlns:m="http://schemas.openxmlformats.org/officeDocument/2006/math" xmlns:v="urn:schemas-microsoft-com:vml" xmlns:wp14="http://schemas.microsoft.com/office/word/2010/wordprocessingDrawing" xmlns:wp="http://schemas.openxmlformats.org/drawingml/2006/wordprocessingDrawing" xmlns:w10="urn:schemas-microsoft-com:office:word" xmlns:w="http://schemas.openxmlformats.org/wordprocessingml/2006/main" xmlns:w14="http://schemas.microsoft.com/office/word/2010/wordml" xmlns:w15="http://schemas.microsoft.com/office/word/2012/wordml" xmlns:w16cid="http://schemas.microsoft.com/office/word/2016/wordml/cid" xmlns:w16se="http://schemas.microsoft.com/office/word/2015/wordml/symex" xmlns:wpg="http://schemas.microsoft.com/office/word/2010/wordprocessingGroup" xmlns:wpi="http://schemas.microsoft.com/office/word/2010/wordprocessingInk" xmlns:wne="http://schemas.microsoft.com/office/word/2006/wordml" xmlns:wps="http://schemas.microsoft.com/office/word/2010/wordprocessingShape" mc:Ignorable="w14 w15 w16se w16cid wp14">
+  <w:comment w:id="4" w:author="Aldina Pljaskovic" w:date="2018-11-06T23:39:00Z" w:initials="AP">
+    <w:p>
+      <w:pPr>
+        <w:pStyle w:val="CommentText"/>
+      </w:pPr>
+      <w:r>
+        <w:rPr>
+          <w:rStyle w:val="CommentReference"/>
+        </w:rPr>
+        <w:annotationRef/>
+      </w:r>
+      <w:r>
+        <w:t xml:space="preserve">Ne </w:t>
+      </w:r>
+      <w:proofErr w:type="spellStart"/>
+      <w:r>
+        <w:t>znam</w:t>
+      </w:r>
+      <w:proofErr w:type="spellEnd"/>
+      <w:r>
+        <w:t xml:space="preserve"> </w:t>
+      </w:r>
+      <w:proofErr w:type="spellStart"/>
+      <w:r>
+        <w:t>kako</w:t>
+      </w:r>
+      <w:proofErr w:type="spellEnd"/>
+      <w:r>
+        <w:t xml:space="preserve"> </w:t>
+      </w:r>
+      <w:proofErr w:type="spellStart"/>
+      <w:r>
+        <w:t>ovo</w:t>
+      </w:r>
+      <w:proofErr w:type="spellEnd"/>
+      <w:r>
+        <w:t xml:space="preserve"> </w:t>
+      </w:r>
+      <w:proofErr w:type="spellStart"/>
+      <w:r>
+        <w:t>mislite</w:t>
+      </w:r>
+      <w:proofErr w:type="spellEnd"/>
+      <w:r>
+        <w:t xml:space="preserve"> da </w:t>
+      </w:r>
+      <w:proofErr w:type="spellStart"/>
+      <w:r>
+        <w:t>demonstrirate</w:t>
+      </w:r>
+      <w:proofErr w:type="spellEnd"/>
+      <w:r>
+        <w:t xml:space="preserve"> da </w:t>
+      </w:r>
+      <w:proofErr w:type="spellStart"/>
+      <w:r>
+        <w:t>radi</w:t>
+      </w:r>
+      <w:proofErr w:type="spellEnd"/>
+      <w:r>
+        <w:t xml:space="preserve">, </w:t>
+      </w:r>
+      <w:proofErr w:type="spellStart"/>
+      <w:r>
+        <w:t>ako</w:t>
+      </w:r>
+      <w:proofErr w:type="spellEnd"/>
+      <w:r>
+        <w:t xml:space="preserve"> </w:t>
+      </w:r>
+      <w:proofErr w:type="spellStart"/>
+      <w:r>
+        <w:t>nemate</w:t>
+      </w:r>
+      <w:proofErr w:type="spellEnd"/>
+      <w:r>
+        <w:t xml:space="preserve"> I </w:t>
+      </w:r>
+      <w:proofErr w:type="spellStart"/>
+      <w:r>
+        <w:t>nekog</w:t>
+      </w:r>
+      <w:proofErr w:type="spellEnd"/>
+      <w:r>
+        <w:t xml:space="preserve"> </w:t>
+      </w:r>
+      <w:proofErr w:type="spellStart"/>
+      <w:r>
+        <w:t>iz</w:t>
+      </w:r>
+      <w:proofErr w:type="spellEnd"/>
+      <w:r>
+        <w:t xml:space="preserve"> </w:t>
+      </w:r>
+      <w:proofErr w:type="spellStart"/>
+      <w:r>
+        <w:t>studentske</w:t>
+      </w:r>
+      <w:proofErr w:type="spellEnd"/>
+      <w:r>
+        <w:t xml:space="preserve"> </w:t>
+      </w:r>
+      <w:proofErr w:type="spellStart"/>
+      <w:r>
+        <w:t>službe</w:t>
+      </w:r>
+      <w:proofErr w:type="spellEnd"/>
+      <w:r>
+        <w:t xml:space="preserve"> ko </w:t>
+      </w:r>
+      <w:proofErr w:type="spellStart"/>
+      <w:r>
+        <w:t>ovo</w:t>
+      </w:r>
+      <w:proofErr w:type="spellEnd"/>
+      <w:r>
+        <w:t xml:space="preserve"> </w:t>
+      </w:r>
+      <w:proofErr w:type="spellStart"/>
+      <w:r>
+        <w:t>odobrava</w:t>
+      </w:r>
+      <w:proofErr w:type="spellEnd"/>
+      <w:r>
+        <w:t>.</w:t>
+      </w:r>
+    </w:p>
+    <w:p>
+      <w:pPr>
+        <w:pStyle w:val="CommentText"/>
+      </w:pPr>
+    </w:p>
+    <w:p>
+      <w:pPr>
+        <w:pStyle w:val="CommentText"/>
+      </w:pPr>
+      <w:proofErr w:type="spellStart"/>
+      <w:r>
+        <w:t>Gde</w:t>
+      </w:r>
+      <w:proofErr w:type="spellEnd"/>
+      <w:r>
+        <w:t xml:space="preserve"> </w:t>
+      </w:r>
+      <w:proofErr w:type="spellStart"/>
+      <w:r>
+        <w:t>imate</w:t>
+      </w:r>
+      <w:proofErr w:type="spellEnd"/>
+      <w:r>
+        <w:t xml:space="preserve"> </w:t>
+      </w:r>
+      <w:proofErr w:type="spellStart"/>
+      <w:r>
+        <w:t>veliko</w:t>
+      </w:r>
+      <w:proofErr w:type="spellEnd"/>
+      <w:r>
+        <w:t xml:space="preserve"> I </w:t>
+      </w:r>
+      <w:proofErr w:type="spellStart"/>
+      <w:r>
+        <w:t>ispravite</w:t>
+      </w:r>
+      <w:proofErr w:type="spellEnd"/>
+    </w:p>
+  </w:comment>
+</w:comments>
+</file>
+
+<file path=word/commentsExtended.xml><?xml version="1.0" encoding="utf-8"?>
+<w15:commentsEx xmlns:wpc="http://schemas.microsoft.com/office/word/2010/wordprocessingCanvas" xmlns:cx="http://schemas.microsoft.com/office/drawing/2014/chartex" xmlns:cx1="http://schemas.microsoft.com/office/drawing/2015/9/8/chartex" xmlns:cx2="http://schemas.microsoft.com/office/drawing/2015/10/21/chartex" xmlns:cx3="http://schemas.microsoft.com/office/drawing/2016/5/9/chartex" xmlns:cx4="http://schemas.microsoft.com/office/drawing/2016/5/10/chartex" xmlns:cx5="http://schemas.microsoft.com/office/drawing/2016/5/11/chartex" xmlns:cx6="http://schemas.microsoft.com/office/drawing/2016/5/12/chartex" xmlns:cx7="http://schemas.microsoft.com/office/drawing/2016/5/13/chartex" xmlns:cx8="http://schemas.microsoft.com/office/drawing/2016/5/14/chartex" xmlns:mc="http://schemas.openxmlformats.org/markup-compatibility/2006" xmlns:aink="http://schemas.microsoft.com/office/drawing/2016/ink" xmlns:am3d="http://schemas.microsoft.com/office/drawing/2017/model3d" xmlns:o="urn:schemas-microsoft-com:office:office" xmlns:r="http://schemas.openxmlformats.org/officeDocument/2006/relationships" xmlns:m="http://schemas.openxmlformats.org/officeDocument/2006/math" xmlns:v="urn:schemas-microsoft-com:vml" xmlns:wp14="http://schemas.microsoft.com/office/word/2010/wordprocessingDrawing" xmlns:wp="http://schemas.openxmlformats.org/drawingml/2006/wordprocessingDrawing" xmlns:w10="urn:schemas-microsoft-com:office:word" xmlns:w="http://schemas.openxmlformats.org/wordprocessingml/2006/main" xmlns:w14="http://schemas.microsoft.com/office/word/2010/wordml" xmlns:w15="http://schemas.microsoft.com/office/word/2012/wordml" xmlns:w16cid="http://schemas.microsoft.com/office/word/2016/wordml/cid" xmlns:w16se="http://schemas.microsoft.com/office/word/2015/wordml/symex" xmlns:wpg="http://schemas.microsoft.com/office/word/2010/wordprocessingGroup" xmlns:wpi="http://schemas.microsoft.com/office/word/2010/wordprocessingInk" xmlns:wne="http://schemas.microsoft.com/office/word/2006/wordml" xmlns:wps="http://schemas.microsoft.com/office/word/2010/wordprocessingShape" mc:Ignorable="w14 w15 w16se w16cid wp14">
+  <w15:commentEx w15:paraId="3A5E564E" w15:done="0"/>
+</w15:commentsEx>
+</file>
+
+<file path=word/commentsIds.xml><?xml version="1.0" encoding="utf-8"?>
+<w16cid:commentsIds xmlns:wpc="http://schemas.microsoft.com/office/word/2010/wordprocessingCanvas" xmlns:cx="http://schemas.microsoft.com/office/drawing/2014/chartex" xmlns:cx1="http://schemas.microsoft.com/office/drawing/2015/9/8/chartex" xmlns:cx2="http://schemas.microsoft.com/office/drawing/2015/10/21/chartex" xmlns:cx3="http://schemas.microsoft.com/office/drawing/2016/5/9/chartex" xmlns:cx4="http://schemas.microsoft.com/office/drawing/2016/5/10/chartex" xmlns:cx5="http://schemas.microsoft.com/office/drawing/2016/5/11/chartex" xmlns:cx6="http://schemas.microsoft.com/office/drawing/2016/5/12/chartex" xmlns:cx7="http://schemas.microsoft.com/office/drawing/2016/5/13/chartex" xmlns:cx8="http://schemas.microsoft.com/office/drawing/2016/5/14/chartex" xmlns:mc="http://schemas.openxmlformats.org/markup-compatibility/2006" xmlns:aink="http://schemas.microsoft.com/office/drawing/2016/ink" xmlns:am3d="http://schemas.microsoft.com/office/drawing/2017/model3d" xmlns:o="urn:schemas-microsoft-com:office:office" xmlns:r="http://schemas.openxmlformats.org/officeDocument/2006/relationships" xmlns:m="http://schemas.openxmlformats.org/officeDocument/2006/math" xmlns:v="urn:schemas-microsoft-com:vml" xmlns:wp14="http://schemas.microsoft.com/office/word/2010/wordprocessingDrawing" xmlns:wp="http://schemas.openxmlformats.org/drawingml/2006/wordprocessingDrawing" xmlns:w10="urn:schemas-microsoft-com:office:word" xmlns:w="http://schemas.openxmlformats.org/wordprocessingml/2006/main" xmlns:w14="http://schemas.microsoft.com/office/word/2010/wordml" xmlns:w15="http://schemas.microsoft.com/office/word/2012/wordml" xmlns:w16cid="http://schemas.microsoft.com/office/word/2016/wordml/cid" xmlns:w16se="http://schemas.microsoft.com/office/word/2015/wordml/symex" xmlns:wpg="http://schemas.microsoft.com/office/word/2010/wordprocessingGroup" xmlns:wpi="http://schemas.microsoft.com/office/word/2010/wordprocessingInk" xmlns:wne="http://schemas.microsoft.com/office/word/2006/wordml" xmlns:wps="http://schemas.microsoft.com/office/word/2010/wordprocessingShape" mc:Ignorable="w14 w15 w16se w16cid wp14">
+  <w16cid:commentId w16cid:paraId="3A5E564E" w16cid:durableId="1F8CA4AB"/>
+</w16cid:commentsIds>
+</file>
+
 <file path=word/endnotes.xml><?xml version="1.0" encoding="utf-8"?>
-<w:endnotes xmlns:wpc="http://schemas.microsoft.com/office/word/2010/wordprocessingCanvas" xmlns:cx="http://schemas.microsoft.com/office/drawing/2014/chartex" xmlns:cx1="http://schemas.microsoft.com/office/drawing/2015/9/8/chartex" xmlns:mc="http://schemas.openxmlformats.org/markup-compatibility/2006" xmlns:o="urn:schemas-microsoft-com:office:office" xmlns:r="http://schemas.openxmlformats.org/officeDocument/2006/relationships" xmlns:m="http://schemas.openxmlformats.org/officeDocument/2006/math" xmlns:v="urn:schemas-microsoft-com:vml" xmlns:wp14="http://schemas.microsoft.com/office/word/2010/wordprocessingDrawing" xmlns:wp="http://schemas.openxmlformats.org/drawingml/2006/wordprocessingDrawing" xmlns:w10="urn:schemas-microsoft-com:office:word" xmlns:w="http://schemas.openxmlformats.org/wordprocessingml/2006/main" xmlns:w14="http://schemas.microsoft.com/office/word/2010/wordml" xmlns:w15="http://schemas.microsoft.com/office/word/2012/wordml" xmlns:w16se="http://schemas.microsoft.com/office/word/2015/wordml/symex" xmlns:wpg="http://schemas.microsoft.com/office/word/2010/wordprocessingGroup" xmlns:wpi="http://schemas.microsoft.com/office/word/2010/wordprocessingInk" xmlns:wne="http://schemas.microsoft.com/office/word/2006/wordml" xmlns:wps="http://schemas.microsoft.com/office/word/2010/wordprocessingShape" mc:Ignorable="w14 w15 w16se wp14">
+<w:endnotes xmlns:wpc="http://schemas.microsoft.com/office/word/2010/wordprocessingCanvas" xmlns:cx="http://schemas.microsoft.com/office/drawing/2014/chartex" xmlns:cx1="http://schemas.microsoft.com/office/drawing/2015/9/8/chartex" xmlns:cx2="http://schemas.microsoft.com/office/drawing/2015/10/21/chartex" xmlns:cx3="http://schemas.microsoft.com/office/drawing/2016/5/9/chartex" xmlns:cx4="http://schemas.microsoft.com/office/drawing/2016/5/10/chartex" xmlns:cx5="http://schemas.microsoft.com/office/drawing/2016/5/11/chartex" xmlns:cx6="http://schemas.microsoft.com/office/drawing/2016/5/12/chartex" xmlns:cx7="http://schemas.microsoft.com/office/drawing/2016/5/13/chartex" xmlns:cx8="http://schemas.microsoft.com/office/drawing/2016/5/14/chartex" xmlns:mc="http://schemas.openxmlformats.org/markup-compatibility/2006" xmlns:aink="http://schemas.microsoft.com/office/drawing/2016/ink" xmlns:am3d="http://schemas.microsoft.com/office/drawing/2017/model3d" xmlns:o="urn:schemas-microsoft-com:office:office" xmlns:r="http://schemas.openxmlformats.org/officeDocument/2006/relationships" xmlns:m="http://schemas.openxmlformats.org/officeDocument/2006/math" xmlns:v="urn:schemas-microsoft-com:vml" xmlns:wp14="http://schemas.microsoft.com/office/word/2010/wordprocessingDrawing" xmlns:wp="http://schemas.openxmlformats.org/drawingml/2006/wordprocessingDrawing" xmlns:w10="urn:schemas-microsoft-com:office:word" xmlns:w="http://schemas.openxmlformats.org/wordprocessingml/2006/main" xmlns:w14="http://schemas.microsoft.com/office/word/2010/wordml" xmlns:w15="http://schemas.microsoft.com/office/word/2012/wordml" xmlns:w16cid="http://schemas.microsoft.com/office/word/2016/wordml/cid" xmlns:w16se="http://schemas.microsoft.com/office/word/2015/wordml/symex" xmlns:wpg="http://schemas.microsoft.com/office/word/2010/wordprocessingGroup" xmlns:wpi="http://schemas.microsoft.com/office/word/2010/wordprocessingInk" xmlns:wne="http://schemas.microsoft.com/office/word/2006/wordml" xmlns:wps="http://schemas.microsoft.com/office/word/2010/wordprocessingShape" mc:Ignorable="w14 w15 w16se w16cid wp14">
   <w:endnote w:type="separator" w:id="-1">
     <w:p>
       <w:pPr>
@@ -3555,7 +3747,7 @@
 </file>
 
 <file path=word/footer1.xml><?xml version="1.0" encoding="utf-8"?>
-<w:ftr xmlns:wpc="http://schemas.microsoft.com/office/word/2010/wordprocessingCanvas" xmlns:cx="http://schemas.microsoft.com/office/drawing/2014/chartex" xmlns:cx1="http://schemas.microsoft.com/office/drawing/2015/9/8/chartex" xmlns:mc="http://schemas.openxmlformats.org/markup-compatibility/2006" xmlns:o="urn:schemas-microsoft-com:office:office" xmlns:r="http://schemas.openxmlformats.org/officeDocument/2006/relationships" xmlns:m="http://schemas.openxmlformats.org/officeDocument/2006/math" xmlns:v="urn:schemas-microsoft-com:vml" xmlns:wp14="http://schemas.microsoft.com/office/word/2010/wordprocessingDrawing" xmlns:wp="http://schemas.openxmlformats.org/drawingml/2006/wordprocessingDrawing" xmlns:w10="urn:schemas-microsoft-com:office:word" xmlns:w="http://schemas.openxmlformats.org/wordprocessingml/2006/main" xmlns:w14="http://schemas.microsoft.com/office/word/2010/wordml" xmlns:w15="http://schemas.microsoft.com/office/word/2012/wordml" xmlns:w16se="http://schemas.microsoft.com/office/word/2015/wordml/symex" xmlns:wpg="http://schemas.microsoft.com/office/word/2010/wordprocessingGroup" xmlns:wpi="http://schemas.microsoft.com/office/word/2010/wordprocessingInk" xmlns:wne="http://schemas.microsoft.com/office/word/2006/wordml" xmlns:wps="http://schemas.microsoft.com/office/word/2010/wordprocessingShape" mc:Ignorable="w14 w15 w16se wp14">
+<w:ftr xmlns:wpc="http://schemas.microsoft.com/office/word/2010/wordprocessingCanvas" xmlns:cx="http://schemas.microsoft.com/office/drawing/2014/chartex" xmlns:cx1="http://schemas.microsoft.com/office/drawing/2015/9/8/chartex" xmlns:cx2="http://schemas.microsoft.com/office/drawing/2015/10/21/chartex" xmlns:cx3="http://schemas.microsoft.com/office/drawing/2016/5/9/chartex" xmlns:cx4="http://schemas.microsoft.com/office/drawing/2016/5/10/chartex" xmlns:cx5="http://schemas.microsoft.com/office/drawing/2016/5/11/chartex" xmlns:cx6="http://schemas.microsoft.com/office/drawing/2016/5/12/chartex" xmlns:cx7="http://schemas.microsoft.com/office/drawing/2016/5/13/chartex" xmlns:cx8="http://schemas.microsoft.com/office/drawing/2016/5/14/chartex" xmlns:mc="http://schemas.openxmlformats.org/markup-compatibility/2006" xmlns:aink="http://schemas.microsoft.com/office/drawing/2016/ink" xmlns:am3d="http://schemas.microsoft.com/office/drawing/2017/model3d" xmlns:o="urn:schemas-microsoft-com:office:office" xmlns:r="http://schemas.openxmlformats.org/officeDocument/2006/relationships" xmlns:m="http://schemas.openxmlformats.org/officeDocument/2006/math" xmlns:v="urn:schemas-microsoft-com:vml" xmlns:wp14="http://schemas.microsoft.com/office/word/2010/wordprocessingDrawing" xmlns:wp="http://schemas.openxmlformats.org/drawingml/2006/wordprocessingDrawing" xmlns:w10="urn:schemas-microsoft-com:office:word" xmlns:w="http://schemas.openxmlformats.org/wordprocessingml/2006/main" xmlns:w14="http://schemas.microsoft.com/office/word/2010/wordml" xmlns:w15="http://schemas.microsoft.com/office/word/2012/wordml" xmlns:w16cid="http://schemas.microsoft.com/office/word/2016/wordml/cid" xmlns:w16se="http://schemas.microsoft.com/office/word/2015/wordml/symex" xmlns:wpg="http://schemas.microsoft.com/office/word/2010/wordprocessingGroup" xmlns:wpi="http://schemas.microsoft.com/office/word/2010/wordprocessingInk" xmlns:wne="http://schemas.microsoft.com/office/word/2006/wordml" xmlns:wps="http://schemas.microsoft.com/office/word/2010/wordprocessingShape" mc:Ignorable="w14 w15 w16se w16cid wp14">
   <w:p>
     <w:pPr>
       <w:spacing w:after="32"/>
@@ -3608,7 +3800,7 @@
 </file>
 
 <file path=word/footer2.xml><?xml version="1.0" encoding="utf-8"?>
-<w:ftr xmlns:wpc="http://schemas.microsoft.com/office/word/2010/wordprocessingCanvas" xmlns:cx="http://schemas.microsoft.com/office/drawing/2014/chartex" xmlns:cx1="http://schemas.microsoft.com/office/drawing/2015/9/8/chartex" xmlns:mc="http://schemas.openxmlformats.org/markup-compatibility/2006" xmlns:o="urn:schemas-microsoft-com:office:office" xmlns:r="http://schemas.openxmlformats.org/officeDocument/2006/relationships" xmlns:m="http://schemas.openxmlformats.org/officeDocument/2006/math" xmlns:v="urn:schemas-microsoft-com:vml" xmlns:wp14="http://schemas.microsoft.com/office/word/2010/wordprocessingDrawing" xmlns:wp="http://schemas.openxmlformats.org/drawingml/2006/wordprocessingDrawing" xmlns:w10="urn:schemas-microsoft-com:office:word" xmlns:w="http://schemas.openxmlformats.org/wordprocessingml/2006/main" xmlns:w14="http://schemas.microsoft.com/office/word/2010/wordml" xmlns:w15="http://schemas.microsoft.com/office/word/2012/wordml" xmlns:w16se="http://schemas.microsoft.com/office/word/2015/wordml/symex" xmlns:wpg="http://schemas.microsoft.com/office/word/2010/wordprocessingGroup" xmlns:wpi="http://schemas.microsoft.com/office/word/2010/wordprocessingInk" xmlns:wne="http://schemas.microsoft.com/office/word/2006/wordml" xmlns:wps="http://schemas.microsoft.com/office/word/2010/wordprocessingShape" mc:Ignorable="w14 w15 w16se wp14">
+<w:ftr xmlns:wpc="http://schemas.microsoft.com/office/word/2010/wordprocessingCanvas" xmlns:cx="http://schemas.microsoft.com/office/drawing/2014/chartex" xmlns:cx1="http://schemas.microsoft.com/office/drawing/2015/9/8/chartex" xmlns:cx2="http://schemas.microsoft.com/office/drawing/2015/10/21/chartex" xmlns:cx3="http://schemas.microsoft.com/office/drawing/2016/5/9/chartex" xmlns:cx4="http://schemas.microsoft.com/office/drawing/2016/5/10/chartex" xmlns:cx5="http://schemas.microsoft.com/office/drawing/2016/5/11/chartex" xmlns:cx6="http://schemas.microsoft.com/office/drawing/2016/5/12/chartex" xmlns:cx7="http://schemas.microsoft.com/office/drawing/2016/5/13/chartex" xmlns:cx8="http://schemas.microsoft.com/office/drawing/2016/5/14/chartex" xmlns:mc="http://schemas.openxmlformats.org/markup-compatibility/2006" xmlns:aink="http://schemas.microsoft.com/office/drawing/2016/ink" xmlns:am3d="http://schemas.microsoft.com/office/drawing/2017/model3d" xmlns:o="urn:schemas-microsoft-com:office:office" xmlns:r="http://schemas.openxmlformats.org/officeDocument/2006/relationships" xmlns:m="http://schemas.openxmlformats.org/officeDocument/2006/math" xmlns:v="urn:schemas-microsoft-com:vml" xmlns:wp14="http://schemas.microsoft.com/office/word/2010/wordprocessingDrawing" xmlns:wp="http://schemas.openxmlformats.org/drawingml/2006/wordprocessingDrawing" xmlns:w10="urn:schemas-microsoft-com:office:word" xmlns:w="http://schemas.openxmlformats.org/wordprocessingml/2006/main" xmlns:w14="http://schemas.microsoft.com/office/word/2010/wordml" xmlns:w15="http://schemas.microsoft.com/office/word/2012/wordml" xmlns:w16cid="http://schemas.microsoft.com/office/word/2016/wordml/cid" xmlns:w16se="http://schemas.microsoft.com/office/word/2015/wordml/symex" xmlns:wpg="http://schemas.microsoft.com/office/word/2010/wordprocessingGroup" xmlns:wpi="http://schemas.microsoft.com/office/word/2010/wordprocessingInk" xmlns:wne="http://schemas.microsoft.com/office/word/2006/wordml" xmlns:wps="http://schemas.microsoft.com/office/word/2010/wordprocessingShape" mc:Ignorable="w14 w15 w16se w16cid wp14">
   <w:p>
     <w:pPr>
       <w:pStyle w:val="Footer"/>
@@ -3672,7 +3864,7 @@
 </file>
 
 <file path=word/footer3.xml><?xml version="1.0" encoding="utf-8"?>
-<w:ftr xmlns:wpc="http://schemas.microsoft.com/office/word/2010/wordprocessingCanvas" xmlns:cx="http://schemas.microsoft.com/office/drawing/2014/chartex" xmlns:cx1="http://schemas.microsoft.com/office/drawing/2015/9/8/chartex" xmlns:mc="http://schemas.openxmlformats.org/markup-compatibility/2006" xmlns:o="urn:schemas-microsoft-com:office:office" xmlns:r="http://schemas.openxmlformats.org/officeDocument/2006/relationships" xmlns:m="http://schemas.openxmlformats.org/officeDocument/2006/math" xmlns:v="urn:schemas-microsoft-com:vml" xmlns:wp14="http://schemas.microsoft.com/office/word/2010/wordprocessingDrawing" xmlns:wp="http://schemas.openxmlformats.org/drawingml/2006/wordprocessingDrawing" xmlns:w10="urn:schemas-microsoft-com:office:word" xmlns:w="http://schemas.openxmlformats.org/wordprocessingml/2006/main" xmlns:w14="http://schemas.microsoft.com/office/word/2010/wordml" xmlns:w15="http://schemas.microsoft.com/office/word/2012/wordml" xmlns:w16se="http://schemas.microsoft.com/office/word/2015/wordml/symex" xmlns:wpg="http://schemas.microsoft.com/office/word/2010/wordprocessingGroup" xmlns:wpi="http://schemas.microsoft.com/office/word/2010/wordprocessingInk" xmlns:wne="http://schemas.microsoft.com/office/word/2006/wordml" xmlns:wps="http://schemas.microsoft.com/office/word/2010/wordprocessingShape" mc:Ignorable="w14 w15 w16se wp14">
+<w:ftr xmlns:wpc="http://schemas.microsoft.com/office/word/2010/wordprocessingCanvas" xmlns:cx="http://schemas.microsoft.com/office/drawing/2014/chartex" xmlns:cx1="http://schemas.microsoft.com/office/drawing/2015/9/8/chartex" xmlns:cx2="http://schemas.microsoft.com/office/drawing/2015/10/21/chartex" xmlns:cx3="http://schemas.microsoft.com/office/drawing/2016/5/9/chartex" xmlns:cx4="http://schemas.microsoft.com/office/drawing/2016/5/10/chartex" xmlns:cx5="http://schemas.microsoft.com/office/drawing/2016/5/11/chartex" xmlns:cx6="http://schemas.microsoft.com/office/drawing/2016/5/12/chartex" xmlns:cx7="http://schemas.microsoft.com/office/drawing/2016/5/13/chartex" xmlns:cx8="http://schemas.microsoft.com/office/drawing/2016/5/14/chartex" xmlns:mc="http://schemas.openxmlformats.org/markup-compatibility/2006" xmlns:aink="http://schemas.microsoft.com/office/drawing/2016/ink" xmlns:am3d="http://schemas.microsoft.com/office/drawing/2017/model3d" xmlns:o="urn:schemas-microsoft-com:office:office" xmlns:r="http://schemas.openxmlformats.org/officeDocument/2006/relationships" xmlns:m="http://schemas.openxmlformats.org/officeDocument/2006/math" xmlns:v="urn:schemas-microsoft-com:vml" xmlns:wp14="http://schemas.microsoft.com/office/word/2010/wordprocessingDrawing" xmlns:wp="http://schemas.openxmlformats.org/drawingml/2006/wordprocessingDrawing" xmlns:w10="urn:schemas-microsoft-com:office:word" xmlns:w="http://schemas.openxmlformats.org/wordprocessingml/2006/main" xmlns:w14="http://schemas.microsoft.com/office/word/2010/wordml" xmlns:w15="http://schemas.microsoft.com/office/word/2012/wordml" xmlns:w16cid="http://schemas.microsoft.com/office/word/2016/wordml/cid" xmlns:w16se="http://schemas.microsoft.com/office/word/2015/wordml/symex" xmlns:wpg="http://schemas.microsoft.com/office/word/2010/wordprocessingGroup" xmlns:wpi="http://schemas.microsoft.com/office/word/2010/wordprocessingInk" xmlns:wne="http://schemas.microsoft.com/office/word/2006/wordml" xmlns:wps="http://schemas.microsoft.com/office/word/2010/wordprocessingShape" mc:Ignorable="w14 w15 w16se w16cid wp14">
   <w:p>
     <w:pPr>
       <w:spacing w:after="32"/>
@@ -3725,7 +3917,7 @@
 </file>
 
 <file path=word/footnotes.xml><?xml version="1.0" encoding="utf-8"?>
-<w:footnotes xmlns:wpc="http://schemas.microsoft.com/office/word/2010/wordprocessingCanvas" xmlns:cx="http://schemas.microsoft.com/office/drawing/2014/chartex" xmlns:cx1="http://schemas.microsoft.com/office/drawing/2015/9/8/chartex" xmlns:mc="http://schemas.openxmlformats.org/markup-compatibility/2006" xmlns:o="urn:schemas-microsoft-com:office:office" xmlns:r="http://schemas.openxmlformats.org/officeDocument/2006/relationships" xmlns:m="http://schemas.openxmlformats.org/officeDocument/2006/math" xmlns:v="urn:schemas-microsoft-com:vml" xmlns:wp14="http://schemas.microsoft.com/office/word/2010/wordprocessingDrawing" xmlns:wp="http://schemas.openxmlformats.org/drawingml/2006/wordprocessingDrawing" xmlns:w10="urn:schemas-microsoft-com:office:word" xmlns:w="http://schemas.openxmlformats.org/wordprocessingml/2006/main" xmlns:w14="http://schemas.microsoft.com/office/word/2010/wordml" xmlns:w15="http://schemas.microsoft.com/office/word/2012/wordml" xmlns:w16se="http://schemas.microsoft.com/office/word/2015/wordml/symex" xmlns:wpg="http://schemas.microsoft.com/office/word/2010/wordprocessingGroup" xmlns:wpi="http://schemas.microsoft.com/office/word/2010/wordprocessingInk" xmlns:wne="http://schemas.microsoft.com/office/word/2006/wordml" xmlns:wps="http://schemas.microsoft.com/office/word/2010/wordprocessingShape" mc:Ignorable="w14 w15 w16se wp14">
+<w:footnotes xmlns:wpc="http://schemas.microsoft.com/office/word/2010/wordprocessingCanvas" xmlns:cx="http://schemas.microsoft.com/office/drawing/2014/chartex" xmlns:cx1="http://schemas.microsoft.com/office/drawing/2015/9/8/chartex" xmlns:cx2="http://schemas.microsoft.com/office/drawing/2015/10/21/chartex" xmlns:cx3="http://schemas.microsoft.com/office/drawing/2016/5/9/chartex" xmlns:cx4="http://schemas.microsoft.com/office/drawing/2016/5/10/chartex" xmlns:cx5="http://schemas.microsoft.com/office/drawing/2016/5/11/chartex" xmlns:cx6="http://schemas.microsoft.com/office/drawing/2016/5/12/chartex" xmlns:cx7="http://schemas.microsoft.com/office/drawing/2016/5/13/chartex" xmlns:cx8="http://schemas.microsoft.com/office/drawing/2016/5/14/chartex" xmlns:mc="http://schemas.openxmlformats.org/markup-compatibility/2006" xmlns:aink="http://schemas.microsoft.com/office/drawing/2016/ink" xmlns:am3d="http://schemas.microsoft.com/office/drawing/2017/model3d" xmlns:o="urn:schemas-microsoft-com:office:office" xmlns:r="http://schemas.openxmlformats.org/officeDocument/2006/relationships" xmlns:m="http://schemas.openxmlformats.org/officeDocument/2006/math" xmlns:v="urn:schemas-microsoft-com:vml" xmlns:wp14="http://schemas.microsoft.com/office/word/2010/wordprocessingDrawing" xmlns:wp="http://schemas.openxmlformats.org/drawingml/2006/wordprocessingDrawing" xmlns:w10="urn:schemas-microsoft-com:office:word" xmlns:w="http://schemas.openxmlformats.org/wordprocessingml/2006/main" xmlns:w14="http://schemas.microsoft.com/office/word/2010/wordml" xmlns:w15="http://schemas.microsoft.com/office/word/2012/wordml" xmlns:w16cid="http://schemas.microsoft.com/office/word/2016/wordml/cid" xmlns:w16se="http://schemas.microsoft.com/office/word/2015/wordml/symex" xmlns:wpg="http://schemas.microsoft.com/office/word/2010/wordprocessingGroup" xmlns:wpi="http://schemas.microsoft.com/office/word/2010/wordprocessingInk" xmlns:wne="http://schemas.microsoft.com/office/word/2006/wordml" xmlns:wps="http://schemas.microsoft.com/office/word/2010/wordprocessingShape" mc:Ignorable="w14 w15 w16se w16cid wp14">
   <w:footnote w:type="separator" w:id="-1">
     <w:p>
       <w:pPr>
@@ -3750,14 +3942,22 @@
 </file>
 
 <file path=word/header1.xml><?xml version="1.0" encoding="utf-8"?>
-<w:hdr xmlns:wpc="http://schemas.microsoft.com/office/word/2010/wordprocessingCanvas" xmlns:cx="http://schemas.microsoft.com/office/drawing/2014/chartex" xmlns:cx1="http://schemas.microsoft.com/office/drawing/2015/9/8/chartex" xmlns:mc="http://schemas.openxmlformats.org/markup-compatibility/2006" xmlns:o="urn:schemas-microsoft-com:office:office" xmlns:r="http://schemas.openxmlformats.org/officeDocument/2006/relationships" xmlns:m="http://schemas.openxmlformats.org/officeDocument/2006/math" xmlns:v="urn:schemas-microsoft-com:vml" xmlns:wp14="http://schemas.microsoft.com/office/word/2010/wordprocessingDrawing" xmlns:wp="http://schemas.openxmlformats.org/drawingml/2006/wordprocessingDrawing" xmlns:w10="urn:schemas-microsoft-com:office:word" xmlns:w="http://schemas.openxmlformats.org/wordprocessingml/2006/main" xmlns:w14="http://schemas.microsoft.com/office/word/2010/wordml" xmlns:w15="http://schemas.microsoft.com/office/word/2012/wordml" xmlns:w16se="http://schemas.microsoft.com/office/word/2015/wordml/symex" xmlns:wpg="http://schemas.microsoft.com/office/word/2010/wordprocessingGroup" xmlns:wpi="http://schemas.microsoft.com/office/word/2010/wordprocessingInk" xmlns:wne="http://schemas.microsoft.com/office/word/2006/wordml" xmlns:wps="http://schemas.microsoft.com/office/word/2010/wordprocessingShape" mc:Ignorable="w14 w15 w16se wp14">
+<w:hdr xmlns:wpc="http://schemas.microsoft.com/office/word/2010/wordprocessingCanvas" xmlns:cx="http://schemas.microsoft.com/office/drawing/2014/chartex" xmlns:cx1="http://schemas.microsoft.com/office/drawing/2015/9/8/chartex" xmlns:cx2="http://schemas.microsoft.com/office/drawing/2015/10/21/chartex" xmlns:cx3="http://schemas.microsoft.com/office/drawing/2016/5/9/chartex" xmlns:cx4="http://schemas.microsoft.com/office/drawing/2016/5/10/chartex" xmlns:cx5="http://schemas.microsoft.com/office/drawing/2016/5/11/chartex" xmlns:cx6="http://schemas.microsoft.com/office/drawing/2016/5/12/chartex" xmlns:cx7="http://schemas.microsoft.com/office/drawing/2016/5/13/chartex" xmlns:cx8="http://schemas.microsoft.com/office/drawing/2016/5/14/chartex" xmlns:mc="http://schemas.openxmlformats.org/markup-compatibility/2006" xmlns:aink="http://schemas.microsoft.com/office/drawing/2016/ink" xmlns:am3d="http://schemas.microsoft.com/office/drawing/2017/model3d" xmlns:o="urn:schemas-microsoft-com:office:office" xmlns:r="http://schemas.openxmlformats.org/officeDocument/2006/relationships" xmlns:m="http://schemas.openxmlformats.org/officeDocument/2006/math" xmlns:v="urn:schemas-microsoft-com:vml" xmlns:wp14="http://schemas.microsoft.com/office/word/2010/wordprocessingDrawing" xmlns:wp="http://schemas.openxmlformats.org/drawingml/2006/wordprocessingDrawing" xmlns:w10="urn:schemas-microsoft-com:office:word" xmlns:w="http://schemas.openxmlformats.org/wordprocessingml/2006/main" xmlns:w14="http://schemas.microsoft.com/office/word/2010/wordml" xmlns:w15="http://schemas.microsoft.com/office/word/2012/wordml" xmlns:w16cid="http://schemas.microsoft.com/office/word/2016/wordml/cid" xmlns:w16se="http://schemas.microsoft.com/office/word/2015/wordml/symex" xmlns:wpg="http://schemas.microsoft.com/office/word/2010/wordprocessingGroup" xmlns:wpi="http://schemas.microsoft.com/office/word/2010/wordprocessingInk" xmlns:wne="http://schemas.microsoft.com/office/word/2006/wordml" xmlns:wps="http://schemas.microsoft.com/office/word/2010/wordprocessingShape" mc:Ignorable="w14 w15 w16se w16cid wp14">
   <w:p>
     <w:pPr>
       <w:pStyle w:val="Header"/>
       <w:ind w:left="0" w:firstLine="0"/>
     </w:pPr>
     <w:r>
-      <w:t xml:space="preserve"> eStud                                                                                                                             TINOTI            </w:t>
+      <w:t xml:space="preserve"> </w:t>
+    </w:r>
+    <w:proofErr w:type="spellStart"/>
+    <w:r>
+      <w:t>eStud</w:t>
+    </w:r>
+    <w:proofErr w:type="spellEnd"/>
+    <w:r>
+      <w:t xml:space="preserve">                                                                                                                             TINOTI            </w:t>
     </w:r>
   </w:p>
   <w:p>
@@ -3772,7 +3972,7 @@
       <mc:AlternateContent>
         <mc:Choice Requires="wps">
           <w:drawing>
-            <wp:anchor distT="0" distB="0" distL="114300" distR="114300" simplePos="0" relativeHeight="251659264" behindDoc="0" locked="0" layoutInCell="1" allowOverlap="1" wp14:anchorId="7676D2A3" wp14:editId="477BB2C5">
+            <wp:anchor distT="0" distB="0" distL="114300" distR="114300" simplePos="0" relativeHeight="251659264" behindDoc="0" locked="0" layoutInCell="1" allowOverlap="1" wp14:anchorId="47619FF5" wp14:editId="07426262">
               <wp:simplePos x="0" y="0"/>
               <wp:positionH relativeFrom="margin">
                 <wp:align>left</wp:align>
@@ -3846,7 +4046,7 @@
 </file>
 
 <file path=word/numbering.xml><?xml version="1.0" encoding="utf-8"?>
-<w:numbering xmlns:wpc="http://schemas.microsoft.com/office/word/2010/wordprocessingCanvas" xmlns:cx="http://schemas.microsoft.com/office/drawing/2014/chartex" xmlns:cx1="http://schemas.microsoft.com/office/drawing/2015/9/8/chartex" xmlns:mc="http://schemas.openxmlformats.org/markup-compatibility/2006" xmlns:o="urn:schemas-microsoft-com:office:office" xmlns:r="http://schemas.openxmlformats.org/officeDocument/2006/relationships" xmlns:m="http://schemas.openxmlformats.org/officeDocument/2006/math" xmlns:v="urn:schemas-microsoft-com:vml" xmlns:wp14="http://schemas.microsoft.com/office/word/2010/wordprocessingDrawing" xmlns:wp="http://schemas.openxmlformats.org/drawingml/2006/wordprocessingDrawing" xmlns:w10="urn:schemas-microsoft-com:office:word" xmlns:w="http://schemas.openxmlformats.org/wordprocessingml/2006/main" xmlns:w14="http://schemas.microsoft.com/office/word/2010/wordml" xmlns:w15="http://schemas.microsoft.com/office/word/2012/wordml" xmlns:w16se="http://schemas.microsoft.com/office/word/2015/wordml/symex" xmlns:wpg="http://schemas.microsoft.com/office/word/2010/wordprocessingGroup" xmlns:wpi="http://schemas.microsoft.com/office/word/2010/wordprocessingInk" xmlns:wne="http://schemas.microsoft.com/office/word/2006/wordml" xmlns:wps="http://schemas.microsoft.com/office/word/2010/wordprocessingShape" mc:Ignorable="w14 w15 w16se wp14">
+<w:numbering xmlns:wpc="http://schemas.microsoft.com/office/word/2010/wordprocessingCanvas" xmlns:cx="http://schemas.microsoft.com/office/drawing/2014/chartex" xmlns:cx1="http://schemas.microsoft.com/office/drawing/2015/9/8/chartex" xmlns:cx2="http://schemas.microsoft.com/office/drawing/2015/10/21/chartex" xmlns:cx3="http://schemas.microsoft.com/office/drawing/2016/5/9/chartex" xmlns:cx4="http://schemas.microsoft.com/office/drawing/2016/5/10/chartex" xmlns:cx5="http://schemas.microsoft.com/office/drawing/2016/5/11/chartex" xmlns:cx6="http://schemas.microsoft.com/office/drawing/2016/5/12/chartex" xmlns:cx7="http://schemas.microsoft.com/office/drawing/2016/5/13/chartex" xmlns:cx8="http://schemas.microsoft.com/office/drawing/2016/5/14/chartex" xmlns:mc="http://schemas.openxmlformats.org/markup-compatibility/2006" xmlns:aink="http://schemas.microsoft.com/office/drawing/2016/ink" xmlns:am3d="http://schemas.microsoft.com/office/drawing/2017/model3d" xmlns:o="urn:schemas-microsoft-com:office:office" xmlns:r="http://schemas.openxmlformats.org/officeDocument/2006/relationships" xmlns:m="http://schemas.openxmlformats.org/officeDocument/2006/math" xmlns:v="urn:schemas-microsoft-com:vml" xmlns:wp14="http://schemas.microsoft.com/office/word/2010/wordprocessingDrawing" xmlns:wp="http://schemas.openxmlformats.org/drawingml/2006/wordprocessingDrawing" xmlns:w10="urn:schemas-microsoft-com:office:word" xmlns:w="http://schemas.openxmlformats.org/wordprocessingml/2006/main" xmlns:w14="http://schemas.microsoft.com/office/word/2010/wordml" xmlns:w15="http://schemas.microsoft.com/office/word/2012/wordml" xmlns:w16cid="http://schemas.microsoft.com/office/word/2016/wordml/cid" xmlns:w16se="http://schemas.microsoft.com/office/word/2015/wordml/symex" xmlns:wpg="http://schemas.microsoft.com/office/word/2010/wordprocessingGroup" xmlns:wpi="http://schemas.microsoft.com/office/word/2010/wordprocessingInk" xmlns:wne="http://schemas.microsoft.com/office/word/2006/wordml" xmlns:wps="http://schemas.microsoft.com/office/word/2010/wordprocessingShape" mc:Ignorable="w14 w15 w16se w16cid wp14">
   <w:abstractNum w:abstractNumId="0" w15:restartNumberingAfterBreak="0">
     <w:nsid w:val="080302C7"/>
     <w:multiLevelType w:val="hybridMultilevel"/>
@@ -5693,8 +5893,16 @@
 </w:numbering>
 </file>
 
+<file path=word/people.xml><?xml version="1.0" encoding="utf-8"?>
+<w15:people xmlns:wpc="http://schemas.microsoft.com/office/word/2010/wordprocessingCanvas" xmlns:cx="http://schemas.microsoft.com/office/drawing/2014/chartex" xmlns:cx1="http://schemas.microsoft.com/office/drawing/2015/9/8/chartex" xmlns:cx2="http://schemas.microsoft.com/office/drawing/2015/10/21/chartex" xmlns:cx3="http://schemas.microsoft.com/office/drawing/2016/5/9/chartex" xmlns:cx4="http://schemas.microsoft.com/office/drawing/2016/5/10/chartex" xmlns:cx5="http://schemas.microsoft.com/office/drawing/2016/5/11/chartex" xmlns:cx6="http://schemas.microsoft.com/office/drawing/2016/5/12/chartex" xmlns:cx7="http://schemas.microsoft.com/office/drawing/2016/5/13/chartex" xmlns:cx8="http://schemas.microsoft.com/office/drawing/2016/5/14/chartex" xmlns:mc="http://schemas.openxmlformats.org/markup-compatibility/2006" xmlns:aink="http://schemas.microsoft.com/office/drawing/2016/ink" xmlns:am3d="http://schemas.microsoft.com/office/drawing/2017/model3d" xmlns:o="urn:schemas-microsoft-com:office:office" xmlns:r="http://schemas.openxmlformats.org/officeDocument/2006/relationships" xmlns:m="http://schemas.openxmlformats.org/officeDocument/2006/math" xmlns:v="urn:schemas-microsoft-com:vml" xmlns:wp14="http://schemas.microsoft.com/office/word/2010/wordprocessingDrawing" xmlns:wp="http://schemas.openxmlformats.org/drawingml/2006/wordprocessingDrawing" xmlns:w10="urn:schemas-microsoft-com:office:word" xmlns:w="http://schemas.openxmlformats.org/wordprocessingml/2006/main" xmlns:w14="http://schemas.microsoft.com/office/word/2010/wordml" xmlns:w15="http://schemas.microsoft.com/office/word/2012/wordml" xmlns:w16cid="http://schemas.microsoft.com/office/word/2016/wordml/cid" xmlns:w16se="http://schemas.microsoft.com/office/word/2015/wordml/symex" xmlns:wpg="http://schemas.microsoft.com/office/word/2010/wordprocessingGroup" xmlns:wpi="http://schemas.microsoft.com/office/word/2010/wordprocessingInk" xmlns:wne="http://schemas.microsoft.com/office/word/2006/wordml" xmlns:wps="http://schemas.microsoft.com/office/word/2010/wordprocessingShape" mc:Ignorable="w14 w15 w16se w16cid wp14">
+  <w15:person w15:author="Aldina Pljaskovic">
+    <w15:presenceInfo w15:providerId="Windows Live" w15:userId="929d370c9578d7d2"/>
+  </w15:person>
+</w15:people>
+</file>
+
 <file path=word/styles.xml><?xml version="1.0" encoding="utf-8"?>
-<w:styles xmlns:mc="http://schemas.openxmlformats.org/markup-compatibility/2006" xmlns:r="http://schemas.openxmlformats.org/officeDocument/2006/relationships" xmlns:w="http://schemas.openxmlformats.org/wordprocessingml/2006/main" xmlns:w14="http://schemas.microsoft.com/office/word/2010/wordml" xmlns:w15="http://schemas.microsoft.com/office/word/2012/wordml" xmlns:w16se="http://schemas.microsoft.com/office/word/2015/wordml/symex" mc:Ignorable="w14 w15 w16se">
+<w:styles xmlns:mc="http://schemas.openxmlformats.org/markup-compatibility/2006" xmlns:r="http://schemas.openxmlformats.org/officeDocument/2006/relationships" xmlns:w="http://schemas.openxmlformats.org/wordprocessingml/2006/main" xmlns:w14="http://schemas.microsoft.com/office/word/2010/wordml" xmlns:w15="http://schemas.microsoft.com/office/word/2012/wordml" xmlns:w16cid="http://schemas.microsoft.com/office/word/2016/wordml/cid" xmlns:w16se="http://schemas.microsoft.com/office/word/2015/wordml/symex" mc:Ignorable="w14 w15 w16se w16cid">
   <w:docDefaults>
     <w:rPrDefault>
       <w:rPr>
@@ -5710,7 +5918,7 @@
       </w:pPr>
     </w:pPrDefault>
   </w:docDefaults>
-  <w:latentStyles w:defLockedState="0" w:defUIPriority="99" w:defSemiHidden="0" w:defUnhideWhenUsed="0" w:defQFormat="0" w:count="371">
+  <w:latentStyles w:defLockedState="0" w:defUIPriority="99" w:defSemiHidden="0" w:defUnhideWhenUsed="0" w:defQFormat="0" w:count="375">
     <w:lsdException w:name="Normal" w:uiPriority="0" w:qFormat="1"/>
     <w:lsdException w:name="heading 1" w:uiPriority="9" w:qFormat="1"/>
     <w:lsdException w:name="heading 2" w:semiHidden="1" w:uiPriority="9" w:unhideWhenUsed="1" w:qFormat="1"/>
@@ -5816,7 +6024,6 @@
     <w:lsdException w:name="HTML Sample" w:semiHidden="1" w:unhideWhenUsed="1"/>
     <w:lsdException w:name="HTML Typewriter" w:semiHidden="1" w:unhideWhenUsed="1"/>
     <w:lsdException w:name="HTML Variable" w:semiHidden="1" w:unhideWhenUsed="1"/>
-    <w:lsdException w:name="Normal Table" w:semiHidden="1" w:unhideWhenUsed="1"/>
     <w:lsdException w:name="annotation subject" w:semiHidden="1" w:unhideWhenUsed="1"/>
     <w:lsdException w:name="No List" w:semiHidden="1" w:unhideWhenUsed="1"/>
     <w:lsdException w:name="Outline List 1" w:semiHidden="1" w:unhideWhenUsed="1"/>
@@ -5860,10 +6067,8 @@
     <w:lsdException w:name="Table Elegant" w:semiHidden="1" w:unhideWhenUsed="1"/>
     <w:lsdException w:name="Table Professional" w:semiHidden="1" w:unhideWhenUsed="1"/>
     <w:lsdException w:name="Table Subtle 1" w:semiHidden="1" w:unhideWhenUsed="1"/>
-    <w:lsdException w:name="Table Subtle 2" w:semiHidden="1" w:unhideWhenUsed="1"/>
     <w:lsdException w:name="Table Web 1" w:semiHidden="1" w:unhideWhenUsed="1"/>
     <w:lsdException w:name="Table Web 2" w:semiHidden="1" w:unhideWhenUsed="1"/>
-    <w:lsdException w:name="Table Web 3" w:semiHidden="1" w:unhideWhenUsed="1"/>
     <w:lsdException w:name="Balloon Text" w:semiHidden="1" w:unhideWhenUsed="1"/>
     <w:lsdException w:name="Table Grid" w:uiPriority="39"/>
     <w:lsdException w:name="Table Theme" w:semiHidden="1" w:unhideWhenUsed="1"/>
@@ -6082,6 +6287,10 @@
     <w:lsdException w:name="List Table 5 Dark Accent 6" w:uiPriority="50"/>
     <w:lsdException w:name="List Table 6 Colorful Accent 6" w:uiPriority="51"/>
     <w:lsdException w:name="List Table 7 Colorful Accent 6" w:uiPriority="52"/>
+    <w:lsdException w:name="Mention" w:semiHidden="1" w:unhideWhenUsed="1"/>
+    <w:lsdException w:name="Smart Hyperlink" w:semiHidden="1" w:unhideWhenUsed="1"/>
+    <w:lsdException w:name="Hashtag" w:semiHidden="1" w:unhideWhenUsed="1"/>
+    <w:lsdException w:name="Unresolved Mention" w:semiHidden="1" w:unhideWhenUsed="1"/>
   </w:latentStyles>
   <w:style w:type="paragraph" w:default="1" w:styleId="Normal">
     <w:name w:val="Normal"/>
@@ -6418,552 +6627,6 @@
 </w:styles>
 </file>
 
-<file path=word/glossary/document.xml><?xml version="1.0" encoding="utf-8"?>
-<w:glossaryDocument xmlns:wpc="http://schemas.microsoft.com/office/word/2010/wordprocessingCanvas" xmlns:cx="http://schemas.microsoft.com/office/drawing/2014/chartex" xmlns:cx1="http://schemas.microsoft.com/office/drawing/2015/9/8/chartex" xmlns:mc="http://schemas.openxmlformats.org/markup-compatibility/2006" xmlns:o="urn:schemas-microsoft-com:office:office" xmlns:r="http://schemas.openxmlformats.org/officeDocument/2006/relationships" xmlns:m="http://schemas.openxmlformats.org/officeDocument/2006/math" xmlns:v="urn:schemas-microsoft-com:vml" xmlns:wp14="http://schemas.microsoft.com/office/word/2010/wordprocessingDrawing" xmlns:wp="http://schemas.openxmlformats.org/drawingml/2006/wordprocessingDrawing" xmlns:w10="urn:schemas-microsoft-com:office:word" xmlns:w="http://schemas.openxmlformats.org/wordprocessingml/2006/main" xmlns:w14="http://schemas.microsoft.com/office/word/2010/wordml" xmlns:w15="http://schemas.microsoft.com/office/word/2012/wordml" xmlns:w16se="http://schemas.microsoft.com/office/word/2015/wordml/symex" xmlns:wpg="http://schemas.microsoft.com/office/word/2010/wordprocessingGroup" xmlns:wpi="http://schemas.microsoft.com/office/word/2010/wordprocessingInk" xmlns:wne="http://schemas.microsoft.com/office/word/2006/wordml" xmlns:wps="http://schemas.microsoft.com/office/word/2010/wordprocessingShape" mc:Ignorable="w14 w15 w16se wp14"/>
-</file>
-
-<file path=word/glossary/fontTable.xml><?xml version="1.0" encoding="utf-8"?>
-<w:fonts xmlns:mc="http://schemas.openxmlformats.org/markup-compatibility/2006" xmlns:r="http://schemas.openxmlformats.org/officeDocument/2006/relationships" xmlns:w="http://schemas.openxmlformats.org/wordprocessingml/2006/main" xmlns:w14="http://schemas.microsoft.com/office/word/2010/wordml" xmlns:w15="http://schemas.microsoft.com/office/word/2012/wordml" xmlns:w16se="http://schemas.microsoft.com/office/word/2015/wordml/symex" mc:Ignorable="w14 w15 w16se">
-  <w:font w:name="Wingdings">
-    <w:panose1 w:val="05000000000000000000"/>
-    <w:charset w:val="02"/>
-    <w:family w:val="auto"/>
-    <w:pitch w:val="variable"/>
-    <w:sig w:usb0="00000000" w:usb1="10000000" w:usb2="00000000" w:usb3="00000000" w:csb0="80000000" w:csb1="00000000"/>
-  </w:font>
-  <w:font w:name="Times New Roman">
-    <w:panose1 w:val="02020603050405020304"/>
-    <w:charset w:val="00"/>
-    <w:family w:val="roman"/>
-    <w:pitch w:val="variable"/>
-    <w:sig w:usb0="E0002AFF" w:usb1="C0007843" w:usb2="00000009" w:usb3="00000000" w:csb0="000001FF" w:csb1="00000000"/>
-  </w:font>
-  <w:font w:name="Courier New">
-    <w:panose1 w:val="02070309020205020404"/>
-    <w:charset w:val="00"/>
-    <w:family w:val="modern"/>
-    <w:pitch w:val="fixed"/>
-    <w:sig w:usb0="E0002EFF" w:usb1="C0007843" w:usb2="00000009" w:usb3="00000000" w:csb0="000001FF" w:csb1="00000000"/>
-  </w:font>
-  <w:font w:name="Symbol">
-    <w:panose1 w:val="05050102010706020507"/>
-    <w:charset w:val="02"/>
-    <w:family w:val="roman"/>
-    <w:pitch w:val="variable"/>
-    <w:sig w:usb0="00000000" w:usb1="10000000" w:usb2="00000000" w:usb3="00000000" w:csb0="80000000" w:csb1="00000000"/>
-  </w:font>
-  <w:font w:name="Arial">
-    <w:panose1 w:val="020B0604020202020204"/>
-    <w:charset w:val="00"/>
-    <w:family w:val="swiss"/>
-    <w:pitch w:val="variable"/>
-    <w:sig w:usb0="E0002AFF" w:usb1="C0007843" w:usb2="00000009" w:usb3="00000000" w:csb0="000001FF" w:csb1="00000000"/>
-  </w:font>
-  <w:font w:name="Segoe UI Symbol">
-    <w:panose1 w:val="020B0502040204020203"/>
-    <w:charset w:val="00"/>
-    <w:family w:val="swiss"/>
-    <w:pitch w:val="variable"/>
-    <w:sig w:usb0="800001E3" w:usb1="1200FFEF" w:usb2="00040000" w:usb3="00000000" w:csb0="00000001" w:csb1="00000000"/>
-  </w:font>
-  <w:font w:name="Calibri">
-    <w:panose1 w:val="020F0502020204030204"/>
-    <w:charset w:val="00"/>
-    <w:family w:val="swiss"/>
-    <w:pitch w:val="variable"/>
-    <w:sig w:usb0="E0002AFF" w:usb1="4000ACFF" w:usb2="00000001" w:usb3="00000000" w:csb0="000001FF" w:csb1="00000000"/>
-  </w:font>
-  <w:font w:name="Segoe UI">
-    <w:panose1 w:val="020B0502040204020203"/>
-    <w:charset w:val="00"/>
-    <w:family w:val="swiss"/>
-    <w:pitch w:val="variable"/>
-    <w:sig w:usb0="E4002EFF" w:usb1="C000E47F" w:usb2="00000009" w:usb3="00000000" w:csb0="000001FF" w:csb1="00000000"/>
-  </w:font>
-  <w:font w:name="Calibri Light">
-    <w:panose1 w:val="020F0302020204030204"/>
-    <w:charset w:val="00"/>
-    <w:family w:val="swiss"/>
-    <w:pitch w:val="variable"/>
-    <w:sig w:usb0="A0002AEF" w:usb1="4000207B" w:usb2="00000000" w:usb3="00000000" w:csb0="000001FF" w:csb1="00000000"/>
-  </w:font>
-</w:fonts>
-</file>
-
-<file path=word/glossary/settings.xml><?xml version="1.0" encoding="utf-8"?>
-<w:settings xmlns:mc="http://schemas.openxmlformats.org/markup-compatibility/2006" xmlns:o="urn:schemas-microsoft-com:office:office" xmlns:r="http://schemas.openxmlformats.org/officeDocument/2006/relationships" xmlns:m="http://schemas.openxmlformats.org/officeDocument/2006/math" xmlns:v="urn:schemas-microsoft-com:vml" xmlns:w10="urn:schemas-microsoft-com:office:word" xmlns:w="http://schemas.openxmlformats.org/wordprocessingml/2006/main" xmlns:w14="http://schemas.microsoft.com/office/word/2010/wordml" xmlns:w15="http://schemas.microsoft.com/office/word/2012/wordml" xmlns:w16se="http://schemas.microsoft.com/office/word/2015/wordml/symex" xmlns:sl="http://schemas.openxmlformats.org/schemaLibrary/2006/main" mc:Ignorable="w14 w15 w16se">
-  <w:view w:val="normal"/>
-  <w:defaultTabStop w:val="720"/>
-  <w:characterSpacingControl w:val="doNotCompress"/>
-  <w:compat>
-    <w:useFELayout/>
-    <w:compatSetting w:name="compatibilityMode" w:uri="http://schemas.microsoft.com/office/word" w:val="15"/>
-    <w:compatSetting w:name="overrideTableStyleFontSizeAndJustification" w:uri="http://schemas.microsoft.com/office/word" w:val="1"/>
-    <w:compatSetting w:name="enableOpenTypeFeatures" w:uri="http://schemas.microsoft.com/office/word" w:val="1"/>
-    <w:compatSetting w:name="doNotFlipMirrorIndents" w:uri="http://schemas.microsoft.com/office/word" w:val="1"/>
-    <w:compatSetting w:name="differentiateMultirowTableHeaders" w:uri="http://schemas.microsoft.com/office/word" w:val="1"/>
-  </w:compat>
-  <w:rsids>
-    <w:rsidRoot w:val="00B5345B"/>
-    <w:rsid w:val="00113FD3"/>
-    <w:rsid w:val="00B5345B"/>
-  </w:rsids>
-  <m:mathPr>
-    <m:mathFont m:val="Cambria Math"/>
-    <m:brkBin m:val="before"/>
-    <m:brkBinSub m:val="--"/>
-    <m:smallFrac m:val="0"/>
-    <m:dispDef/>
-    <m:lMargin m:val="0"/>
-    <m:rMargin m:val="0"/>
-    <m:defJc m:val="centerGroup"/>
-    <m:wrapIndent m:val="1440"/>
-    <m:intLim m:val="subSup"/>
-    <m:naryLim m:val="undOvr"/>
-  </m:mathPr>
-  <w:themeFontLang w:val="en-US"/>
-  <w:clrSchemeMapping w:bg1="light1" w:t1="dark1" w:bg2="light2" w:t2="dark2" w:accent1="accent1" w:accent2="accent2" w:accent3="accent3" w:accent4="accent4" w:accent5="accent5" w:accent6="accent6" w:hyperlink="hyperlink" w:followedHyperlink="followedHyperlink"/>
-  <w:decimalSymbol w:val="."/>
-  <w:listSeparator w:val=","/>
-  <w15:chartTrackingRefBased/>
-</w:settings>
-</file>
-
-<file path=word/glossary/styles.xml><?xml version="1.0" encoding="utf-8"?>
-<w:styles xmlns:mc="http://schemas.openxmlformats.org/markup-compatibility/2006" xmlns:r="http://schemas.openxmlformats.org/officeDocument/2006/relationships" xmlns:w="http://schemas.openxmlformats.org/wordprocessingml/2006/main" xmlns:w14="http://schemas.microsoft.com/office/word/2010/wordml" xmlns:w15="http://schemas.microsoft.com/office/word/2012/wordml" xmlns:w16se="http://schemas.microsoft.com/office/word/2015/wordml/symex" mc:Ignorable="w14 w15 w16se">
-  <w:docDefaults>
-    <w:rPrDefault>
-      <w:rPr>
-        <w:rFonts w:asciiTheme="minorHAnsi" w:eastAsiaTheme="minorEastAsia" w:hAnsiTheme="minorHAnsi" w:cstheme="minorBidi"/>
-        <w:sz w:val="22"/>
-        <w:szCs w:val="22"/>
-        <w:lang w:val="en-US" w:eastAsia="en-US" w:bidi="ar-SA"/>
-      </w:rPr>
-    </w:rPrDefault>
-    <w:pPrDefault>
-      <w:pPr>
-        <w:spacing w:after="160" w:line="259" w:lineRule="auto"/>
-      </w:pPr>
-    </w:pPrDefault>
-  </w:docDefaults>
-  <w:latentStyles w:defLockedState="0" w:defUIPriority="99" w:defSemiHidden="0" w:defUnhideWhenUsed="0" w:defQFormat="0" w:count="371">
-    <w:lsdException w:name="Normal" w:uiPriority="0" w:qFormat="1"/>
-    <w:lsdException w:name="heading 1" w:uiPriority="9" w:qFormat="1"/>
-    <w:lsdException w:name="heading 2" w:semiHidden="1" w:uiPriority="9" w:unhideWhenUsed="1" w:qFormat="1"/>
-    <w:lsdException w:name="heading 3" w:semiHidden="1" w:uiPriority="9" w:unhideWhenUsed="1" w:qFormat="1"/>
-    <w:lsdException w:name="heading 4" w:semiHidden="1" w:uiPriority="9" w:unhideWhenUsed="1" w:qFormat="1"/>
-    <w:lsdException w:name="heading 5" w:semiHidden="1" w:uiPriority="9" w:unhideWhenUsed="1" w:qFormat="1"/>
-    <w:lsdException w:name="heading 6" w:semiHidden="1" w:uiPriority="9" w:unhideWhenUsed="1" w:qFormat="1"/>
-    <w:lsdException w:name="heading 7" w:semiHidden="1" w:uiPriority="9" w:unhideWhenUsed="1" w:qFormat="1"/>
-    <w:lsdException w:name="heading 8" w:semiHidden="1" w:uiPriority="9" w:unhideWhenUsed="1" w:qFormat="1"/>
-    <w:lsdException w:name="heading 9" w:semiHidden="1" w:uiPriority="9" w:unhideWhenUsed="1" w:qFormat="1"/>
-    <w:lsdException w:name="index 1" w:semiHidden="1" w:unhideWhenUsed="1"/>
-    <w:lsdException w:name="index 2" w:semiHidden="1" w:unhideWhenUsed="1"/>
-    <w:lsdException w:name="index 3" w:semiHidden="1" w:unhideWhenUsed="1"/>
-    <w:lsdException w:name="index 4" w:semiHidden="1" w:unhideWhenUsed="1"/>
-    <w:lsdException w:name="index 5" w:semiHidden="1" w:unhideWhenUsed="1"/>
-    <w:lsdException w:name="index 6" w:semiHidden="1" w:unhideWhenUsed="1"/>
-    <w:lsdException w:name="index 7" w:semiHidden="1" w:unhideWhenUsed="1"/>
-    <w:lsdException w:name="index 8" w:semiHidden="1" w:unhideWhenUsed="1"/>
-    <w:lsdException w:name="index 9" w:semiHidden="1" w:unhideWhenUsed="1"/>
-    <w:lsdException w:name="toc 1" w:semiHidden="1" w:uiPriority="39" w:unhideWhenUsed="1"/>
-    <w:lsdException w:name="toc 2" w:semiHidden="1" w:uiPriority="39" w:unhideWhenUsed="1"/>
-    <w:lsdException w:name="toc 3" w:semiHidden="1" w:uiPriority="39" w:unhideWhenUsed="1"/>
-    <w:lsdException w:name="toc 4" w:semiHidden="1" w:uiPriority="39" w:unhideWhenUsed="1"/>
-    <w:lsdException w:name="toc 5" w:semiHidden="1" w:uiPriority="39" w:unhideWhenUsed="1"/>
-    <w:lsdException w:name="toc 6" w:semiHidden="1" w:uiPriority="39" w:unhideWhenUsed="1"/>
-    <w:lsdException w:name="toc 7" w:semiHidden="1" w:uiPriority="39" w:unhideWhenUsed="1"/>
-    <w:lsdException w:name="toc 8" w:semiHidden="1" w:uiPriority="39" w:unhideWhenUsed="1"/>
-    <w:lsdException w:name="toc 9" w:semiHidden="1" w:uiPriority="39" w:unhideWhenUsed="1"/>
-    <w:lsdException w:name="Normal Indent" w:semiHidden="1" w:unhideWhenUsed="1"/>
-    <w:lsdException w:name="footnote text" w:semiHidden="1" w:unhideWhenUsed="1"/>
-    <w:lsdException w:name="annotation text" w:semiHidden="1" w:unhideWhenUsed="1"/>
-    <w:lsdException w:name="header" w:semiHidden="1" w:unhideWhenUsed="1"/>
-    <w:lsdException w:name="footer" w:semiHidden="1" w:unhideWhenUsed="1"/>
-    <w:lsdException w:name="index heading" w:semiHidden="1" w:unhideWhenUsed="1"/>
-    <w:lsdException w:name="caption" w:semiHidden="1" w:uiPriority="35" w:unhideWhenUsed="1" w:qFormat="1"/>
-    <w:lsdException w:name="table of figures" w:semiHidden="1" w:unhideWhenUsed="1"/>
-    <w:lsdException w:name="envelope address" w:semiHidden="1" w:unhideWhenUsed="1"/>
-    <w:lsdException w:name="envelope return" w:semiHidden="1" w:unhideWhenUsed="1"/>
-    <w:lsdException w:name="footnote reference" w:semiHidden="1" w:unhideWhenUsed="1"/>
-    <w:lsdException w:name="annotation reference" w:semiHidden="1" w:unhideWhenUsed="1"/>
-    <w:lsdException w:name="line number" w:semiHidden="1" w:unhideWhenUsed="1"/>
-    <w:lsdException w:name="page number" w:semiHidden="1" w:unhideWhenUsed="1"/>
-    <w:lsdException w:name="endnote reference" w:semiHidden="1" w:unhideWhenUsed="1"/>
-    <w:lsdException w:name="endnote text" w:semiHidden="1" w:unhideWhenUsed="1"/>
-    <w:lsdException w:name="table of authorities" w:semiHidden="1" w:unhideWhenUsed="1"/>
-    <w:lsdException w:name="macro" w:semiHidden="1" w:unhideWhenUsed="1"/>
-    <w:lsdException w:name="toa heading" w:semiHidden="1" w:unhideWhenUsed="1"/>
-    <w:lsdException w:name="List" w:semiHidden="1" w:unhideWhenUsed="1"/>
-    <w:lsdException w:name="List Bullet" w:semiHidden="1" w:unhideWhenUsed="1"/>
-    <w:lsdException w:name="List Number" w:semiHidden="1" w:unhideWhenUsed="1"/>
-    <w:lsdException w:name="List 2" w:semiHidden="1" w:unhideWhenUsed="1"/>
-    <w:lsdException w:name="List 3" w:semiHidden="1" w:unhideWhenUsed="1"/>
-    <w:lsdException w:name="List 4" w:semiHidden="1" w:unhideWhenUsed="1"/>
-    <w:lsdException w:name="List 5" w:semiHidden="1" w:unhideWhenUsed="1"/>
-    <w:lsdException w:name="List Bullet 2" w:semiHidden="1" w:unhideWhenUsed="1"/>
-    <w:lsdException w:name="List Bullet 3" w:semiHidden="1" w:unhideWhenUsed="1"/>
-    <w:lsdException w:name="List Bullet 4" w:semiHidden="1" w:unhideWhenUsed="1"/>
-    <w:lsdException w:name="List Bullet 5" w:semiHidden="1" w:unhideWhenUsed="1"/>
-    <w:lsdException w:name="List Number 2" w:semiHidden="1" w:unhideWhenUsed="1"/>
-    <w:lsdException w:name="List Number 3" w:semiHidden="1" w:unhideWhenUsed="1"/>
-    <w:lsdException w:name="List Number 4" w:semiHidden="1" w:unhideWhenUsed="1"/>
-    <w:lsdException w:name="List Number 5" w:semiHidden="1" w:unhideWhenUsed="1"/>
-    <w:lsdException w:name="Title" w:uiPriority="10" w:qFormat="1"/>
-    <w:lsdException w:name="Closing" w:semiHidden="1" w:unhideWhenUsed="1"/>
-    <w:lsdException w:name="Signature" w:semiHidden="1" w:unhideWhenUsed="1"/>
-    <w:lsdException w:name="Default Paragraph Font" w:semiHidden="1" w:uiPriority="1" w:unhideWhenUsed="1"/>
-    <w:lsdException w:name="Body Text" w:semiHidden="1" w:unhideWhenUsed="1"/>
-    <w:lsdException w:name="Body Text Indent" w:semiHidden="1" w:unhideWhenUsed="1"/>
-    <w:lsdException w:name="List Continue" w:semiHidden="1" w:unhideWhenUsed="1"/>
-    <w:lsdException w:name="List Continue 2" w:semiHidden="1" w:unhideWhenUsed="1"/>
-    <w:lsdException w:name="List Continue 3" w:semiHidden="1" w:unhideWhenUsed="1"/>
-    <w:lsdException w:name="List Continue 4" w:semiHidden="1" w:unhideWhenUsed="1"/>
-    <w:lsdException w:name="List Continue 5" w:semiHidden="1" w:unhideWhenUsed="1"/>
-    <w:lsdException w:name="Message Header" w:semiHidden="1" w:unhideWhenUsed="1"/>
-    <w:lsdException w:name="Subtitle" w:uiPriority="11" w:qFormat="1"/>
-    <w:lsdException w:name="Salutation" w:semiHidden="1" w:unhideWhenUsed="1"/>
-    <w:lsdException w:name="Date" w:semiHidden="1" w:unhideWhenUsed="1"/>
-    <w:lsdException w:name="Body Text First Indent" w:semiHidden="1" w:unhideWhenUsed="1"/>
-    <w:lsdException w:name="Body Text First Indent 2" w:semiHidden="1" w:unhideWhenUsed="1"/>
-    <w:lsdException w:name="Note Heading" w:semiHidden="1" w:unhideWhenUsed="1"/>
-    <w:lsdException w:name="Body Text 2" w:semiHidden="1" w:unhideWhenUsed="1"/>
-    <w:lsdException w:name="Body Text 3" w:semiHidden="1" w:unhideWhenUsed="1"/>
-    <w:lsdException w:name="Body Text Indent 2" w:semiHidden="1" w:unhideWhenUsed="1"/>
-    <w:lsdException w:name="Body Text Indent 3" w:semiHidden="1" w:unhideWhenUsed="1"/>
-    <w:lsdException w:name="Block Text" w:semiHidden="1" w:unhideWhenUsed="1"/>
-    <w:lsdException w:name="Hyperlink" w:semiHidden="1" w:unhideWhenUsed="1"/>
-    <w:lsdException w:name="FollowedHyperlink" w:semiHidden="1" w:unhideWhenUsed="1"/>
-    <w:lsdException w:name="Strong" w:uiPriority="22" w:qFormat="1"/>
-    <w:lsdException w:name="Emphasis" w:uiPriority="20" w:qFormat="1"/>
-    <w:lsdException w:name="Document Map" w:semiHidden="1" w:unhideWhenUsed="1"/>
-    <w:lsdException w:name="Plain Text" w:semiHidden="1" w:unhideWhenUsed="1"/>
-    <w:lsdException w:name="E-mail Signature" w:semiHidden="1" w:unhideWhenUsed="1"/>
-    <w:lsdException w:name="HTML Top of Form" w:semiHidden="1" w:unhideWhenUsed="1"/>
-    <w:lsdException w:name="HTML Bottom of Form" w:semiHidden="1" w:unhideWhenUsed="1"/>
-    <w:lsdException w:name="Normal (Web)" w:semiHidden="1" w:unhideWhenUsed="1"/>
-    <w:lsdException w:name="HTML Acronym" w:semiHidden="1" w:unhideWhenUsed="1"/>
-    <w:lsdException w:name="HTML Address" w:semiHidden="1" w:unhideWhenUsed="1"/>
-    <w:lsdException w:name="HTML Cite" w:semiHidden="1" w:unhideWhenUsed="1"/>
-    <w:lsdException w:name="HTML Code" w:semiHidden="1" w:unhideWhenUsed="1"/>
-    <w:lsdException w:name="HTML Definition" w:semiHidden="1" w:unhideWhenUsed="1"/>
-    <w:lsdException w:name="HTML Keyboard" w:semiHidden="1" w:unhideWhenUsed="1"/>
-    <w:lsdException w:name="HTML Preformatted" w:semiHidden="1" w:unhideWhenUsed="1"/>
-    <w:lsdException w:name="HTML Sample" w:semiHidden="1" w:unhideWhenUsed="1"/>
-    <w:lsdException w:name="HTML Typewriter" w:semiHidden="1" w:unhideWhenUsed="1"/>
-    <w:lsdException w:name="HTML Variable" w:semiHidden="1" w:unhideWhenUsed="1"/>
-    <w:lsdException w:name="Normal Table" w:semiHidden="1" w:unhideWhenUsed="1"/>
-    <w:lsdException w:name="annotation subject" w:semiHidden="1" w:unhideWhenUsed="1"/>
-    <w:lsdException w:name="No List" w:semiHidden="1" w:unhideWhenUsed="1"/>
-    <w:lsdException w:name="Outline List 1" w:semiHidden="1" w:unhideWhenUsed="1"/>
-    <w:lsdException w:name="Outline List 2" w:semiHidden="1" w:unhideWhenUsed="1"/>
-    <w:lsdException w:name="Outline List 3" w:semiHidden="1" w:unhideWhenUsed="1"/>
-    <w:lsdException w:name="Table Simple 1" w:semiHidden="1" w:unhideWhenUsed="1"/>
-    <w:lsdException w:name="Table Simple 2" w:semiHidden="1" w:unhideWhenUsed="1"/>
-    <w:lsdException w:name="Table Simple 3" w:semiHidden="1" w:unhideWhenUsed="1"/>
-    <w:lsdException w:name="Table Classic 1" w:semiHidden="1" w:unhideWhenUsed="1"/>
-    <w:lsdException w:name="Table Classic 2" w:semiHidden="1" w:unhideWhenUsed="1"/>
-    <w:lsdException w:name="Table Classic 3" w:semiHidden="1" w:unhideWhenUsed="1"/>
-    <w:lsdException w:name="Table Classic 4" w:semiHidden="1" w:unhideWhenUsed="1"/>
-    <w:lsdException w:name="Table Colorful 1" w:semiHidden="1" w:unhideWhenUsed="1"/>
-    <w:lsdException w:name="Table Colorful 2" w:semiHidden="1" w:unhideWhenUsed="1"/>
-    <w:lsdException w:name="Table Colorful 3" w:semiHidden="1" w:unhideWhenUsed="1"/>
-    <w:lsdException w:name="Table Columns 1" w:semiHidden="1" w:unhideWhenUsed="1"/>
-    <w:lsdException w:name="Table Columns 2" w:semiHidden="1" w:unhideWhenUsed="1"/>
-    <w:lsdException w:name="Table Columns 3" w:semiHidden="1" w:unhideWhenUsed="1"/>
-    <w:lsdException w:name="Table Columns 4" w:semiHidden="1" w:unhideWhenUsed="1"/>
-    <w:lsdException w:name="Table Columns 5" w:semiHidden="1" w:unhideWhenUsed="1"/>
-    <w:lsdException w:name="Table Grid 1" w:semiHidden="1" w:unhideWhenUsed="1"/>
-    <w:lsdException w:name="Table Grid 2" w:semiHidden="1" w:unhideWhenUsed="1"/>
-    <w:lsdException w:name="Table Grid 3" w:semiHidden="1" w:unhideWhenUsed="1"/>
-    <w:lsdException w:name="Table Grid 4" w:semiHidden="1" w:unhideWhenUsed="1"/>
-    <w:lsdException w:name="Table Grid 5" w:semiHidden="1" w:unhideWhenUsed="1"/>
-    <w:lsdException w:name="Table Grid 6" w:semiHidden="1" w:unhideWhenUsed="1"/>
-    <w:lsdException w:name="Table Grid 7" w:semiHidden="1" w:unhideWhenUsed="1"/>
-    <w:lsdException w:name="Table Grid 8" w:semiHidden="1" w:unhideWhenUsed="1"/>
-    <w:lsdException w:name="Table List 1" w:semiHidden="1" w:unhideWhenUsed="1"/>
-    <w:lsdException w:name="Table List 2" w:semiHidden="1" w:unhideWhenUsed="1"/>
-    <w:lsdException w:name="Table List 3" w:semiHidden="1" w:unhideWhenUsed="1"/>
-    <w:lsdException w:name="Table List 4" w:semiHidden="1" w:unhideWhenUsed="1"/>
-    <w:lsdException w:name="Table List 5" w:semiHidden="1" w:unhideWhenUsed="1"/>
-    <w:lsdException w:name="Table List 6" w:semiHidden="1" w:unhideWhenUsed="1"/>
-    <w:lsdException w:name="Table List 7" w:semiHidden="1" w:unhideWhenUsed="1"/>
-    <w:lsdException w:name="Table List 8" w:semiHidden="1" w:unhideWhenUsed="1"/>
-    <w:lsdException w:name="Table 3D effects 1" w:semiHidden="1" w:unhideWhenUsed="1"/>
-    <w:lsdException w:name="Table 3D effects 2" w:semiHidden="1" w:unhideWhenUsed="1"/>
-    <w:lsdException w:name="Table 3D effects 3" w:semiHidden="1" w:unhideWhenUsed="1"/>
-    <w:lsdException w:name="Table Contemporary" w:semiHidden="1" w:unhideWhenUsed="1"/>
-    <w:lsdException w:name="Table Elegant" w:semiHidden="1" w:unhideWhenUsed="1"/>
-    <w:lsdException w:name="Table Professional" w:semiHidden="1" w:unhideWhenUsed="1"/>
-    <w:lsdException w:name="Table Subtle 1" w:semiHidden="1" w:unhideWhenUsed="1"/>
-    <w:lsdException w:name="Table Subtle 2" w:semiHidden="1" w:unhideWhenUsed="1"/>
-    <w:lsdException w:name="Table Web 1" w:semiHidden="1" w:unhideWhenUsed="1"/>
-    <w:lsdException w:name="Table Web 2" w:semiHidden="1" w:unhideWhenUsed="1"/>
-    <w:lsdException w:name="Table Web 3" w:semiHidden="1" w:unhideWhenUsed="1"/>
-    <w:lsdException w:name="Balloon Text" w:semiHidden="1" w:unhideWhenUsed="1"/>
-    <w:lsdException w:name="Table Grid" w:uiPriority="39"/>
-    <w:lsdException w:name="Table Theme" w:semiHidden="1" w:unhideWhenUsed="1"/>
-    <w:lsdException w:name="Placeholder Text" w:semiHidden="1"/>
-    <w:lsdException w:name="No Spacing" w:uiPriority="1" w:qFormat="1"/>
-    <w:lsdException w:name="Light Shading" w:uiPriority="60"/>
-    <w:lsdException w:name="Light List" w:uiPriority="61"/>
-    <w:lsdException w:name="Light Grid" w:uiPriority="62"/>
-    <w:lsdException w:name="Medium Shading 1" w:uiPriority="63"/>
-    <w:lsdException w:name="Medium Shading 2" w:uiPriority="64"/>
-    <w:lsdException w:name="Medium List 1" w:uiPriority="65"/>
-    <w:lsdException w:name="Medium List 2" w:uiPriority="66"/>
-    <w:lsdException w:name="Medium Grid 1" w:uiPriority="67"/>
-    <w:lsdException w:name="Medium Grid 2" w:uiPriority="68"/>
-    <w:lsdException w:name="Medium Grid 3" w:uiPriority="69"/>
-    <w:lsdException w:name="Dark List" w:uiPriority="70"/>
-    <w:lsdException w:name="Colorful Shading" w:uiPriority="71"/>
-    <w:lsdException w:name="Colorful List" w:uiPriority="72"/>
-    <w:lsdException w:name="Colorful Grid" w:uiPriority="73"/>
-    <w:lsdException w:name="Light Shading Accent 1" w:uiPriority="60"/>
-    <w:lsdException w:name="Light List Accent 1" w:uiPriority="61"/>
-    <w:lsdException w:name="Light Grid Accent 1" w:uiPriority="62"/>
-    <w:lsdException w:name="Medium Shading 1 Accent 1" w:uiPriority="63"/>
-    <w:lsdException w:name="Medium Shading 2 Accent 1" w:uiPriority="64"/>
-    <w:lsdException w:name="Medium List 1 Accent 1" w:uiPriority="65"/>
-    <w:lsdException w:name="Revision" w:semiHidden="1"/>
-    <w:lsdException w:name="List Paragraph" w:uiPriority="34" w:qFormat="1"/>
-    <w:lsdException w:name="Quote" w:uiPriority="29" w:qFormat="1"/>
-    <w:lsdException w:name="Intense Quote" w:uiPriority="30" w:qFormat="1"/>
-    <w:lsdException w:name="Medium List 2 Accent 1" w:uiPriority="66"/>
-    <w:lsdException w:name="Medium Grid 1 Accent 1" w:uiPriority="67"/>
-    <w:lsdException w:name="Medium Grid 2 Accent 1" w:uiPriority="68"/>
-    <w:lsdException w:name="Medium Grid 3 Accent 1" w:uiPriority="69"/>
-    <w:lsdException w:name="Dark List Accent 1" w:uiPriority="70"/>
-    <w:lsdException w:name="Colorful Shading Accent 1" w:uiPriority="71"/>
-    <w:lsdException w:name="Colorful List Accent 1" w:uiPriority="72"/>
-    <w:lsdException w:name="Colorful Grid Accent 1" w:uiPriority="73"/>
-    <w:lsdException w:name="Light Shading Accent 2" w:uiPriority="60"/>
-    <w:lsdException w:name="Light List Accent 2" w:uiPriority="61"/>
-    <w:lsdException w:name="Light Grid Accent 2" w:uiPriority="62"/>
-    <w:lsdException w:name="Medium Shading 1 Accent 2" w:uiPriority="63"/>
-    <w:lsdException w:name="Medium Shading 2 Accent 2" w:uiPriority="64"/>
-    <w:lsdException w:name="Medium List 1 Accent 2" w:uiPriority="65"/>
-    <w:lsdException w:name="Medium List 2 Accent 2" w:uiPriority="66"/>
-    <w:lsdException w:name="Medium Grid 1 Accent 2" w:uiPriority="67"/>
-    <w:lsdException w:name="Medium Grid 2 Accent 2" w:uiPriority="68"/>
-    <w:lsdException w:name="Medium Grid 3 Accent 2" w:uiPriority="69"/>
-    <w:lsdException w:name="Dark List Accent 2" w:uiPriority="70"/>
-    <w:lsdException w:name="Colorful Shading Accent 2" w:uiPriority="71"/>
-    <w:lsdException w:name="Colorful List Accent 2" w:uiPriority="72"/>
-    <w:lsdException w:name="Colorful Grid Accent 2" w:uiPriority="73"/>
-    <w:lsdException w:name="Light Shading Accent 3" w:uiPriority="60"/>
-    <w:lsdException w:name="Light List Accent 3" w:uiPriority="61"/>
-    <w:lsdException w:name="Light Grid Accent 3" w:uiPriority="62"/>
-    <w:lsdException w:name="Medium Shading 1 Accent 3" w:uiPriority="63"/>
-    <w:lsdException w:name="Medium Shading 2 Accent 3" w:uiPriority="64"/>
-    <w:lsdException w:name="Medium List 1 Accent 3" w:uiPriority="65"/>
-    <w:lsdException w:name="Medium List 2 Accent 3" w:uiPriority="66"/>
-    <w:lsdException w:name="Medium Grid 1 Accent 3" w:uiPriority="67"/>
-    <w:lsdException w:name="Medium Grid 2 Accent 3" w:uiPriority="68"/>
-    <w:lsdException w:name="Medium Grid 3 Accent 3" w:uiPriority="69"/>
-    <w:lsdException w:name="Dark List Accent 3" w:uiPriority="70"/>
-    <w:lsdException w:name="Colorful Shading Accent 3" w:uiPriority="71"/>
-    <w:lsdException w:name="Colorful List Accent 3" w:uiPriority="72"/>
-    <w:lsdException w:name="Colorful Grid Accent 3" w:uiPriority="73"/>
-    <w:lsdException w:name="Light Shading Accent 4" w:uiPriority="60"/>
-    <w:lsdException w:name="Light List Accent 4" w:uiPriority="61"/>
-    <w:lsdException w:name="Light Grid Accent 4" w:uiPriority="62"/>
-    <w:lsdException w:name="Medium Shading 1 Accent 4" w:uiPriority="63"/>
-    <w:lsdException w:name="Medium Shading 2 Accent 4" w:uiPriority="64"/>
-    <w:lsdException w:name="Medium List 1 Accent 4" w:uiPriority="65"/>
-    <w:lsdException w:name="Medium List 2 Accent 4" w:uiPriority="66"/>
-    <w:lsdException w:name="Medium Grid 1 Accent 4" w:uiPriority="67"/>
-    <w:lsdException w:name="Medium Grid 2 Accent 4" w:uiPriority="68"/>
-    <w:lsdException w:name="Medium Grid 3 Accent 4" w:uiPriority="69"/>
-    <w:lsdException w:name="Dark List Accent 4" w:uiPriority="70"/>
-    <w:lsdException w:name="Colorful Shading Accent 4" w:uiPriority="71"/>
-    <w:lsdException w:name="Colorful List Accent 4" w:uiPriority="72"/>
-    <w:lsdException w:name="Colorful Grid Accent 4" w:uiPriority="73"/>
-    <w:lsdException w:name="Light Shading Accent 5" w:uiPriority="60"/>
-    <w:lsdException w:name="Light List Accent 5" w:uiPriority="61"/>
-    <w:lsdException w:name="Light Grid Accent 5" w:uiPriority="62"/>
-    <w:lsdException w:name="Medium Shading 1 Accent 5" w:uiPriority="63"/>
-    <w:lsdException w:name="Medium Shading 2 Accent 5" w:uiPriority="64"/>
-    <w:lsdException w:name="Medium List 1 Accent 5" w:uiPriority="65"/>
-    <w:lsdException w:name="Medium List 2 Accent 5" w:uiPriority="66"/>
-    <w:lsdException w:name="Medium Grid 1 Accent 5" w:uiPriority="67"/>
-    <w:lsdException w:name="Medium Grid 2 Accent 5" w:uiPriority="68"/>
-    <w:lsdException w:name="Medium Grid 3 Accent 5" w:uiPriority="69"/>
-    <w:lsdException w:name="Dark List Accent 5" w:uiPriority="70"/>
-    <w:lsdException w:name="Colorful Shading Accent 5" w:uiPriority="71"/>
-    <w:lsdException w:name="Colorful List Accent 5" w:uiPriority="72"/>
-    <w:lsdException w:name="Colorful Grid Accent 5" w:uiPriority="73"/>
-    <w:lsdException w:name="Light Shading Accent 6" w:uiPriority="60"/>
-    <w:lsdException w:name="Light List Accent 6" w:uiPriority="61"/>
-    <w:lsdException w:name="Light Grid Accent 6" w:uiPriority="62"/>
-    <w:lsdException w:name="Medium Shading 1 Accent 6" w:uiPriority="63"/>
-    <w:lsdException w:name="Medium Shading 2 Accent 6" w:uiPriority="64"/>
-    <w:lsdException w:name="Medium List 1 Accent 6" w:uiPriority="65"/>
-    <w:lsdException w:name="Medium List 2 Accent 6" w:uiPriority="66"/>
-    <w:lsdException w:name="Medium Grid 1 Accent 6" w:uiPriority="67"/>
-    <w:lsdException w:name="Medium Grid 2 Accent 6" w:uiPriority="68"/>
-    <w:lsdException w:name="Medium Grid 3 Accent 6" w:uiPriority="69"/>
-    <w:lsdException w:name="Dark List Accent 6" w:uiPriority="70"/>
-    <w:lsdException w:name="Colorful Shading Accent 6" w:uiPriority="71"/>
-    <w:lsdException w:name="Colorful List Accent 6" w:uiPriority="72"/>
-    <w:lsdException w:name="Colorful Grid Accent 6" w:uiPriority="73"/>
-    <w:lsdException w:name="Subtle Emphasis" w:uiPriority="19" w:qFormat="1"/>
-    <w:lsdException w:name="Intense Emphasis" w:uiPriority="21" w:qFormat="1"/>
-    <w:lsdException w:name="Subtle Reference" w:uiPriority="31" w:qFormat="1"/>
-    <w:lsdException w:name="Intense Reference" w:uiPriority="32" w:qFormat="1"/>
-    <w:lsdException w:name="Book Title" w:uiPriority="33" w:qFormat="1"/>
-    <w:lsdException w:name="Bibliography" w:semiHidden="1" w:uiPriority="37" w:unhideWhenUsed="1"/>
-    <w:lsdException w:name="TOC Heading" w:semiHidden="1" w:uiPriority="39" w:unhideWhenUsed="1" w:qFormat="1"/>
-    <w:lsdException w:name="Plain Table 1" w:uiPriority="41"/>
-    <w:lsdException w:name="Plain Table 2" w:uiPriority="42"/>
-    <w:lsdException w:name="Plain Table 3" w:uiPriority="43"/>
-    <w:lsdException w:name="Plain Table 4" w:uiPriority="44"/>
-    <w:lsdException w:name="Plain Table 5" w:uiPriority="45"/>
-    <w:lsdException w:name="Grid Table Light" w:uiPriority="40"/>
-    <w:lsdException w:name="Grid Table 1 Light" w:uiPriority="46"/>
-    <w:lsdException w:name="Grid Table 2" w:uiPriority="47"/>
-    <w:lsdException w:name="Grid Table 3" w:uiPriority="48"/>
-    <w:lsdException w:name="Grid Table 4" w:uiPriority="49"/>
-    <w:lsdException w:name="Grid Table 5 Dark" w:uiPriority="50"/>
-    <w:lsdException w:name="Grid Table 6 Colorful" w:uiPriority="51"/>
-    <w:lsdException w:name="Grid Table 7 Colorful" w:uiPriority="52"/>
-    <w:lsdException w:name="Grid Table 1 Light Accent 1" w:uiPriority="46"/>
-    <w:lsdException w:name="Grid Table 2 Accent 1" w:uiPriority="47"/>
-    <w:lsdException w:name="Grid Table 3 Accent 1" w:uiPriority="48"/>
-    <w:lsdException w:name="Grid Table 4 Accent 1" w:uiPriority="49"/>
-    <w:lsdException w:name="Grid Table 5 Dark Accent 1" w:uiPriority="50"/>
-    <w:lsdException w:name="Grid Table 6 Colorful Accent 1" w:uiPriority="51"/>
-    <w:lsdException w:name="Grid Table 7 Colorful Accent 1" w:uiPriority="52"/>
-    <w:lsdException w:name="Grid Table 1 Light Accent 2" w:uiPriority="46"/>
-    <w:lsdException w:name="Grid Table 2 Accent 2" w:uiPriority="47"/>
-    <w:lsdException w:name="Grid Table 3 Accent 2" w:uiPriority="48"/>
-    <w:lsdException w:name="Grid Table 4 Accent 2" w:uiPriority="49"/>
-    <w:lsdException w:name="Grid Table 5 Dark Accent 2" w:uiPriority="50"/>
-    <w:lsdException w:name="Grid Table 6 Colorful Accent 2" w:uiPriority="51"/>
-    <w:lsdException w:name="Grid Table 7 Colorful Accent 2" w:uiPriority="52"/>
-    <w:lsdException w:name="Grid Table 1 Light Accent 3" w:uiPriority="46"/>
-    <w:lsdException w:name="Grid Table 2 Accent 3" w:uiPriority="47"/>
-    <w:lsdException w:name="Grid Table 3 Accent 3" w:uiPriority="48"/>
-    <w:lsdException w:name="Grid Table 4 Accent 3" w:uiPriority="49"/>
-    <w:lsdException w:name="Grid Table 5 Dark Accent 3" w:uiPriority="50"/>
-    <w:lsdException w:name="Grid Table 6 Colorful Accent 3" w:uiPriority="51"/>
-    <w:lsdException w:name="Grid Table 7 Colorful Accent 3" w:uiPriority="52"/>
-    <w:lsdException w:name="Grid Table 1 Light Accent 4" w:uiPriority="46"/>
-    <w:lsdException w:name="Grid Table 2 Accent 4" w:uiPriority="47"/>
-    <w:lsdException w:name="Grid Table 3 Accent 4" w:uiPriority="48"/>
-    <w:lsdException w:name="Grid Table 4 Accent 4" w:uiPriority="49"/>
-    <w:lsdException w:name="Grid Table 5 Dark Accent 4" w:uiPriority="50"/>
-    <w:lsdException w:name="Grid Table 6 Colorful Accent 4" w:uiPriority="51"/>
-    <w:lsdException w:name="Grid Table 7 Colorful Accent 4" w:uiPriority="52"/>
-    <w:lsdException w:name="Grid Table 1 Light Accent 5" w:uiPriority="46"/>
-    <w:lsdException w:name="Grid Table 2 Accent 5" w:uiPriority="47"/>
-    <w:lsdException w:name="Grid Table 3 Accent 5" w:uiPriority="48"/>
-    <w:lsdException w:name="Grid Table 4 Accent 5" w:uiPriority="49"/>
-    <w:lsdException w:name="Grid Table 5 Dark Accent 5" w:uiPriority="50"/>
-    <w:lsdException w:name="Grid Table 6 Colorful Accent 5" w:uiPriority="51"/>
-    <w:lsdException w:name="Grid Table 7 Colorful Accent 5" w:uiPriority="52"/>
-    <w:lsdException w:name="Grid Table 1 Light Accent 6" w:uiPriority="46"/>
-    <w:lsdException w:name="Grid Table 2 Accent 6" w:uiPriority="47"/>
-    <w:lsdException w:name="Grid Table 3 Accent 6" w:uiPriority="48"/>
-    <w:lsdException w:name="Grid Table 4 Accent 6" w:uiPriority="49"/>
-    <w:lsdException w:name="Grid Table 5 Dark Accent 6" w:uiPriority="50"/>
-    <w:lsdException w:name="Grid Table 6 Colorful Accent 6" w:uiPriority="51"/>
-    <w:lsdException w:name="Grid Table 7 Colorful Accent 6" w:uiPriority="52"/>
-    <w:lsdException w:name="List Table 1 Light" w:uiPriority="46"/>
-    <w:lsdException w:name="List Table 2" w:uiPriority="47"/>
-    <w:lsdException w:name="List Table 3" w:uiPriority="48"/>
-    <w:lsdException w:name="List Table 4" w:uiPriority="49"/>
-    <w:lsdException w:name="List Table 5 Dark" w:uiPriority="50"/>
-    <w:lsdException w:name="List Table 6 Colorful" w:uiPriority="51"/>
-    <w:lsdException w:name="List Table 7 Colorful" w:uiPriority="52"/>
-    <w:lsdException w:name="List Table 1 Light Accent 1" w:uiPriority="46"/>
-    <w:lsdException w:name="List Table 2 Accent 1" w:uiPriority="47"/>
-    <w:lsdException w:name="List Table 3 Accent 1" w:uiPriority="48"/>
-    <w:lsdException w:name="List Table 4 Accent 1" w:uiPriority="49"/>
-    <w:lsdException w:name="List Table 5 Dark Accent 1" w:uiPriority="50"/>
-    <w:lsdException w:name="List Table 6 Colorful Accent 1" w:uiPriority="51"/>
-    <w:lsdException w:name="List Table 7 Colorful Accent 1" w:uiPriority="52"/>
-    <w:lsdException w:name="List Table 1 Light Accent 2" w:uiPriority="46"/>
-    <w:lsdException w:name="List Table 2 Accent 2" w:uiPriority="47"/>
-    <w:lsdException w:name="List Table 3 Accent 2" w:uiPriority="48"/>
-    <w:lsdException w:name="List Table 4 Accent 2" w:uiPriority="49"/>
-    <w:lsdException w:name="List Table 5 Dark Accent 2" w:uiPriority="50"/>
-    <w:lsdException w:name="List Table 6 Colorful Accent 2" w:uiPriority="51"/>
-    <w:lsdException w:name="List Table 7 Colorful Accent 2" w:uiPriority="52"/>
-    <w:lsdException w:name="List Table 1 Light Accent 3" w:uiPriority="46"/>
-    <w:lsdException w:name="List Table 2 Accent 3" w:uiPriority="47"/>
-    <w:lsdException w:name="List Table 3 Accent 3" w:uiPriority="48"/>
-    <w:lsdException w:name="List Table 4 Accent 3" w:uiPriority="49"/>
-    <w:lsdException w:name="List Table 5 Dark Accent 3" w:uiPriority="50"/>
-    <w:lsdException w:name="List Table 6 Colorful Accent 3" w:uiPriority="51"/>
-    <w:lsdException w:name="List Table 7 Colorful Accent 3" w:uiPriority="52"/>
-    <w:lsdException w:name="List Table 1 Light Accent 4" w:uiPriority="46"/>
-    <w:lsdException w:name="List Table 2 Accent 4" w:uiPriority="47"/>
-    <w:lsdException w:name="List Table 3 Accent 4" w:uiPriority="48"/>
-    <w:lsdException w:name="List Table 4 Accent 4" w:uiPriority="49"/>
-    <w:lsdException w:name="List Table 5 Dark Accent 4" w:uiPriority="50"/>
-    <w:lsdException w:name="List Table 6 Colorful Accent 4" w:uiPriority="51"/>
-    <w:lsdException w:name="List Table 7 Colorful Accent 4" w:uiPriority="52"/>
-    <w:lsdException w:name="List Table 1 Light Accent 5" w:uiPriority="46"/>
-    <w:lsdException w:name="List Table 2 Accent 5" w:uiPriority="47"/>
-    <w:lsdException w:name="List Table 3 Accent 5" w:uiPriority="48"/>
-    <w:lsdException w:name="List Table 4 Accent 5" w:uiPriority="49"/>
-    <w:lsdException w:name="List Table 5 Dark Accent 5" w:uiPriority="50"/>
-    <w:lsdException w:name="List Table 6 Colorful Accent 5" w:uiPriority="51"/>
-    <w:lsdException w:name="List Table 7 Colorful Accent 5" w:uiPriority="52"/>
-    <w:lsdException w:name="List Table 1 Light Accent 6" w:uiPriority="46"/>
-    <w:lsdException w:name="List Table 2 Accent 6" w:uiPriority="47"/>
-    <w:lsdException w:name="List Table 3 Accent 6" w:uiPriority="48"/>
-    <w:lsdException w:name="List Table 4 Accent 6" w:uiPriority="49"/>
-    <w:lsdException w:name="List Table 5 Dark Accent 6" w:uiPriority="50"/>
-    <w:lsdException w:name="List Table 6 Colorful Accent 6" w:uiPriority="51"/>
-    <w:lsdException w:name="List Table 7 Colorful Accent 6" w:uiPriority="52"/>
-  </w:latentStyles>
-  <w:style w:type="paragraph" w:default="1" w:styleId="Normal">
-    <w:name w:val="Normal"/>
-    <w:qFormat/>
-  </w:style>
-  <w:style w:type="character" w:default="1" w:styleId="DefaultParagraphFont">
-    <w:name w:val="Default Paragraph Font"/>
-    <w:uiPriority w:val="1"/>
-    <w:semiHidden/>
-    <w:unhideWhenUsed/>
-  </w:style>
-  <w:style w:type="table" w:default="1" w:styleId="TableNormal">
-    <w:name w:val="Normal Table"/>
-    <w:uiPriority w:val="99"/>
-    <w:semiHidden/>
-    <w:unhideWhenUsed/>
-    <w:tblPr>
-      <w:tblInd w:w="0" w:type="dxa"/>
-      <w:tblCellMar>
-        <w:top w:w="0" w:type="dxa"/>
-        <w:left w:w="108" w:type="dxa"/>
-        <w:bottom w:w="0" w:type="dxa"/>
-        <w:right w:w="108" w:type="dxa"/>
-      </w:tblCellMar>
-    </w:tblPr>
-  </w:style>
-  <w:style w:type="numbering" w:default="1" w:styleId="NoList">
-    <w:name w:val="No List"/>
-    <w:uiPriority w:val="99"/>
-    <w:semiHidden/>
-    <w:unhideWhenUsed/>
-  </w:style>
-  <w:style w:type="paragraph" w:customStyle="1" w:styleId="E6FE0B2A8D6B4656994FBBC8EE5E13B8">
-    <w:name w:val="E6FE0B2A8D6B4656994FBBC8EE5E13B8"/>
-    <w:rsid w:val="00B5345B"/>
-  </w:style>
-</w:styles>
-</file>
-
-<file path=word/glossary/webSettings.xml><?xml version="1.0" encoding="utf-8"?>
-<w:webSettings xmlns:mc="http://schemas.openxmlformats.org/markup-compatibility/2006" xmlns:r="http://schemas.openxmlformats.org/officeDocument/2006/relationships" xmlns:w="http://schemas.openxmlformats.org/wordprocessingml/2006/main" xmlns:w14="http://schemas.microsoft.com/office/word/2010/wordml" xmlns:w15="http://schemas.microsoft.com/office/word/2012/wordml" xmlns:w16se="http://schemas.microsoft.com/office/word/2015/wordml/symex" mc:Ignorable="w14 w15 w16se">
-  <w:optimizeForBrowser/>
-  <w:allowPNG/>
-</w:webSettings>
-</file>
-
 <file path=word/theme/theme1.xml><?xml version="1.0" encoding="utf-8"?>
 <a:theme xmlns:a="http://schemas.openxmlformats.org/drawingml/2006/main" name="Office Theme">
   <a:themeElements>
@@ -7230,7 +6893,7 @@
 </file>
 
 <file path=customXml/itemProps1.xml><?xml version="1.0" encoding="utf-8"?>
-<ds:datastoreItem xmlns:ds="http://schemas.openxmlformats.org/officeDocument/2006/customXml" ds:itemID="{E13F0CB8-C388-4608-ABA5-E91A237F3F77}">
+<ds:datastoreItem xmlns:ds="http://schemas.openxmlformats.org/officeDocument/2006/customXml" ds:itemID="{37371562-8DB0-4B4E-9B25-0D952393335A}">
   <ds:schemaRefs>
     <ds:schemaRef ds:uri="http://schemas.openxmlformats.org/officeDocument/2006/bibliography"/>
   </ds:schemaRefs>

--- a/Definicija projekta.docx
+++ b/Definicija projekta.docx
@@ -1,6 +1,6 @@
 
 <file path=word/document.xml><?xml version="1.0" encoding="utf-8"?>
-<w:document xmlns:wpc="http://schemas.microsoft.com/office/word/2010/wordprocessingCanvas" xmlns:cx="http://schemas.microsoft.com/office/drawing/2014/chartex" xmlns:cx1="http://schemas.microsoft.com/office/drawing/2015/9/8/chartex" xmlns:cx2="http://schemas.microsoft.com/office/drawing/2015/10/21/chartex" xmlns:cx3="http://schemas.microsoft.com/office/drawing/2016/5/9/chartex" xmlns:cx4="http://schemas.microsoft.com/office/drawing/2016/5/10/chartex" xmlns:cx5="http://schemas.microsoft.com/office/drawing/2016/5/11/chartex" xmlns:cx6="http://schemas.microsoft.com/office/drawing/2016/5/12/chartex" xmlns:cx7="http://schemas.microsoft.com/office/drawing/2016/5/13/chartex" xmlns:cx8="http://schemas.microsoft.com/office/drawing/2016/5/14/chartex" xmlns:mc="http://schemas.openxmlformats.org/markup-compatibility/2006" xmlns:aink="http://schemas.microsoft.com/office/drawing/2016/ink" xmlns:am3d="http://schemas.microsoft.com/office/drawing/2017/model3d" xmlns:o="urn:schemas-microsoft-com:office:office" xmlns:r="http://schemas.openxmlformats.org/officeDocument/2006/relationships" xmlns:m="http://schemas.openxmlformats.org/officeDocument/2006/math" xmlns:v="urn:schemas-microsoft-com:vml" xmlns:wp14="http://schemas.microsoft.com/office/word/2010/wordprocessingDrawing" xmlns:wp="http://schemas.openxmlformats.org/drawingml/2006/wordprocessingDrawing" xmlns:w10="urn:schemas-microsoft-com:office:word" xmlns:w="http://schemas.openxmlformats.org/wordprocessingml/2006/main" xmlns:w14="http://schemas.microsoft.com/office/word/2010/wordml" xmlns:w15="http://schemas.microsoft.com/office/word/2012/wordml" xmlns:w16cid="http://schemas.microsoft.com/office/word/2016/wordml/cid" xmlns:w16se="http://schemas.microsoft.com/office/word/2015/wordml/symex" xmlns:wpg="http://schemas.microsoft.com/office/word/2010/wordprocessingGroup" xmlns:wpi="http://schemas.microsoft.com/office/word/2010/wordprocessingInk" xmlns:wne="http://schemas.microsoft.com/office/word/2006/wordml" xmlns:wps="http://schemas.microsoft.com/office/word/2010/wordprocessingShape" mc:Ignorable="w14 w15 w16se w16cid wp14">
+<w:document xmlns:wpc="http://schemas.microsoft.com/office/word/2010/wordprocessingCanvas" xmlns:cx="http://schemas.microsoft.com/office/drawing/2014/chartex" xmlns:cx1="http://schemas.microsoft.com/office/drawing/2015/9/8/chartex" xmlns:mc="http://schemas.openxmlformats.org/markup-compatibility/2006" xmlns:o="urn:schemas-microsoft-com:office:office" xmlns:r="http://schemas.openxmlformats.org/officeDocument/2006/relationships" xmlns:m="http://schemas.openxmlformats.org/officeDocument/2006/math" xmlns:v="urn:schemas-microsoft-com:vml" xmlns:wp14="http://schemas.microsoft.com/office/word/2010/wordprocessingDrawing" xmlns:wp="http://schemas.openxmlformats.org/drawingml/2006/wordprocessingDrawing" xmlns:w10="urn:schemas-microsoft-com:office:word" xmlns:w="http://schemas.openxmlformats.org/wordprocessingml/2006/main" xmlns:w14="http://schemas.microsoft.com/office/word/2010/wordml" xmlns:w15="http://schemas.microsoft.com/office/word/2012/wordml" xmlns:w16se="http://schemas.microsoft.com/office/word/2015/wordml/symex" xmlns:wpg="http://schemas.microsoft.com/office/word/2010/wordprocessingGroup" xmlns:wpi="http://schemas.microsoft.com/office/word/2010/wordprocessingInk" xmlns:wne="http://schemas.microsoft.com/office/word/2006/wordml" xmlns:wps="http://schemas.microsoft.com/office/word/2010/wordprocessingShape" mc:Ignorable="w14 w15 w16se wp14">
   <w:body>
     <w:p>
       <w:pPr>
@@ -129,7 +129,7 @@
           <w:noProof/>
         </w:rPr>
         <w:drawing>
-          <wp:anchor distT="0" distB="0" distL="114300" distR="114300" simplePos="0" relativeHeight="251659264" behindDoc="0" locked="0" layoutInCell="1" allowOverlap="1" wp14:anchorId="25CE7AE5" wp14:editId="7D4D6B0B">
+          <wp:anchor distT="0" distB="0" distL="114300" distR="114300" simplePos="0" relativeHeight="251659264" behindDoc="0" locked="0" layoutInCell="1" allowOverlap="1" wp14:anchorId="349C7ABB" wp14:editId="721D1E5D">
             <wp:simplePos x="0" y="0"/>
             <wp:positionH relativeFrom="column">
               <wp:posOffset>1304925</wp:posOffset>
@@ -650,7 +650,7 @@
           <w:lang w:val="sr-Latn-BA"/>
         </w:rPr>
       </w:pPr>
-      <w:bookmarkStart w:id="0" w:name="_Toc529303612"/>
+      <w:bookmarkStart w:id="0" w:name="_Toc529376306"/>
       <w:r>
         <w:rPr>
           <w:rFonts w:ascii="Times New Roman" w:hAnsi="Times New Roman" w:cs="Times New Roman"/>
@@ -744,7 +744,7 @@
           <w:lang w:val="sr-Latn-BA"/>
         </w:rPr>
       </w:pPr>
-      <w:bookmarkStart w:id="1" w:name="_Toc529303613"/>
+      <w:bookmarkStart w:id="1" w:name="_Toc529376307"/>
       <w:r>
         <w:rPr>
           <w:rFonts w:ascii="Times New Roman" w:hAnsi="Times New Roman" w:cs="Times New Roman"/>
@@ -854,28 +854,35 @@
           <w:rFonts w:ascii="Times New Roman" w:hAnsi="Times New Roman" w:cs="Times New Roman"/>
           <w:lang w:val="sr-Latn-BA"/>
         </w:rPr>
-        <w:t>Ukoliko student ispunjava sve uslove koji su potrebni da bi se ispit prij</w:t>
-      </w:r>
-      <w:r>
-        <w:rPr>
-          <w:rFonts w:ascii="Times New Roman" w:hAnsi="Times New Roman" w:cs="Times New Roman"/>
-          <w:lang w:val="sr-Latn-BA"/>
-        </w:rPr>
-        <w:t xml:space="preserve">avio, </w:t>
-      </w:r>
-      <w:r>
-        <w:rPr>
-          <w:rFonts w:ascii="Times New Roman" w:hAnsi="Times New Roman" w:cs="Times New Roman"/>
-          <w:lang w:val="sr-Latn-BA"/>
-        </w:rPr>
-        <w:t>student</w:t>
-      </w:r>
-      <w:r>
-        <w:rPr>
-          <w:rFonts w:ascii="Times New Roman" w:hAnsi="Times New Roman" w:cs="Times New Roman"/>
-          <w:lang w:val="sr-Latn-BA"/>
-        </w:rPr>
-        <w:t xml:space="preserve"> može videti da je ispit prijavljen u sekciji ,,</w:t>
+        <w:t>Referent koji je zadužen za odgovarajući smer ima opciju ,,ZAHTEVI ZA PRIJAVU ISPITA“ gde se otvara spisak studenata koji su podneli zahtev za prijavu ispita. Ukoliko student ispunjava sve uslove koji su potrebni da bi se ispit prijavio, referent prihvata zahtev i s</w:t>
+      </w:r>
+      <w:r>
+        <w:rPr>
+          <w:rFonts w:ascii="Times New Roman" w:hAnsi="Times New Roman" w:cs="Times New Roman"/>
+          <w:lang w:val="sr-Latn-BA"/>
+        </w:rPr>
+        <w:t>tudent</w:t>
+      </w:r>
+      <w:r>
+        <w:rPr>
+          <w:rFonts w:ascii="Times New Roman" w:hAnsi="Times New Roman" w:cs="Times New Roman"/>
+          <w:lang w:val="sr-Latn-BA"/>
+        </w:rPr>
+        <w:t xml:space="preserve"> može videti da je ispit </w:t>
+      </w:r>
+      <w:r>
+        <w:rPr>
+          <w:rFonts w:ascii="Times New Roman" w:hAnsi="Times New Roman" w:cs="Times New Roman"/>
+          <w:lang w:val="sr-Latn-BA"/>
+        </w:rPr>
+        <w:t xml:space="preserve">uspešno </w:t>
+      </w:r>
+      <w:r>
+        <w:rPr>
+          <w:rFonts w:ascii="Times New Roman" w:hAnsi="Times New Roman" w:cs="Times New Roman"/>
+          <w:lang w:val="sr-Latn-BA"/>
+        </w:rPr>
+        <w:t>prijavljen u sekciji ,,</w:t>
       </w:r>
       <w:r>
         <w:rPr>
@@ -1043,26 +1050,6 @@
         </w:rPr>
         <w:t xml:space="preserve"> </w:t>
       </w:r>
-    </w:p>
-    <w:p>
-      <w:pPr>
-        <w:spacing w:after="236"/>
-        <w:ind w:left="0" w:firstLine="0"/>
-        <w:jc w:val="left"/>
-        <w:rPr>
-          <w:lang w:val="sr-Latn-BA"/>
-        </w:rPr>
-      </w:pPr>
-    </w:p>
-    <w:p>
-      <w:pPr>
-        <w:spacing w:after="236"/>
-        <w:ind w:left="0" w:firstLine="0"/>
-        <w:jc w:val="left"/>
-        <w:rPr>
-          <w:lang w:val="sr-Latn-BA"/>
-        </w:rPr>
-      </w:pPr>
     </w:p>
     <w:p>
       <w:pPr>
@@ -1107,7 +1094,7 @@
           <w:lang w:val="sr-Latn-BA"/>
         </w:rPr>
       </w:pPr>
-      <w:bookmarkStart w:id="2" w:name="_Toc529303614"/>
+      <w:bookmarkStart w:id="2" w:name="_Toc529376308"/>
       <w:r>
         <w:rPr>
           <w:rFonts w:ascii="Times New Roman" w:hAnsi="Times New Roman" w:cs="Times New Roman"/>
@@ -1194,14 +1181,14 @@
           <w:rFonts w:ascii="Times New Roman" w:hAnsi="Times New Roman" w:cs="Times New Roman"/>
           <w:lang w:val="sr-Latn-BA"/>
         </w:rPr>
-        <w:t xml:space="preserve">eStud zahteva prijavu od strane </w:t>
-      </w:r>
-      <w:r>
-        <w:rPr>
-          <w:rFonts w:ascii="Times New Roman" w:hAnsi="Times New Roman" w:cs="Times New Roman"/>
-          <w:lang w:val="sr-Latn-BA"/>
-        </w:rPr>
-        <w:t>studenta DUNP</w:t>
+        <w:t xml:space="preserve">eStud </w:t>
+      </w:r>
+      <w:r>
+        <w:rPr>
+          <w:rFonts w:ascii="Times New Roman" w:hAnsi="Times New Roman" w:cs="Times New Roman"/>
+          <w:lang w:val="sr-Latn-BA"/>
+        </w:rPr>
+        <w:t>zahteva logovanje od strane administratora radi preventivne zaštite podataka. Prilikom prijave (na osnovu šifre) sistem prepoznaje administratora koji ima sve privilegije i prava pristupa sistemu.</w:t>
       </w:r>
     </w:p>
     <w:p>
@@ -1252,6 +1239,13 @@
         </w:rPr>
         <w:t>Obaveštenja za datum i vreme polaganja ispita</w:t>
       </w:r>
+      <w:r>
+        <w:rPr>
+          <w:rFonts w:ascii="Times New Roman" w:hAnsi="Times New Roman" w:cs="Times New Roman"/>
+          <w:lang w:val="sr-Latn-BA"/>
+        </w:rPr>
+        <w:t xml:space="preserve"> </w:t>
+      </w:r>
     </w:p>
     <w:p>
       <w:pPr>
@@ -1306,26 +1300,7 @@
           <w:rFonts w:ascii="Times New Roman" w:hAnsi="Times New Roman" w:cs="Times New Roman"/>
           <w:lang w:val="sr-Latn-BA"/>
         </w:rPr>
-        <w:t xml:space="preserve">Sistem omogućava štampanje transkripta ocena klikom na položeni ispiti i odabirom opcije </w:t>
-      </w:r>
-      <w:r>
-        <w:rPr>
-          <w:rFonts w:ascii="Times New Roman" w:hAnsi="Times New Roman" w:cs="Times New Roman"/>
-        </w:rPr>
-        <w:t>“</w:t>
-      </w:r>
-      <w:r>
-        <w:rPr>
-          <w:rFonts w:ascii="Times New Roman" w:hAnsi="Times New Roman" w:cs="Times New Roman"/>
-          <w:lang w:val="sr-Cyrl-BA"/>
-        </w:rPr>
-        <w:t>Štampaj</w:t>
-      </w:r>
-      <w:r>
-        <w:rPr>
-          <w:rFonts w:ascii="Times New Roman" w:hAnsi="Times New Roman" w:cs="Times New Roman"/>
-        </w:rPr>
-        <w:t>”</w:t>
+        <w:t>Student ima pregled neuspešnih</w:t>
       </w:r>
     </w:p>
     <w:p>
@@ -1346,7 +1321,26 @@
           <w:rFonts w:ascii="Times New Roman" w:hAnsi="Times New Roman" w:cs="Times New Roman"/>
           <w:lang w:val="sr-Latn-BA"/>
         </w:rPr>
-        <w:t>Da li student ima dovoljno ESPB bodova za budžet</w:t>
+        <w:t xml:space="preserve">Sistem omogućava štampanje transkripta ocena klikom na položeni ispiti i odabirom opcije </w:t>
+      </w:r>
+      <w:r>
+        <w:rPr>
+          <w:rFonts w:ascii="Times New Roman" w:hAnsi="Times New Roman" w:cs="Times New Roman"/>
+        </w:rPr>
+        <w:t>“</w:t>
+      </w:r>
+      <w:r>
+        <w:rPr>
+          <w:rFonts w:ascii="Times New Roman" w:hAnsi="Times New Roman" w:cs="Times New Roman"/>
+          <w:lang w:val="sr-Cyrl-BA"/>
+        </w:rPr>
+        <w:t>Štampaj</w:t>
+      </w:r>
+      <w:r>
+        <w:rPr>
+          <w:rFonts w:ascii="Times New Roman" w:hAnsi="Times New Roman" w:cs="Times New Roman"/>
+        </w:rPr>
+        <w:t>”</w:t>
       </w:r>
     </w:p>
     <w:p>
@@ -1367,6 +1361,27 @@
           <w:rFonts w:ascii="Times New Roman" w:hAnsi="Times New Roman" w:cs="Times New Roman"/>
           <w:lang w:val="sr-Latn-BA"/>
         </w:rPr>
+        <w:t>Da li student ima dovoljno ESPB bodova za budžet</w:t>
+      </w:r>
+    </w:p>
+    <w:p>
+      <w:pPr>
+        <w:pStyle w:val="ListParagraph"/>
+        <w:numPr>
+          <w:ilvl w:val="0"/>
+          <w:numId w:val="11"/>
+        </w:numPr>
+        <w:spacing w:after="232" w:line="276" w:lineRule="auto"/>
+        <w:rPr>
+          <w:rFonts w:ascii="Times New Roman" w:hAnsi="Times New Roman" w:cs="Times New Roman"/>
+          <w:lang w:val="sr-Latn-BA"/>
+        </w:rPr>
+      </w:pPr>
+      <w:r>
+        <w:rPr>
+          <w:rFonts w:ascii="Times New Roman" w:hAnsi="Times New Roman" w:cs="Times New Roman"/>
+          <w:lang w:val="sr-Latn-BA"/>
+        </w:rPr>
         <w:t xml:space="preserve">Pretraga po nazivu predmeta dobija spisak predmeta koji sadrže unetu reč. Klikom na dobijeni rezultat pretrage pristupa </w:t>
       </w:r>
       <w:r>
@@ -1376,6 +1391,38 @@
         </w:rPr>
         <w:t>se informacijama o tom predmetu</w:t>
       </w:r>
+    </w:p>
+    <w:p>
+      <w:pPr>
+        <w:pStyle w:val="ListParagraph"/>
+        <w:numPr>
+          <w:ilvl w:val="0"/>
+          <w:numId w:val="11"/>
+        </w:numPr>
+        <w:spacing w:after="232" w:line="276" w:lineRule="auto"/>
+        <w:rPr>
+          <w:rFonts w:ascii="Times New Roman" w:hAnsi="Times New Roman" w:cs="Times New Roman"/>
+          <w:lang w:val="sr-Latn-BA"/>
+        </w:rPr>
+      </w:pPr>
+      <w:r>
+        <w:rPr>
+          <w:rFonts w:ascii="Times New Roman" w:hAnsi="Times New Roman" w:cs="Times New Roman"/>
+          <w:lang w:val="sr-Latn-BA"/>
+        </w:rPr>
+        <w:t>Referent vodi računa o zahtevima koje dobija od studenta</w:t>
+      </w:r>
+    </w:p>
+    <w:p>
+      <w:pPr>
+        <w:pStyle w:val="ListParagraph"/>
+        <w:spacing w:after="232" w:line="276" w:lineRule="auto"/>
+        <w:ind w:firstLine="0"/>
+        <w:rPr>
+          <w:rFonts w:ascii="Times New Roman" w:hAnsi="Times New Roman" w:cs="Times New Roman"/>
+          <w:lang w:val="sr-Latn-BA"/>
+        </w:rPr>
+      </w:pPr>
     </w:p>
     <w:p>
       <w:pPr>
@@ -1447,7 +1494,7 @@
           <w:rFonts w:ascii="Times New Roman" w:hAnsi="Times New Roman" w:cs="Times New Roman"/>
           <w:lang w:val="sr-Latn-BA"/>
         </w:rPr>
-        <w:t>Obrađivanje zahteva za potvrde u studentskoj službi</w:t>
+        <w:t>Pravljenje studentskog računa preko kojeg plaća vanredne rokove</w:t>
       </w:r>
     </w:p>
     <w:p>
@@ -1460,16 +1507,162 @@
         <w:spacing w:after="69"/>
         <w:jc w:val="left"/>
         <w:rPr>
-          <w:rFonts w:ascii="Times New Roman" w:hAnsi="Times New Roman" w:cs="Times New Roman"/>
-          <w:lang w:val="sr-Latn-BA"/>
-        </w:rPr>
-      </w:pPr>
-      <w:r>
-        <w:rPr>
-          <w:rFonts w:ascii="Times New Roman" w:hAnsi="Times New Roman" w:cs="Times New Roman"/>
-          <w:lang w:val="sr-Latn-BA"/>
-        </w:rPr>
-        <w:t>Pravljenje studentskog računa preko kojeg plaća vanredne rokove</w:t>
+          <w:lang w:val="sr-Latn-BA"/>
+        </w:rPr>
+      </w:pPr>
+      <w:r>
+        <w:rPr>
+          <w:rFonts w:ascii="Times New Roman" w:hAnsi="Times New Roman" w:cs="Times New Roman"/>
+          <w:lang w:val="sr-Latn-BA"/>
+        </w:rPr>
+        <w:t>Upis studenata preko eSTUD aplikacije</w:t>
+      </w:r>
+    </w:p>
+    <w:p>
+      <w:pPr>
+        <w:pStyle w:val="ListParagraph"/>
+        <w:spacing w:after="69"/>
+        <w:ind w:firstLine="0"/>
+        <w:jc w:val="left"/>
+        <w:rPr>
+          <w:lang w:val="sr-Latn-BA"/>
+        </w:rPr>
+      </w:pPr>
+    </w:p>
+    <w:p>
+      <w:pPr>
+        <w:spacing w:after="72"/>
+        <w:ind w:left="720" w:firstLine="0"/>
+        <w:jc w:val="left"/>
+        <w:rPr>
+          <w:lang w:val="sr-Latn-BA"/>
+        </w:rPr>
+      </w:pPr>
+      <w:r>
+        <w:rPr>
+          <w:lang w:val="sr-Latn-BA"/>
+        </w:rPr>
+        <w:t xml:space="preserve"> </w:t>
+      </w:r>
+    </w:p>
+    <w:p>
+      <w:pPr>
+        <w:spacing w:after="72"/>
+        <w:ind w:left="720" w:firstLine="0"/>
+        <w:jc w:val="left"/>
+        <w:rPr>
+          <w:lang w:val="sr-Latn-BA"/>
+        </w:rPr>
+      </w:pPr>
+      <w:r>
+        <w:rPr>
+          <w:lang w:val="sr-Latn-BA"/>
+        </w:rPr>
+        <w:t xml:space="preserve"> </w:t>
+      </w:r>
+    </w:p>
+    <w:p>
+      <w:pPr>
+        <w:spacing w:after="69"/>
+        <w:ind w:left="0" w:firstLine="0"/>
+        <w:jc w:val="left"/>
+        <w:rPr>
+          <w:lang w:val="sr-Latn-BA"/>
+        </w:rPr>
+      </w:pPr>
+    </w:p>
+    <w:p>
+      <w:pPr>
+        <w:spacing w:after="69"/>
+        <w:ind w:left="0" w:firstLine="0"/>
+        <w:jc w:val="left"/>
+        <w:rPr>
+          <w:lang w:val="sr-Latn-BA"/>
+        </w:rPr>
+      </w:pPr>
+      <w:bookmarkStart w:id="3" w:name="_GoBack"/>
+      <w:bookmarkEnd w:id="3"/>
+    </w:p>
+    <w:p>
+      <w:pPr>
+        <w:spacing w:after="0"/>
+        <w:jc w:val="left"/>
+        <w:rPr>
+          <w:lang w:val="sr-Latn-BA"/>
+        </w:rPr>
+      </w:pPr>
+    </w:p>
+    <w:p>
+      <w:pPr>
+        <w:pStyle w:val="Heading2"/>
+        <w:ind w:left="465" w:hanging="480"/>
+        <w:rPr>
+          <w:rFonts w:ascii="Times New Roman" w:hAnsi="Times New Roman" w:cs="Times New Roman"/>
+          <w:szCs w:val="32"/>
+          <w:lang w:val="sr-Latn-BA"/>
+        </w:rPr>
+      </w:pPr>
+      <w:bookmarkStart w:id="4" w:name="_Toc529376309"/>
+      <w:r>
+        <w:rPr>
+          <w:rFonts w:ascii="Times New Roman" w:hAnsi="Times New Roman" w:cs="Times New Roman"/>
+          <w:szCs w:val="32"/>
+          <w:lang w:val="sr-Latn-BA"/>
+        </w:rPr>
+        <w:lastRenderedPageBreak/>
+        <w:t>K</w:t>
+      </w:r>
+      <w:r>
+        <w:rPr>
+          <w:rFonts w:ascii="Times New Roman" w:hAnsi="Times New Roman" w:cs="Times New Roman"/>
+          <w:szCs w:val="32"/>
+          <w:lang w:val="sr-Latn-BA"/>
+        </w:rPr>
+        <w:t>ORISNICI SISTEMA</w:t>
+      </w:r>
+      <w:bookmarkEnd w:id="4"/>
+      <w:r>
+        <w:rPr>
+          <w:rFonts w:ascii="Times New Roman" w:hAnsi="Times New Roman" w:cs="Times New Roman"/>
+          <w:szCs w:val="32"/>
+          <w:lang w:val="sr-Latn-BA"/>
+        </w:rPr>
+        <w:t xml:space="preserve"> </w:t>
+      </w:r>
+    </w:p>
+    <w:p>
+      <w:pPr>
+        <w:spacing w:after="230"/>
+        <w:ind w:left="0" w:firstLine="0"/>
+        <w:jc w:val="left"/>
+        <w:rPr>
+          <w:rFonts w:ascii="Times New Roman" w:hAnsi="Times New Roman" w:cs="Times New Roman"/>
+          <w:lang w:val="sr-Latn-BA"/>
+        </w:rPr>
+      </w:pPr>
+      <w:r>
+        <w:rPr>
+          <w:rFonts w:ascii="Times New Roman" w:hAnsi="Times New Roman" w:cs="Times New Roman"/>
+          <w:lang w:val="sr-Latn-BA"/>
+        </w:rPr>
+        <w:t xml:space="preserve"> </w:t>
+      </w:r>
+    </w:p>
+    <w:p>
+      <w:pPr>
+        <w:spacing w:after="243"/>
+        <w:ind w:left="0" w:firstLine="0"/>
+        <w:rPr>
+          <w:rFonts w:ascii="Times New Roman" w:hAnsi="Times New Roman" w:cs="Times New Roman"/>
+          <w:lang w:val="sr-Latn-BA"/>
+        </w:rPr>
+      </w:pPr>
+      <w:r>
+        <w:rPr>
+          <w:rFonts w:ascii="Times New Roman" w:hAnsi="Times New Roman" w:cs="Times New Roman"/>
+          <w:lang w:val="sr-Latn-BA"/>
+        </w:rPr>
+        <w:t xml:space="preserve">Korisnici sistema su: </w:t>
       </w:r>
     </w:p>
     <w:p>
@@ -1477,251 +1670,225 @@
         <w:pStyle w:val="ListParagraph"/>
         <w:numPr>
           <w:ilvl w:val="0"/>
-          <w:numId w:val="12"/>
+          <w:numId w:val="14"/>
         </w:numPr>
-        <w:spacing w:after="69"/>
-        <w:jc w:val="left"/>
-        <w:rPr>
-          <w:lang w:val="sr-Latn-BA"/>
-        </w:rPr>
-      </w:pPr>
-      <w:r>
-        <w:rPr>
-          <w:rFonts w:ascii="Times New Roman" w:hAnsi="Times New Roman" w:cs="Times New Roman"/>
-          <w:lang w:val="sr-Latn-BA"/>
-        </w:rPr>
-        <w:t>Upis studenata preko eSTUD aplikacije</w:t>
+        <w:spacing w:after="325"/>
+        <w:jc w:val="left"/>
+        <w:rPr>
+          <w:rFonts w:ascii="Times New Roman" w:hAnsi="Times New Roman" w:cs="Times New Roman"/>
+          <w:lang w:val="sr-Latn-BA"/>
+        </w:rPr>
+      </w:pPr>
+      <w:r>
+        <w:rPr>
+          <w:rFonts w:ascii="Times New Roman" w:hAnsi="Times New Roman" w:cs="Times New Roman"/>
+          <w:lang w:val="sr-Latn-BA"/>
+        </w:rPr>
+        <w:t>Administrator</w:t>
       </w:r>
     </w:p>
     <w:p>
       <w:pPr>
         <w:pStyle w:val="ListParagraph"/>
-        <w:spacing w:after="69"/>
-        <w:ind w:firstLine="0"/>
-        <w:jc w:val="left"/>
-        <w:rPr>
-          <w:lang w:val="sr-Latn-BA"/>
-        </w:rPr>
-      </w:pPr>
-    </w:p>
-    <w:p>
-      <w:pPr>
-        <w:spacing w:after="72"/>
-        <w:ind w:left="720" w:firstLine="0"/>
-        <w:jc w:val="left"/>
-        <w:rPr>
-          <w:lang w:val="sr-Latn-BA"/>
-        </w:rPr>
-      </w:pPr>
-      <w:r>
-        <w:rPr>
-          <w:lang w:val="sr-Latn-BA"/>
-        </w:rPr>
-        <w:t xml:space="preserve"> </w:t>
-      </w:r>
-    </w:p>
-    <w:p>
-      <w:pPr>
-        <w:spacing w:after="72"/>
-        <w:ind w:left="720" w:firstLine="0"/>
-        <w:jc w:val="left"/>
-        <w:rPr>
-          <w:lang w:val="sr-Latn-BA"/>
-        </w:rPr>
-      </w:pPr>
-      <w:r>
-        <w:rPr>
-          <w:lang w:val="sr-Latn-BA"/>
-        </w:rPr>
-        <w:t xml:space="preserve"> </w:t>
-      </w:r>
-    </w:p>
-    <w:p>
-      <w:pPr>
-        <w:spacing w:after="72"/>
-        <w:ind w:left="720" w:firstLine="0"/>
-        <w:jc w:val="left"/>
-        <w:rPr>
-          <w:lang w:val="sr-Latn-BA"/>
-        </w:rPr>
-      </w:pPr>
-    </w:p>
-    <w:p>
-      <w:pPr>
-        <w:spacing w:after="72"/>
-        <w:ind w:left="720" w:firstLine="0"/>
-        <w:jc w:val="left"/>
-        <w:rPr>
-          <w:lang w:val="sr-Latn-BA"/>
-        </w:rPr>
-      </w:pPr>
-    </w:p>
-    <w:p>
-      <w:pPr>
-        <w:spacing w:after="72"/>
-        <w:ind w:left="720" w:firstLine="0"/>
-        <w:jc w:val="left"/>
-        <w:rPr>
-          <w:lang w:val="sr-Latn-BA"/>
-        </w:rPr>
-      </w:pPr>
-    </w:p>
-    <w:p>
-      <w:pPr>
-        <w:spacing w:after="72"/>
-        <w:ind w:left="720" w:firstLine="0"/>
-        <w:jc w:val="left"/>
-        <w:rPr>
-          <w:lang w:val="sr-Latn-BA"/>
-        </w:rPr>
-      </w:pPr>
-    </w:p>
-    <w:p>
-      <w:pPr>
-        <w:spacing w:after="72"/>
-        <w:ind w:left="720" w:firstLine="0"/>
-        <w:jc w:val="left"/>
-        <w:rPr>
-          <w:lang w:val="sr-Latn-BA"/>
-        </w:rPr>
-      </w:pPr>
-    </w:p>
-    <w:p>
-      <w:pPr>
-        <w:spacing w:after="72"/>
-        <w:ind w:left="720" w:firstLine="0"/>
-        <w:jc w:val="left"/>
-        <w:rPr>
-          <w:lang w:val="sr-Latn-BA"/>
-        </w:rPr>
-      </w:pPr>
-    </w:p>
-    <w:p>
-      <w:pPr>
-        <w:spacing w:after="72"/>
-        <w:ind w:left="720" w:firstLine="0"/>
-        <w:jc w:val="left"/>
-        <w:rPr>
-          <w:lang w:val="sr-Latn-BA"/>
-        </w:rPr>
-      </w:pPr>
-    </w:p>
-    <w:p>
-      <w:pPr>
-        <w:spacing w:after="69"/>
-        <w:ind w:left="720" w:firstLine="0"/>
-        <w:jc w:val="left"/>
-        <w:rPr>
-          <w:lang w:val="sr-Latn-BA"/>
-        </w:rPr>
-      </w:pPr>
-      <w:r>
-        <w:rPr>
-          <w:lang w:val="sr-Latn-BA"/>
-        </w:rPr>
-        <w:lastRenderedPageBreak/>
-        <w:t xml:space="preserve"> </w:t>
-      </w:r>
-    </w:p>
-    <w:p>
-      <w:pPr>
-        <w:spacing w:after="0"/>
-        <w:jc w:val="left"/>
-        <w:rPr>
-          <w:lang w:val="sr-Latn-BA"/>
-        </w:rPr>
-      </w:pPr>
-    </w:p>
-    <w:p>
-      <w:pPr>
-        <w:pStyle w:val="Heading2"/>
-        <w:ind w:left="465" w:hanging="480"/>
-        <w:rPr>
-          <w:rFonts w:ascii="Times New Roman" w:hAnsi="Times New Roman" w:cs="Times New Roman"/>
-          <w:szCs w:val="32"/>
-          <w:lang w:val="sr-Latn-BA"/>
-        </w:rPr>
-      </w:pPr>
-      <w:bookmarkStart w:id="3" w:name="_Toc529303615"/>
-      <w:r>
-        <w:rPr>
-          <w:rFonts w:ascii="Times New Roman" w:hAnsi="Times New Roman" w:cs="Times New Roman"/>
-          <w:szCs w:val="32"/>
-          <w:lang w:val="sr-Latn-BA"/>
-        </w:rPr>
-        <w:t>K</w:t>
-      </w:r>
-      <w:r>
-        <w:rPr>
-          <w:rFonts w:ascii="Times New Roman" w:hAnsi="Times New Roman" w:cs="Times New Roman"/>
-          <w:szCs w:val="32"/>
-          <w:lang w:val="sr-Latn-BA"/>
-        </w:rPr>
-        <w:t>ORISNICI SISTEMA</w:t>
-      </w:r>
-      <w:bookmarkEnd w:id="3"/>
-      <w:r>
-        <w:rPr>
-          <w:rFonts w:ascii="Times New Roman" w:hAnsi="Times New Roman" w:cs="Times New Roman"/>
-          <w:szCs w:val="32"/>
-          <w:lang w:val="sr-Latn-BA"/>
-        </w:rPr>
-        <w:t xml:space="preserve"> </w:t>
-      </w:r>
-    </w:p>
-    <w:p>
-      <w:pPr>
-        <w:spacing w:after="230"/>
-        <w:ind w:left="0" w:firstLine="0"/>
-        <w:jc w:val="left"/>
-        <w:rPr>
-          <w:rFonts w:ascii="Times New Roman" w:hAnsi="Times New Roman" w:cs="Times New Roman"/>
-          <w:lang w:val="sr-Latn-BA"/>
-        </w:rPr>
-      </w:pPr>
-      <w:r>
-        <w:rPr>
-          <w:rFonts w:ascii="Times New Roman" w:hAnsi="Times New Roman" w:cs="Times New Roman"/>
-          <w:lang w:val="sr-Latn-BA"/>
-        </w:rPr>
-        <w:t xml:space="preserve"> </w:t>
-      </w:r>
-    </w:p>
-    <w:p>
-      <w:pPr>
-        <w:spacing w:after="243"/>
-        <w:ind w:left="0" w:firstLine="0"/>
-        <w:rPr>
-          <w:rFonts w:ascii="Times New Roman" w:hAnsi="Times New Roman" w:cs="Times New Roman"/>
-          <w:lang w:val="sr-Latn-BA"/>
-        </w:rPr>
-      </w:pPr>
-      <w:r>
-        <w:rPr>
-          <w:rFonts w:ascii="Times New Roman" w:hAnsi="Times New Roman" w:cs="Times New Roman"/>
-          <w:lang w:val="sr-Latn-BA"/>
-        </w:rPr>
-        <w:t xml:space="preserve">Korisnici sistema su: </w:t>
-      </w:r>
-    </w:p>
-    <w:p>
-      <w:pPr>
         <w:numPr>
           <w:ilvl w:val="0"/>
-          <w:numId w:val="2"/>
+          <w:numId w:val="14"/>
         </w:numPr>
         <w:spacing w:after="325"/>
-        <w:ind w:left="360" w:firstLine="0"/>
-        <w:jc w:val="left"/>
-        <w:rPr>
-          <w:rFonts w:ascii="Times New Roman" w:hAnsi="Times New Roman" w:cs="Times New Roman"/>
-          <w:lang w:val="sr-Latn-BA"/>
-        </w:rPr>
-      </w:pPr>
-      <w:commentRangeStart w:id="4"/>
-      <w:r>
-        <w:rPr>
-          <w:rFonts w:ascii="Times New Roman" w:hAnsi="Times New Roman" w:cs="Times New Roman"/>
+        <w:jc w:val="left"/>
+        <w:rPr>
+          <w:rFonts w:ascii="Times New Roman" w:hAnsi="Times New Roman" w:cs="Times New Roman"/>
+          <w:lang w:val="sr-Latn-BA"/>
+        </w:rPr>
+      </w:pPr>
+      <w:r>
+        <w:rPr>
+          <w:rFonts w:ascii="Times New Roman" w:hAnsi="Times New Roman" w:cs="Times New Roman"/>
+          <w:lang w:val="sr-Latn-BA"/>
+        </w:rPr>
+        <w:t>Referent</w:t>
+      </w:r>
+    </w:p>
+    <w:p>
+      <w:pPr>
+        <w:pStyle w:val="ListParagraph"/>
+        <w:numPr>
+          <w:ilvl w:val="0"/>
+          <w:numId w:val="14"/>
+        </w:numPr>
+        <w:spacing w:after="325"/>
+        <w:jc w:val="left"/>
+        <w:rPr>
+          <w:rFonts w:ascii="Times New Roman" w:hAnsi="Times New Roman" w:cs="Times New Roman"/>
+          <w:lang w:val="sr-Latn-BA"/>
+        </w:rPr>
+      </w:pPr>
+      <w:r>
+        <w:rPr>
+          <w:rFonts w:ascii="Times New Roman" w:hAnsi="Times New Roman" w:cs="Times New Roman"/>
+          <w:lang w:val="sr-Latn-BA"/>
+        </w:rPr>
+        <w:t>Studenti</w:t>
+      </w:r>
+      <w:r>
+        <w:rPr>
+          <w:rFonts w:ascii="Times New Roman" w:hAnsi="Times New Roman" w:cs="Times New Roman"/>
+          <w:lang w:val="sr-Latn-BA"/>
+        </w:rPr>
+        <w:br/>
+      </w:r>
+    </w:p>
+    <w:p>
+      <w:pPr>
+        <w:pStyle w:val="Heading2"/>
+        <w:rPr>
+          <w:rFonts w:ascii="Times New Roman" w:hAnsi="Times New Roman" w:cs="Times New Roman"/>
+          <w:szCs w:val="32"/>
+          <w:lang w:val="sr-Latn-BA"/>
+        </w:rPr>
+      </w:pPr>
+      <w:bookmarkStart w:id="5" w:name="_Toc529376310"/>
+      <w:r>
+        <w:rPr>
+          <w:rFonts w:ascii="Times New Roman" w:hAnsi="Times New Roman" w:cs="Times New Roman"/>
+          <w:szCs w:val="32"/>
+          <w:lang w:val="sr-Latn-BA"/>
+        </w:rPr>
+        <w:t>OBJAŠNJENJE KORISNIKA SISTEMA</w:t>
+      </w:r>
+      <w:bookmarkEnd w:id="5"/>
+    </w:p>
+    <w:p>
+      <w:pPr>
+        <w:rPr>
+          <w:lang w:val="sr-Latn-BA"/>
+        </w:rPr>
+      </w:pPr>
+    </w:p>
+    <w:p>
+      <w:pPr>
+        <w:ind w:left="0" w:firstLine="0"/>
+        <w:rPr>
+          <w:lang w:val="sr-Latn-BA"/>
+        </w:rPr>
+      </w:pPr>
+    </w:p>
+    <w:p>
+      <w:pPr>
+        <w:rPr>
+          <w:lang w:val="sr-Latn-BA"/>
+        </w:rPr>
+      </w:pPr>
+      <w:r>
+        <w:rPr>
+          <w:rFonts w:ascii="Times New Roman" w:hAnsi="Times New Roman" w:cs="Times New Roman"/>
+          <w:u w:val="single"/>
+          <w:lang w:val="sr-Latn-BA"/>
+        </w:rPr>
+        <w:t>Administrator</w:t>
+      </w:r>
+      <w:r>
+        <w:rPr>
+          <w:rFonts w:ascii="Times New Roman" w:hAnsi="Times New Roman" w:cs="Times New Roman"/>
+          <w:u w:val="single"/>
+          <w:lang w:val="sr-Latn-BA"/>
+        </w:rPr>
+        <w:t xml:space="preserve"> – šef u studentskoj službi</w:t>
+      </w:r>
+      <w:r>
+        <w:rPr>
+          <w:rFonts w:ascii="Times New Roman" w:hAnsi="Times New Roman" w:cs="Times New Roman"/>
+          <w:lang w:val="sr-Latn-BA"/>
+        </w:rPr>
+        <w:t xml:space="preserve"> ima sledeće mogućnosti: da unosi, menja i briše, uređuje, prikazuje i prilagođava sadržaj aplikacije (podaci o </w:t>
+      </w:r>
+      <w:r>
+        <w:rPr>
+          <w:rFonts w:ascii="Times New Roman" w:hAnsi="Times New Roman" w:cs="Times New Roman"/>
+          <w:lang w:val="sr-Latn-BA"/>
+        </w:rPr>
+        <w:t>studentu</w:t>
+      </w:r>
+      <w:r>
+        <w:rPr>
+          <w:rFonts w:ascii="Times New Roman" w:hAnsi="Times New Roman" w:cs="Times New Roman"/>
+          <w:lang w:val="sr-Latn-BA"/>
+        </w:rPr>
+        <w:t>,</w:t>
+      </w:r>
+      <w:r>
+        <w:rPr>
+          <w:rFonts w:ascii="Times New Roman" w:hAnsi="Times New Roman" w:cs="Times New Roman"/>
+          <w:lang w:val="sr-Latn-BA"/>
+        </w:rPr>
+        <w:t xml:space="preserve">   referentu). Pristup svim informacijama i funkcijama kojima aplikacija raspolaže.</w:t>
+      </w:r>
+    </w:p>
+    <w:p>
+      <w:pPr>
+        <w:rPr>
+          <w:rFonts w:ascii="Times New Roman" w:hAnsi="Times New Roman" w:cs="Times New Roman"/>
+          <w:lang w:val="sr-Latn-BA"/>
+        </w:rPr>
+      </w:pPr>
+    </w:p>
+    <w:p>
+      <w:pPr>
+        <w:rPr>
+          <w:rFonts w:ascii="Times New Roman" w:hAnsi="Times New Roman" w:cs="Times New Roman"/>
+          <w:lang w:val="sr-Latn-BA"/>
+        </w:rPr>
+      </w:pPr>
+    </w:p>
+    <w:p>
+      <w:pPr>
+        <w:rPr>
+          <w:rFonts w:ascii="Times New Roman" w:hAnsi="Times New Roman" w:cs="Times New Roman"/>
+          <w:lang w:val="sr-Latn-BA"/>
+        </w:rPr>
+      </w:pPr>
+      <w:r>
+        <w:rPr>
+          <w:rFonts w:ascii="Times New Roman" w:hAnsi="Times New Roman" w:cs="Times New Roman"/>
+          <w:lang w:val="sr-Latn-BA"/>
+        </w:rPr>
+        <w:t>Referent – radnik u studentskoj službi ima pristup informacijama o studentu, ima sledeće mogućnosti: da prihvata ili odbija zahteve od studenata, da unosi i menja, datum i vreme polaganja ispita, unos ocena iz predmeta koji su položeni u datom roku. Nema pravo bris</w:t>
+      </w:r>
+      <w:r>
+        <w:rPr>
+          <w:rFonts w:ascii="Times New Roman" w:hAnsi="Times New Roman" w:cs="Times New Roman"/>
+          <w:lang w:val="sr-Latn-BA"/>
+        </w:rPr>
+        <w:t>anja i menjanja postojećih informacija o studentu.</w:t>
+      </w:r>
+    </w:p>
+    <w:p>
+      <w:pPr>
+        <w:rPr>
+          <w:rFonts w:ascii="Times New Roman" w:hAnsi="Times New Roman" w:cs="Times New Roman"/>
+          <w:lang w:val="sr-Latn-BA"/>
+        </w:rPr>
+      </w:pPr>
+    </w:p>
+    <w:p>
+      <w:pPr>
+        <w:rPr>
+          <w:rFonts w:ascii="Times New Roman" w:hAnsi="Times New Roman" w:cs="Times New Roman"/>
+          <w:lang w:val="sr-Latn-BA"/>
+        </w:rPr>
+      </w:pPr>
+    </w:p>
+    <w:p>
+      <w:pPr>
+        <w:rPr>
+          <w:rFonts w:ascii="Times New Roman" w:hAnsi="Times New Roman" w:cs="Times New Roman"/>
+          <w:lang w:val="sr-Latn-BA"/>
+        </w:rPr>
+      </w:pPr>
+      <w:r>
+        <w:rPr>
+          <w:rFonts w:ascii="Times New Roman" w:hAnsi="Times New Roman" w:cs="Times New Roman"/>
+          <w:u w:val="single"/>
           <w:lang w:val="sr-Latn-BA"/>
         </w:rPr>
         <w:t>Student</w:t>
@@ -1729,83 +1896,54 @@
       <w:r>
         <w:rPr>
           <w:rFonts w:ascii="Times New Roman" w:hAnsi="Times New Roman" w:cs="Times New Roman"/>
-          <w:lang w:val="sr-Latn-BA"/>
-        </w:rPr>
-        <w:t xml:space="preserve"> </w:t>
-      </w:r>
-      <w:commentRangeEnd w:id="4"/>
-      <w:r>
-        <w:rPr>
-          <w:rStyle w:val="CommentReference"/>
-        </w:rPr>
-        <w:commentReference w:id="4"/>
-      </w:r>
-    </w:p>
-    <w:p>
-      <w:pPr>
-        <w:pStyle w:val="Heading2"/>
-        <w:rPr>
-          <w:rFonts w:ascii="Times New Roman" w:hAnsi="Times New Roman" w:cs="Times New Roman"/>
-          <w:szCs w:val="32"/>
-          <w:lang w:val="sr-Latn-BA"/>
-        </w:rPr>
-      </w:pPr>
-      <w:bookmarkStart w:id="5" w:name="_Toc529303616"/>
-      <w:r>
-        <w:rPr>
-          <w:rFonts w:ascii="Times New Roman" w:hAnsi="Times New Roman" w:cs="Times New Roman"/>
-          <w:szCs w:val="32"/>
-          <w:lang w:val="sr-Latn-BA"/>
-        </w:rPr>
-        <w:t>OBJAŠNJENJE KORISNIKA SISTEMA</w:t>
-      </w:r>
-      <w:bookmarkEnd w:id="5"/>
-    </w:p>
-    <w:p>
-      <w:pPr>
-        <w:rPr>
-          <w:lang w:val="sr-Latn-BA"/>
-        </w:rPr>
-      </w:pPr>
-    </w:p>
-    <w:p>
-      <w:pPr>
-        <w:rPr>
-          <w:lang w:val="sr-Latn-BA"/>
-        </w:rPr>
-      </w:pPr>
-      <w:r>
-        <w:rPr>
-          <w:lang w:val="sr-Latn-BA"/>
-        </w:rPr>
-        <w:t>Student</w:t>
-      </w:r>
-      <w:r>
-        <w:rPr>
+          <w:u w:val="single"/>
           <w:lang w:val="sr-Latn-BA"/>
         </w:rPr>
         <w:t>i</w:t>
       </w:r>
       <w:r>
         <w:rPr>
-          <w:lang w:val="sr-Latn-BA"/>
-        </w:rPr>
-        <w:t xml:space="preserve"> – studenti DUNP imaju pristup svojim ličnim</w:t>
-      </w:r>
-      <w:bookmarkStart w:id="6" w:name="_GoBack"/>
-      <w:bookmarkEnd w:id="6"/>
-      <w:r>
-        <w:rPr>
-          <w:lang w:val="sr-Latn-BA"/>
-        </w:rPr>
-        <w:t xml:space="preserve"> podacima, predmetima, </w:t>
-      </w:r>
-      <w:r>
-        <w:rPr>
+          <w:rFonts w:ascii="Times New Roman" w:hAnsi="Times New Roman" w:cs="Times New Roman"/>
+          <w:u w:val="single"/>
+          <w:lang w:val="sr-Latn-BA"/>
+        </w:rPr>
+        <w:t xml:space="preserve"> – studenti DUNP</w:t>
+      </w:r>
+      <w:r>
+        <w:rPr>
+          <w:rFonts w:ascii="Times New Roman" w:hAnsi="Times New Roman" w:cs="Times New Roman"/>
+          <w:lang w:val="sr-Latn-BA"/>
+        </w:rPr>
+        <w:t xml:space="preserve"> imaju pristup svojim ličnim podacima, predmetima, </w:t>
+      </w:r>
+      <w:r>
+        <w:rPr>
+          <w:rFonts w:ascii="Times New Roman" w:hAnsi="Times New Roman" w:cs="Times New Roman"/>
           <w:lang w:val="sr-Latn-BA"/>
         </w:rPr>
         <w:t>prijavama ispita, ocenama, položenim ispitima. Studenti nemaju pravo da unose, menjaju ili brišu predmete, ocene, spisak položenih ispita, ESPB bodove, imaće samo mogućnost biranja ponuđenih izbornih predmeta u toku studija, kao i slanje zahteva studentskoj službi za potvrde koje su potrebne studentu.</w:t>
       </w:r>
+    </w:p>
+    <w:p>
+      <w:pPr>
+        <w:rPr>
+          <w:lang w:val="sr-Latn-BA"/>
+        </w:rPr>
+      </w:pPr>
+    </w:p>
+    <w:p>
+      <w:pPr>
+        <w:rPr>
+          <w:lang w:val="sr-Latn-BA"/>
+        </w:rPr>
+      </w:pPr>
+    </w:p>
+    <w:p>
+      <w:pPr>
+        <w:rPr>
+          <w:lang w:val="sr-Latn-BA"/>
+        </w:rPr>
+      </w:pPr>
     </w:p>
     <w:p>
       <w:pPr>
@@ -1823,7 +1961,7 @@
           <w:lang w:val="sr-Latn-BA"/>
         </w:rPr>
       </w:pPr>
-      <w:bookmarkStart w:id="7" w:name="_Toc529303617"/>
+      <w:bookmarkStart w:id="6" w:name="_Toc529376311"/>
       <w:r>
         <w:rPr>
           <w:rFonts w:ascii="Times New Roman" w:hAnsi="Times New Roman" w:cs="Times New Roman"/>
@@ -1845,7 +1983,7 @@
         </w:rPr>
         <w:t>ASTAV TIMA</w:t>
       </w:r>
-      <w:bookmarkEnd w:id="7"/>
+      <w:bookmarkEnd w:id="6"/>
       <w:r>
         <w:rPr>
           <w:rFonts w:ascii="Times New Roman" w:hAnsi="Times New Roman" w:cs="Times New Roman"/>
@@ -1860,6 +1998,7 @@
         <w:ind w:left="0" w:firstLine="0"/>
         <w:jc w:val="left"/>
         <w:rPr>
+          <w:sz w:val="22"/>
           <w:lang w:val="sr-Latn-BA"/>
         </w:rPr>
       </w:pPr>
@@ -1876,23 +2015,28 @@
         <w:spacing w:after="244"/>
         <w:ind w:left="10"/>
         <w:rPr>
-          <w:lang w:val="sr-Latn-BA"/>
-        </w:rPr>
-      </w:pPr>
-      <w:r>
-        <w:rPr>
-          <w:lang w:val="sr-Latn-BA"/>
-        </w:rPr>
+          <w:rFonts w:ascii="Times New Roman" w:hAnsi="Times New Roman" w:cs="Times New Roman"/>
+          <w:lang w:val="sr-Latn-BA"/>
+        </w:rPr>
+      </w:pPr>
+      <w:r>
+        <w:rPr>
+          <w:rFonts w:ascii="Times New Roman" w:hAnsi="Times New Roman" w:cs="Times New Roman"/>
+          <w:lang w:val="sr-Latn-BA"/>
+        </w:rPr>
+        <w:lastRenderedPageBreak/>
         <w:t xml:space="preserve">U aktivnostima našeg kooperativnog tima </w:t>
       </w:r>
       <w:r>
         <w:rPr>
+          <w:rFonts w:ascii="Times New Roman" w:hAnsi="Times New Roman" w:cs="Times New Roman"/>
           <w:lang w:val="sr-Latn-BA"/>
         </w:rPr>
         <w:t xml:space="preserve">TINOTI </w:t>
       </w:r>
       <w:r>
         <w:rPr>
+          <w:rFonts w:ascii="Times New Roman" w:hAnsi="Times New Roman" w:cs="Times New Roman"/>
           <w:lang w:val="sr-Latn-BA"/>
         </w:rPr>
         <w:t xml:space="preserve">učestvuju dva člana:  </w:t>
@@ -1906,14 +2050,23 @@
         </w:numPr>
         <w:ind w:hanging="360"/>
         <w:rPr>
-          <w:lang w:val="sr-Latn-BA"/>
-        </w:rPr>
-      </w:pPr>
-      <w:r>
-        <w:rPr>
-          <w:lang w:val="sr-Latn-BA"/>
-        </w:rPr>
-        <w:t xml:space="preserve">Melida Radoncic, </w:t>
+          <w:rFonts w:ascii="Times New Roman" w:hAnsi="Times New Roman" w:cs="Times New Roman"/>
+          <w:lang w:val="sr-Latn-BA"/>
+        </w:rPr>
+      </w:pPr>
+      <w:r>
+        <w:rPr>
+          <w:rFonts w:ascii="Times New Roman" w:hAnsi="Times New Roman" w:cs="Times New Roman"/>
+          <w:lang w:val="sr-Latn-BA"/>
+        </w:rPr>
+        <w:t>Melida Radončić</w:t>
+      </w:r>
+      <w:r>
+        <w:rPr>
+          <w:rFonts w:ascii="Times New Roman" w:hAnsi="Times New Roman" w:cs="Times New Roman"/>
+          <w:lang w:val="sr-Latn-BA"/>
+        </w:rPr>
+        <w:t xml:space="preserve">, </w:t>
       </w:r>
     </w:p>
     <w:p>
@@ -1925,11 +2078,13 @@
         <w:spacing w:after="234"/>
         <w:ind w:hanging="360"/>
         <w:rPr>
-          <w:lang w:val="sr-Latn-BA"/>
-        </w:rPr>
-      </w:pPr>
-      <w:r>
-        <w:rPr>
+          <w:rFonts w:ascii="Times New Roman" w:hAnsi="Times New Roman" w:cs="Times New Roman"/>
+          <w:lang w:val="sr-Latn-BA"/>
+        </w:rPr>
+      </w:pPr>
+      <w:r>
+        <w:rPr>
+          <w:rFonts w:ascii="Times New Roman" w:hAnsi="Times New Roman" w:cs="Times New Roman"/>
           <w:lang w:val="sr-Latn-BA"/>
         </w:rPr>
         <w:t xml:space="preserve">Asija Ramović </w:t>
@@ -1943,7 +2098,7 @@
           <w:lang w:val="sr-Latn-BA"/>
         </w:rPr>
       </w:pPr>
-      <w:bookmarkStart w:id="8" w:name="_Toc529303618"/>
+      <w:bookmarkStart w:id="7" w:name="_Toc529376312"/>
       <w:r>
         <w:rPr>
           <w:rFonts w:ascii="Times New Roman" w:hAnsi="Times New Roman" w:cs="Times New Roman"/>
@@ -1951,7 +2106,7 @@
         </w:rPr>
         <w:t>OSNOVNI CILJ TIMA</w:t>
       </w:r>
-      <w:bookmarkEnd w:id="8"/>
+      <w:bookmarkEnd w:id="7"/>
     </w:p>
     <w:p>
       <w:pPr>
@@ -2158,16 +2313,15 @@
           <w:lang w:val="sr-Latn-BA"/>
         </w:rPr>
       </w:pPr>
-      <w:bookmarkStart w:id="9" w:name="_Toc529303619"/>
-      <w:r>
-        <w:rPr>
-          <w:rFonts w:ascii="Times New Roman" w:hAnsi="Times New Roman" w:cs="Times New Roman"/>
-          <w:lang w:val="sr-Latn-BA"/>
-        </w:rPr>
-        <w:lastRenderedPageBreak/>
+      <w:bookmarkStart w:id="8" w:name="_Toc529376313"/>
+      <w:r>
+        <w:rPr>
+          <w:rFonts w:ascii="Times New Roman" w:hAnsi="Times New Roman" w:cs="Times New Roman"/>
+          <w:lang w:val="sr-Latn-BA"/>
+        </w:rPr>
         <w:t>IZBOR VOĐE</w:t>
       </w:r>
-      <w:bookmarkEnd w:id="9"/>
+      <w:bookmarkEnd w:id="8"/>
     </w:p>
     <w:p>
       <w:pPr>
@@ -2198,7 +2352,31 @@
           <w:szCs w:val="28"/>
           <w:lang w:val="sr-Latn-BA"/>
         </w:rPr>
-        <w:t>ji imamo i rešavanje istog kao I da će biti odličan koordinator tima gde će svojim zalaganjem I veštinama dovesti do uspešne realizacije projekta, odnosno aplikacije</w:t>
+        <w:t>ji imamo i rešavanje istog kao i</w:t>
+      </w:r>
+      <w:r>
+        <w:rPr>
+          <w:rFonts w:ascii="Times New Roman" w:hAnsi="Times New Roman" w:cs="Times New Roman"/>
+          <w:szCs w:val="28"/>
+          <w:lang w:val="sr-Latn-BA"/>
+        </w:rPr>
+        <w:t xml:space="preserve"> da će biti odličan koordinator</w:t>
+      </w:r>
+      <w:r>
+        <w:rPr>
+          <w:rFonts w:ascii="Times New Roman" w:hAnsi="Times New Roman" w:cs="Times New Roman"/>
+          <w:szCs w:val="28"/>
+          <w:lang w:val="sr-Latn-BA"/>
+        </w:rPr>
+        <w:t xml:space="preserve"> tima gde će svojim zalaganjem i</w:t>
+      </w:r>
+      <w:r>
+        <w:rPr>
+          <w:rFonts w:ascii="Times New Roman" w:hAnsi="Times New Roman" w:cs="Times New Roman"/>
+          <w:szCs w:val="28"/>
+          <w:lang w:val="sr-Latn-BA"/>
+        </w:rPr>
+        <w:t xml:space="preserve"> veštinama dovesti do uspešne realizacije projekta, odnosno aplikacije</w:t>
       </w:r>
       <w:r>
         <w:rPr>
@@ -2249,7 +2427,7 @@
           <w:lang w:val="sr-Latn-BA"/>
         </w:rPr>
       </w:pPr>
-      <w:bookmarkStart w:id="10" w:name="_Toc529303620"/>
+      <w:bookmarkStart w:id="9" w:name="_Toc529376314"/>
       <w:r>
         <w:rPr>
           <w:rFonts w:ascii="Times New Roman" w:hAnsi="Times New Roman" w:cs="Times New Roman"/>
@@ -2257,7 +2435,7 @@
         </w:rPr>
         <w:t>RAD TIMA</w:t>
       </w:r>
-      <w:bookmarkEnd w:id="10"/>
+      <w:bookmarkEnd w:id="9"/>
     </w:p>
     <w:p>
       <w:pPr>
@@ -2343,6 +2521,7 @@
           <w:rFonts w:ascii="Times New Roman" w:hAnsi="Times New Roman" w:cs="Times New Roman"/>
           <w:lang w:val="sr-Latn-BA"/>
         </w:rPr>
+        <w:lastRenderedPageBreak/>
         <w:t xml:space="preserve"> </w:t>
       </w:r>
     </w:p>
@@ -2360,7 +2539,21 @@
           <w:rFonts w:ascii="Times New Roman" w:hAnsi="Times New Roman" w:cs="Times New Roman"/>
           <w:lang w:val="sr-Latn-BA"/>
         </w:rPr>
-        <w:t xml:space="preserve">Za rešavanje konkretnih problema I donošenja glavnih odluka komunikacija će se vršiti u vidu sastanaka. </w:t>
+        <w:t>Za rešav</w:t>
+      </w:r>
+      <w:r>
+        <w:rPr>
+          <w:rFonts w:ascii="Times New Roman" w:hAnsi="Times New Roman" w:cs="Times New Roman"/>
+          <w:lang w:val="sr-Latn-BA"/>
+        </w:rPr>
+        <w:t>anje konkretnih problema i</w:t>
+      </w:r>
+      <w:r>
+        <w:rPr>
+          <w:rFonts w:ascii="Times New Roman" w:hAnsi="Times New Roman" w:cs="Times New Roman"/>
+          <w:lang w:val="sr-Latn-BA"/>
+        </w:rPr>
+        <w:t xml:space="preserve"> donošenja glavnih odluka komunikacija će se vršiti u vidu sastanaka. </w:t>
       </w:r>
     </w:p>
     <w:p>
@@ -2544,16 +2737,104 @@
         <w:ind w:left="0" w:firstLine="0"/>
         <w:jc w:val="left"/>
         <w:rPr>
-          <w:lang w:val="sr-Latn-BA"/>
-        </w:rPr>
-      </w:pPr>
-      <w:r>
-        <w:rPr>
           <w:sz w:val="22"/>
           <w:lang w:val="sr-Latn-BA"/>
         </w:rPr>
+      </w:pPr>
+      <w:r>
+        <w:rPr>
+          <w:sz w:val="22"/>
+          <w:lang w:val="sr-Latn-BA"/>
+        </w:rPr>
         <w:t xml:space="preserve">  </w:t>
       </w:r>
+    </w:p>
+    <w:p>
+      <w:pPr>
+        <w:spacing w:after="212"/>
+        <w:ind w:left="0" w:firstLine="0"/>
+        <w:jc w:val="left"/>
+        <w:rPr>
+          <w:sz w:val="22"/>
+          <w:lang w:val="sr-Latn-BA"/>
+        </w:rPr>
+      </w:pPr>
+    </w:p>
+    <w:p>
+      <w:pPr>
+        <w:spacing w:after="212"/>
+        <w:ind w:left="0" w:firstLine="0"/>
+        <w:jc w:val="left"/>
+        <w:rPr>
+          <w:sz w:val="22"/>
+          <w:lang w:val="sr-Latn-BA"/>
+        </w:rPr>
+      </w:pPr>
+    </w:p>
+    <w:p>
+      <w:pPr>
+        <w:spacing w:after="212"/>
+        <w:ind w:left="0" w:firstLine="0"/>
+        <w:jc w:val="left"/>
+        <w:rPr>
+          <w:sz w:val="22"/>
+          <w:lang w:val="sr-Latn-BA"/>
+        </w:rPr>
+      </w:pPr>
+    </w:p>
+    <w:p>
+      <w:pPr>
+        <w:spacing w:after="212"/>
+        <w:ind w:left="0" w:firstLine="0"/>
+        <w:jc w:val="left"/>
+        <w:rPr>
+          <w:sz w:val="22"/>
+          <w:lang w:val="sr-Latn-BA"/>
+        </w:rPr>
+      </w:pPr>
+    </w:p>
+    <w:p>
+      <w:pPr>
+        <w:spacing w:after="212"/>
+        <w:ind w:left="0" w:firstLine="0"/>
+        <w:jc w:val="left"/>
+        <w:rPr>
+          <w:sz w:val="22"/>
+          <w:lang w:val="sr-Latn-BA"/>
+        </w:rPr>
+      </w:pPr>
+    </w:p>
+    <w:p>
+      <w:pPr>
+        <w:spacing w:after="212"/>
+        <w:ind w:left="0" w:firstLine="0"/>
+        <w:jc w:val="left"/>
+        <w:rPr>
+          <w:sz w:val="22"/>
+          <w:lang w:val="sr-Latn-BA"/>
+        </w:rPr>
+      </w:pPr>
+    </w:p>
+    <w:p>
+      <w:pPr>
+        <w:spacing w:after="212"/>
+        <w:ind w:left="0" w:firstLine="0"/>
+        <w:jc w:val="left"/>
+        <w:rPr>
+          <w:sz w:val="22"/>
+          <w:lang w:val="sr-Latn-BA"/>
+        </w:rPr>
+      </w:pPr>
+    </w:p>
+    <w:p>
+      <w:pPr>
+        <w:spacing w:after="212"/>
+        <w:ind w:left="0" w:firstLine="0"/>
+        <w:jc w:val="left"/>
+        <w:rPr>
+          <w:lang w:val="sr-Latn-BA"/>
+        </w:rPr>
+      </w:pPr>
     </w:p>
     <w:p>
       <w:pPr>
@@ -2634,7 +2915,7 @@
             </w:rPr>
             <w:fldChar w:fldCharType="separate"/>
           </w:r>
-          <w:hyperlink w:anchor="_Toc529303612" w:history="1">
+          <w:hyperlink w:anchor="_Toc529376306" w:history="1">
             <w:r>
               <w:rPr>
                 <w:rStyle w:val="Hyperlink"/>
@@ -2682,7 +2963,7 @@
                 <w:noProof/>
                 <w:webHidden/>
               </w:rPr>
-              <w:instrText xml:space="preserve"> PAGEREF _Toc529303612 \h </w:instrText>
+              <w:instrText xml:space="preserve"> PAGEREF _Toc529376306 \h </w:instrText>
             </w:r>
             <w:r>
               <w:rPr>
@@ -2727,7 +3008,7 @@
               <w:sz w:val="22"/>
             </w:rPr>
           </w:pPr>
-          <w:hyperlink w:anchor="_Toc529303613" w:history="1">
+          <w:hyperlink w:anchor="_Toc529376307" w:history="1">
             <w:r>
               <w:rPr>
                 <w:rStyle w:val="Hyperlink"/>
@@ -2775,7 +3056,7 @@
                 <w:noProof/>
                 <w:webHidden/>
               </w:rPr>
-              <w:instrText xml:space="preserve"> PAGEREF _Toc529303613 \h </w:instrText>
+              <w:instrText xml:space="preserve"> PAGEREF _Toc529376307 \h </w:instrText>
             </w:r>
             <w:r>
               <w:rPr>
@@ -2820,7 +3101,7 @@
               <w:sz w:val="22"/>
             </w:rPr>
           </w:pPr>
-          <w:hyperlink w:anchor="_Toc529303614" w:history="1">
+          <w:hyperlink w:anchor="_Toc529376308" w:history="1">
             <w:r>
               <w:rPr>
                 <w:rStyle w:val="Hyperlink"/>
@@ -2868,7 +3149,7 @@
                 <w:noProof/>
                 <w:webHidden/>
               </w:rPr>
-              <w:instrText xml:space="preserve"> PAGEREF _Toc529303614 \h </w:instrText>
+              <w:instrText xml:space="preserve"> PAGEREF _Toc529376308 \h </w:instrText>
             </w:r>
             <w:r>
               <w:rPr>
@@ -2913,7 +3194,7 @@
               <w:sz w:val="22"/>
             </w:rPr>
           </w:pPr>
-          <w:hyperlink w:anchor="_Toc529303615" w:history="1">
+          <w:hyperlink w:anchor="_Toc529376309" w:history="1">
             <w:r>
               <w:rPr>
                 <w:rStyle w:val="Hyperlink"/>
@@ -2961,7 +3242,7 @@
                 <w:noProof/>
                 <w:webHidden/>
               </w:rPr>
-              <w:instrText xml:space="preserve"> PAGEREF _Toc529303615 \h </w:instrText>
+              <w:instrText xml:space="preserve"> PAGEREF _Toc529376309 \h </w:instrText>
             </w:r>
             <w:r>
               <w:rPr>
@@ -3006,7 +3287,7 @@
               <w:sz w:val="22"/>
             </w:rPr>
           </w:pPr>
-          <w:hyperlink w:anchor="_Toc529303616" w:history="1">
+          <w:hyperlink w:anchor="_Toc529376310" w:history="1">
             <w:r>
               <w:rPr>
                 <w:rStyle w:val="Hyperlink"/>
@@ -3054,7 +3335,7 @@
                 <w:noProof/>
                 <w:webHidden/>
               </w:rPr>
-              <w:instrText xml:space="preserve"> PAGEREF _Toc529303616 \h </w:instrText>
+              <w:instrText xml:space="preserve"> PAGEREF _Toc529376310 \h </w:instrText>
             </w:r>
             <w:r>
               <w:rPr>
@@ -3099,7 +3380,7 @@
               <w:sz w:val="22"/>
             </w:rPr>
           </w:pPr>
-          <w:hyperlink w:anchor="_Toc529303617" w:history="1">
+          <w:hyperlink w:anchor="_Toc529376311" w:history="1">
             <w:r>
               <w:rPr>
                 <w:rStyle w:val="Hyperlink"/>
@@ -3147,7 +3428,7 @@
                 <w:noProof/>
                 <w:webHidden/>
               </w:rPr>
-              <w:instrText xml:space="preserve"> PAGEREF _Toc529303617 \h </w:instrText>
+              <w:instrText xml:space="preserve"> PAGEREF _Toc529376311 \h </w:instrText>
             </w:r>
             <w:r>
               <w:rPr>
@@ -3167,7 +3448,7 @@
                 <w:noProof/>
                 <w:webHidden/>
               </w:rPr>
-              <w:t>4</w:t>
+              <w:t>5</w:t>
             </w:r>
             <w:r>
               <w:rPr>
@@ -3192,7 +3473,7 @@
               <w:sz w:val="22"/>
             </w:rPr>
           </w:pPr>
-          <w:hyperlink w:anchor="_Toc529303618" w:history="1">
+          <w:hyperlink w:anchor="_Toc529376312" w:history="1">
             <w:r>
               <w:rPr>
                 <w:rStyle w:val="Hyperlink"/>
@@ -3240,7 +3521,7 @@
                 <w:noProof/>
                 <w:webHidden/>
               </w:rPr>
-              <w:instrText xml:space="preserve"> PAGEREF _Toc529303618 \h </w:instrText>
+              <w:instrText xml:space="preserve"> PAGEREF _Toc529376312 \h </w:instrText>
             </w:r>
             <w:r>
               <w:rPr>
@@ -3260,7 +3541,7 @@
                 <w:noProof/>
                 <w:webHidden/>
               </w:rPr>
-              <w:t>4</w:t>
+              <w:t>5</w:t>
             </w:r>
             <w:r>
               <w:rPr>
@@ -3285,7 +3566,7 @@
               <w:sz w:val="22"/>
             </w:rPr>
           </w:pPr>
-          <w:hyperlink w:anchor="_Toc529303619" w:history="1">
+          <w:hyperlink w:anchor="_Toc529376313" w:history="1">
             <w:r>
               <w:rPr>
                 <w:rStyle w:val="Hyperlink"/>
@@ -3333,7 +3614,7 @@
                 <w:noProof/>
                 <w:webHidden/>
               </w:rPr>
-              <w:instrText xml:space="preserve"> PAGEREF _Toc529303619 \h </w:instrText>
+              <w:instrText xml:space="preserve"> PAGEREF _Toc529376313 \h </w:instrText>
             </w:r>
             <w:r>
               <w:rPr>
@@ -3378,7 +3659,7 @@
               <w:sz w:val="22"/>
             </w:rPr>
           </w:pPr>
-          <w:hyperlink w:anchor="_Toc529303620" w:history="1">
+          <w:hyperlink w:anchor="_Toc529376314" w:history="1">
             <w:r>
               <w:rPr>
                 <w:rStyle w:val="Hyperlink"/>
@@ -3426,7 +3707,7 @@
                 <w:noProof/>
                 <w:webHidden/>
               </w:rPr>
-              <w:instrText xml:space="preserve"> PAGEREF _Toc529303620 \h </w:instrText>
+              <w:instrText xml:space="preserve"> PAGEREF _Toc529376314 \h </w:instrText>
             </w:r>
             <w:r>
               <w:rPr>
@@ -3537,192 +3818,8 @@
 </w:document>
 </file>
 
-<file path=word/comments.xml><?xml version="1.0" encoding="utf-8"?>
-<w:comments xmlns:wpc="http://schemas.microsoft.com/office/word/2010/wordprocessingCanvas" xmlns:cx="http://schemas.microsoft.com/office/drawing/2014/chartex" xmlns:cx1="http://schemas.microsoft.com/office/drawing/2015/9/8/chartex" xmlns:cx2="http://schemas.microsoft.com/office/drawing/2015/10/21/chartex" xmlns:cx3="http://schemas.microsoft.com/office/drawing/2016/5/9/chartex" xmlns:cx4="http://schemas.microsoft.com/office/drawing/2016/5/10/chartex" xmlns:cx5="http://schemas.microsoft.com/office/drawing/2016/5/11/chartex" xmlns:cx6="http://schemas.microsoft.com/office/drawing/2016/5/12/chartex" xmlns:cx7="http://schemas.microsoft.com/office/drawing/2016/5/13/chartex" xmlns:cx8="http://schemas.microsoft.com/office/drawing/2016/5/14/chartex" xmlns:mc="http://schemas.openxmlformats.org/markup-compatibility/2006" xmlns:aink="http://schemas.microsoft.com/office/drawing/2016/ink" xmlns:am3d="http://schemas.microsoft.com/office/drawing/2017/model3d" xmlns:o="urn:schemas-microsoft-com:office:office" xmlns:r="http://schemas.openxmlformats.org/officeDocument/2006/relationships" xmlns:m="http://schemas.openxmlformats.org/officeDocument/2006/math" xmlns:v="urn:schemas-microsoft-com:vml" xmlns:wp14="http://schemas.microsoft.com/office/word/2010/wordprocessingDrawing" xmlns:wp="http://schemas.openxmlformats.org/drawingml/2006/wordprocessingDrawing" xmlns:w10="urn:schemas-microsoft-com:office:word" xmlns:w="http://schemas.openxmlformats.org/wordprocessingml/2006/main" xmlns:w14="http://schemas.microsoft.com/office/word/2010/wordml" xmlns:w15="http://schemas.microsoft.com/office/word/2012/wordml" xmlns:w16cid="http://schemas.microsoft.com/office/word/2016/wordml/cid" xmlns:w16se="http://schemas.microsoft.com/office/word/2015/wordml/symex" xmlns:wpg="http://schemas.microsoft.com/office/word/2010/wordprocessingGroup" xmlns:wpi="http://schemas.microsoft.com/office/word/2010/wordprocessingInk" xmlns:wne="http://schemas.microsoft.com/office/word/2006/wordml" xmlns:wps="http://schemas.microsoft.com/office/word/2010/wordprocessingShape" mc:Ignorable="w14 w15 w16se w16cid wp14">
-  <w:comment w:id="4" w:author="Aldina Pljaskovic" w:date="2018-11-06T23:39:00Z" w:initials="AP">
-    <w:p>
-      <w:pPr>
-        <w:pStyle w:val="CommentText"/>
-      </w:pPr>
-      <w:r>
-        <w:rPr>
-          <w:rStyle w:val="CommentReference"/>
-        </w:rPr>
-        <w:annotationRef/>
-      </w:r>
-      <w:r>
-        <w:t xml:space="preserve">Ne </w:t>
-      </w:r>
-      <w:proofErr w:type="spellStart"/>
-      <w:r>
-        <w:t>znam</w:t>
-      </w:r>
-      <w:proofErr w:type="spellEnd"/>
-      <w:r>
-        <w:t xml:space="preserve"> </w:t>
-      </w:r>
-      <w:proofErr w:type="spellStart"/>
-      <w:r>
-        <w:t>kako</w:t>
-      </w:r>
-      <w:proofErr w:type="spellEnd"/>
-      <w:r>
-        <w:t xml:space="preserve"> </w:t>
-      </w:r>
-      <w:proofErr w:type="spellStart"/>
-      <w:r>
-        <w:t>ovo</w:t>
-      </w:r>
-      <w:proofErr w:type="spellEnd"/>
-      <w:r>
-        <w:t xml:space="preserve"> </w:t>
-      </w:r>
-      <w:proofErr w:type="spellStart"/>
-      <w:r>
-        <w:t>mislite</w:t>
-      </w:r>
-      <w:proofErr w:type="spellEnd"/>
-      <w:r>
-        <w:t xml:space="preserve"> da </w:t>
-      </w:r>
-      <w:proofErr w:type="spellStart"/>
-      <w:r>
-        <w:t>demonstrirate</w:t>
-      </w:r>
-      <w:proofErr w:type="spellEnd"/>
-      <w:r>
-        <w:t xml:space="preserve"> da </w:t>
-      </w:r>
-      <w:proofErr w:type="spellStart"/>
-      <w:r>
-        <w:t>radi</w:t>
-      </w:r>
-      <w:proofErr w:type="spellEnd"/>
-      <w:r>
-        <w:t xml:space="preserve">, </w:t>
-      </w:r>
-      <w:proofErr w:type="spellStart"/>
-      <w:r>
-        <w:t>ako</w:t>
-      </w:r>
-      <w:proofErr w:type="spellEnd"/>
-      <w:r>
-        <w:t xml:space="preserve"> </w:t>
-      </w:r>
-      <w:proofErr w:type="spellStart"/>
-      <w:r>
-        <w:t>nemate</w:t>
-      </w:r>
-      <w:proofErr w:type="spellEnd"/>
-      <w:r>
-        <w:t xml:space="preserve"> I </w:t>
-      </w:r>
-      <w:proofErr w:type="spellStart"/>
-      <w:r>
-        <w:t>nekog</w:t>
-      </w:r>
-      <w:proofErr w:type="spellEnd"/>
-      <w:r>
-        <w:t xml:space="preserve"> </w:t>
-      </w:r>
-      <w:proofErr w:type="spellStart"/>
-      <w:r>
-        <w:t>iz</w:t>
-      </w:r>
-      <w:proofErr w:type="spellEnd"/>
-      <w:r>
-        <w:t xml:space="preserve"> </w:t>
-      </w:r>
-      <w:proofErr w:type="spellStart"/>
-      <w:r>
-        <w:t>studentske</w:t>
-      </w:r>
-      <w:proofErr w:type="spellEnd"/>
-      <w:r>
-        <w:t xml:space="preserve"> </w:t>
-      </w:r>
-      <w:proofErr w:type="spellStart"/>
-      <w:r>
-        <w:t>službe</w:t>
-      </w:r>
-      <w:proofErr w:type="spellEnd"/>
-      <w:r>
-        <w:t xml:space="preserve"> ko </w:t>
-      </w:r>
-      <w:proofErr w:type="spellStart"/>
-      <w:r>
-        <w:t>ovo</w:t>
-      </w:r>
-      <w:proofErr w:type="spellEnd"/>
-      <w:r>
-        <w:t xml:space="preserve"> </w:t>
-      </w:r>
-      <w:proofErr w:type="spellStart"/>
-      <w:r>
-        <w:t>odobrava</w:t>
-      </w:r>
-      <w:proofErr w:type="spellEnd"/>
-      <w:r>
-        <w:t>.</w:t>
-      </w:r>
-    </w:p>
-    <w:p>
-      <w:pPr>
-        <w:pStyle w:val="CommentText"/>
-      </w:pPr>
-    </w:p>
-    <w:p>
-      <w:pPr>
-        <w:pStyle w:val="CommentText"/>
-      </w:pPr>
-      <w:proofErr w:type="spellStart"/>
-      <w:r>
-        <w:t>Gde</w:t>
-      </w:r>
-      <w:proofErr w:type="spellEnd"/>
-      <w:r>
-        <w:t xml:space="preserve"> </w:t>
-      </w:r>
-      <w:proofErr w:type="spellStart"/>
-      <w:r>
-        <w:t>imate</w:t>
-      </w:r>
-      <w:proofErr w:type="spellEnd"/>
-      <w:r>
-        <w:t xml:space="preserve"> </w:t>
-      </w:r>
-      <w:proofErr w:type="spellStart"/>
-      <w:r>
-        <w:t>veliko</w:t>
-      </w:r>
-      <w:proofErr w:type="spellEnd"/>
-      <w:r>
-        <w:t xml:space="preserve"> I </w:t>
-      </w:r>
-      <w:proofErr w:type="spellStart"/>
-      <w:r>
-        <w:t>ispravite</w:t>
-      </w:r>
-      <w:proofErr w:type="spellEnd"/>
-    </w:p>
-  </w:comment>
-</w:comments>
-</file>
-
-<file path=word/commentsExtended.xml><?xml version="1.0" encoding="utf-8"?>
-<w15:commentsEx xmlns:wpc="http://schemas.microsoft.com/office/word/2010/wordprocessingCanvas" xmlns:cx="http://schemas.microsoft.com/office/drawing/2014/chartex" xmlns:cx1="http://schemas.microsoft.com/office/drawing/2015/9/8/chartex" xmlns:cx2="http://schemas.microsoft.com/office/drawing/2015/10/21/chartex" xmlns:cx3="http://schemas.microsoft.com/office/drawing/2016/5/9/chartex" xmlns:cx4="http://schemas.microsoft.com/office/drawing/2016/5/10/chartex" xmlns:cx5="http://schemas.microsoft.com/office/drawing/2016/5/11/chartex" xmlns:cx6="http://schemas.microsoft.com/office/drawing/2016/5/12/chartex" xmlns:cx7="http://schemas.microsoft.com/office/drawing/2016/5/13/chartex" xmlns:cx8="http://schemas.microsoft.com/office/drawing/2016/5/14/chartex" xmlns:mc="http://schemas.openxmlformats.org/markup-compatibility/2006" xmlns:aink="http://schemas.microsoft.com/office/drawing/2016/ink" xmlns:am3d="http://schemas.microsoft.com/office/drawing/2017/model3d" xmlns:o="urn:schemas-microsoft-com:office:office" xmlns:r="http://schemas.openxmlformats.org/officeDocument/2006/relationships" xmlns:m="http://schemas.openxmlformats.org/officeDocument/2006/math" xmlns:v="urn:schemas-microsoft-com:vml" xmlns:wp14="http://schemas.microsoft.com/office/word/2010/wordprocessingDrawing" xmlns:wp="http://schemas.openxmlformats.org/drawingml/2006/wordprocessingDrawing" xmlns:w10="urn:schemas-microsoft-com:office:word" xmlns:w="http://schemas.openxmlformats.org/wordprocessingml/2006/main" xmlns:w14="http://schemas.microsoft.com/office/word/2010/wordml" xmlns:w15="http://schemas.microsoft.com/office/word/2012/wordml" xmlns:w16cid="http://schemas.microsoft.com/office/word/2016/wordml/cid" xmlns:w16se="http://schemas.microsoft.com/office/word/2015/wordml/symex" xmlns:wpg="http://schemas.microsoft.com/office/word/2010/wordprocessingGroup" xmlns:wpi="http://schemas.microsoft.com/office/word/2010/wordprocessingInk" xmlns:wne="http://schemas.microsoft.com/office/word/2006/wordml" xmlns:wps="http://schemas.microsoft.com/office/word/2010/wordprocessingShape" mc:Ignorable="w14 w15 w16se w16cid wp14">
-  <w15:commentEx w15:paraId="3A5E564E" w15:done="0"/>
-</w15:commentsEx>
-</file>
-
-<file path=word/commentsIds.xml><?xml version="1.0" encoding="utf-8"?>
-<w16cid:commentsIds xmlns:wpc="http://schemas.microsoft.com/office/word/2010/wordprocessingCanvas" xmlns:cx="http://schemas.microsoft.com/office/drawing/2014/chartex" xmlns:cx1="http://schemas.microsoft.com/office/drawing/2015/9/8/chartex" xmlns:cx2="http://schemas.microsoft.com/office/drawing/2015/10/21/chartex" xmlns:cx3="http://schemas.microsoft.com/office/drawing/2016/5/9/chartex" xmlns:cx4="http://schemas.microsoft.com/office/drawing/2016/5/10/chartex" xmlns:cx5="http://schemas.microsoft.com/office/drawing/2016/5/11/chartex" xmlns:cx6="http://schemas.microsoft.com/office/drawing/2016/5/12/chartex" xmlns:cx7="http://schemas.microsoft.com/office/drawing/2016/5/13/chartex" xmlns:cx8="http://schemas.microsoft.com/office/drawing/2016/5/14/chartex" xmlns:mc="http://schemas.openxmlformats.org/markup-compatibility/2006" xmlns:aink="http://schemas.microsoft.com/office/drawing/2016/ink" xmlns:am3d="http://schemas.microsoft.com/office/drawing/2017/model3d" xmlns:o="urn:schemas-microsoft-com:office:office" xmlns:r="http://schemas.openxmlformats.org/officeDocument/2006/relationships" xmlns:m="http://schemas.openxmlformats.org/officeDocument/2006/math" xmlns:v="urn:schemas-microsoft-com:vml" xmlns:wp14="http://schemas.microsoft.com/office/word/2010/wordprocessingDrawing" xmlns:wp="http://schemas.openxmlformats.org/drawingml/2006/wordprocessingDrawing" xmlns:w10="urn:schemas-microsoft-com:office:word" xmlns:w="http://schemas.openxmlformats.org/wordprocessingml/2006/main" xmlns:w14="http://schemas.microsoft.com/office/word/2010/wordml" xmlns:w15="http://schemas.microsoft.com/office/word/2012/wordml" xmlns:w16cid="http://schemas.microsoft.com/office/word/2016/wordml/cid" xmlns:w16se="http://schemas.microsoft.com/office/word/2015/wordml/symex" xmlns:wpg="http://schemas.microsoft.com/office/word/2010/wordprocessingGroup" xmlns:wpi="http://schemas.microsoft.com/office/word/2010/wordprocessingInk" xmlns:wne="http://schemas.microsoft.com/office/word/2006/wordml" xmlns:wps="http://schemas.microsoft.com/office/word/2010/wordprocessingShape" mc:Ignorable="w14 w15 w16se w16cid wp14">
-  <w16cid:commentId w16cid:paraId="3A5E564E" w16cid:durableId="1F8CA4AB"/>
-</w16cid:commentsIds>
-</file>
-
 <file path=word/endnotes.xml><?xml version="1.0" encoding="utf-8"?>
-<w:endnotes xmlns:wpc="http://schemas.microsoft.com/office/word/2010/wordprocessingCanvas" xmlns:cx="http://schemas.microsoft.com/office/drawing/2014/chartex" xmlns:cx1="http://schemas.microsoft.com/office/drawing/2015/9/8/chartex" xmlns:cx2="http://schemas.microsoft.com/office/drawing/2015/10/21/chartex" xmlns:cx3="http://schemas.microsoft.com/office/drawing/2016/5/9/chartex" xmlns:cx4="http://schemas.microsoft.com/office/drawing/2016/5/10/chartex" xmlns:cx5="http://schemas.microsoft.com/office/drawing/2016/5/11/chartex" xmlns:cx6="http://schemas.microsoft.com/office/drawing/2016/5/12/chartex" xmlns:cx7="http://schemas.microsoft.com/office/drawing/2016/5/13/chartex" xmlns:cx8="http://schemas.microsoft.com/office/drawing/2016/5/14/chartex" xmlns:mc="http://schemas.openxmlformats.org/markup-compatibility/2006" xmlns:aink="http://schemas.microsoft.com/office/drawing/2016/ink" xmlns:am3d="http://schemas.microsoft.com/office/drawing/2017/model3d" xmlns:o="urn:schemas-microsoft-com:office:office" xmlns:r="http://schemas.openxmlformats.org/officeDocument/2006/relationships" xmlns:m="http://schemas.openxmlformats.org/officeDocument/2006/math" xmlns:v="urn:schemas-microsoft-com:vml" xmlns:wp14="http://schemas.microsoft.com/office/word/2010/wordprocessingDrawing" xmlns:wp="http://schemas.openxmlformats.org/drawingml/2006/wordprocessingDrawing" xmlns:w10="urn:schemas-microsoft-com:office:word" xmlns:w="http://schemas.openxmlformats.org/wordprocessingml/2006/main" xmlns:w14="http://schemas.microsoft.com/office/word/2010/wordml" xmlns:w15="http://schemas.microsoft.com/office/word/2012/wordml" xmlns:w16cid="http://schemas.microsoft.com/office/word/2016/wordml/cid" xmlns:w16se="http://schemas.microsoft.com/office/word/2015/wordml/symex" xmlns:wpg="http://schemas.microsoft.com/office/word/2010/wordprocessingGroup" xmlns:wpi="http://schemas.microsoft.com/office/word/2010/wordprocessingInk" xmlns:wne="http://schemas.microsoft.com/office/word/2006/wordml" xmlns:wps="http://schemas.microsoft.com/office/word/2010/wordprocessingShape" mc:Ignorable="w14 w15 w16se w16cid wp14">
+<w:endnotes xmlns:wpc="http://schemas.microsoft.com/office/word/2010/wordprocessingCanvas" xmlns:cx="http://schemas.microsoft.com/office/drawing/2014/chartex" xmlns:cx1="http://schemas.microsoft.com/office/drawing/2015/9/8/chartex" xmlns:mc="http://schemas.openxmlformats.org/markup-compatibility/2006" xmlns:o="urn:schemas-microsoft-com:office:office" xmlns:r="http://schemas.openxmlformats.org/officeDocument/2006/relationships" xmlns:m="http://schemas.openxmlformats.org/officeDocument/2006/math" xmlns:v="urn:schemas-microsoft-com:vml" xmlns:wp14="http://schemas.microsoft.com/office/word/2010/wordprocessingDrawing" xmlns:wp="http://schemas.openxmlformats.org/drawingml/2006/wordprocessingDrawing" xmlns:w10="urn:schemas-microsoft-com:office:word" xmlns:w="http://schemas.openxmlformats.org/wordprocessingml/2006/main" xmlns:w14="http://schemas.microsoft.com/office/word/2010/wordml" xmlns:w15="http://schemas.microsoft.com/office/word/2012/wordml" xmlns:w16se="http://schemas.microsoft.com/office/word/2015/wordml/symex" xmlns:wpg="http://schemas.microsoft.com/office/word/2010/wordprocessingGroup" xmlns:wpi="http://schemas.microsoft.com/office/word/2010/wordprocessingInk" xmlns:wne="http://schemas.microsoft.com/office/word/2006/wordml" xmlns:wps="http://schemas.microsoft.com/office/word/2010/wordprocessingShape" mc:Ignorable="w14 w15 w16se wp14">
   <w:endnote w:type="separator" w:id="-1">
     <w:p>
       <w:pPr>
@@ -3747,7 +3844,7 @@
 </file>
 
 <file path=word/footer1.xml><?xml version="1.0" encoding="utf-8"?>
-<w:ftr xmlns:wpc="http://schemas.microsoft.com/office/word/2010/wordprocessingCanvas" xmlns:cx="http://schemas.microsoft.com/office/drawing/2014/chartex" xmlns:cx1="http://schemas.microsoft.com/office/drawing/2015/9/8/chartex" xmlns:cx2="http://schemas.microsoft.com/office/drawing/2015/10/21/chartex" xmlns:cx3="http://schemas.microsoft.com/office/drawing/2016/5/9/chartex" xmlns:cx4="http://schemas.microsoft.com/office/drawing/2016/5/10/chartex" xmlns:cx5="http://schemas.microsoft.com/office/drawing/2016/5/11/chartex" xmlns:cx6="http://schemas.microsoft.com/office/drawing/2016/5/12/chartex" xmlns:cx7="http://schemas.microsoft.com/office/drawing/2016/5/13/chartex" xmlns:cx8="http://schemas.microsoft.com/office/drawing/2016/5/14/chartex" xmlns:mc="http://schemas.openxmlformats.org/markup-compatibility/2006" xmlns:aink="http://schemas.microsoft.com/office/drawing/2016/ink" xmlns:am3d="http://schemas.microsoft.com/office/drawing/2017/model3d" xmlns:o="urn:schemas-microsoft-com:office:office" xmlns:r="http://schemas.openxmlformats.org/officeDocument/2006/relationships" xmlns:m="http://schemas.openxmlformats.org/officeDocument/2006/math" xmlns:v="urn:schemas-microsoft-com:vml" xmlns:wp14="http://schemas.microsoft.com/office/word/2010/wordprocessingDrawing" xmlns:wp="http://schemas.openxmlformats.org/drawingml/2006/wordprocessingDrawing" xmlns:w10="urn:schemas-microsoft-com:office:word" xmlns:w="http://schemas.openxmlformats.org/wordprocessingml/2006/main" xmlns:w14="http://schemas.microsoft.com/office/word/2010/wordml" xmlns:w15="http://schemas.microsoft.com/office/word/2012/wordml" xmlns:w16cid="http://schemas.microsoft.com/office/word/2016/wordml/cid" xmlns:w16se="http://schemas.microsoft.com/office/word/2015/wordml/symex" xmlns:wpg="http://schemas.microsoft.com/office/word/2010/wordprocessingGroup" xmlns:wpi="http://schemas.microsoft.com/office/word/2010/wordprocessingInk" xmlns:wne="http://schemas.microsoft.com/office/word/2006/wordml" xmlns:wps="http://schemas.microsoft.com/office/word/2010/wordprocessingShape" mc:Ignorable="w14 w15 w16se w16cid wp14">
+<w:ftr xmlns:wpc="http://schemas.microsoft.com/office/word/2010/wordprocessingCanvas" xmlns:cx="http://schemas.microsoft.com/office/drawing/2014/chartex" xmlns:cx1="http://schemas.microsoft.com/office/drawing/2015/9/8/chartex" xmlns:mc="http://schemas.openxmlformats.org/markup-compatibility/2006" xmlns:o="urn:schemas-microsoft-com:office:office" xmlns:r="http://schemas.openxmlformats.org/officeDocument/2006/relationships" xmlns:m="http://schemas.openxmlformats.org/officeDocument/2006/math" xmlns:v="urn:schemas-microsoft-com:vml" xmlns:wp14="http://schemas.microsoft.com/office/word/2010/wordprocessingDrawing" xmlns:wp="http://schemas.openxmlformats.org/drawingml/2006/wordprocessingDrawing" xmlns:w10="urn:schemas-microsoft-com:office:word" xmlns:w="http://schemas.openxmlformats.org/wordprocessingml/2006/main" xmlns:w14="http://schemas.microsoft.com/office/word/2010/wordml" xmlns:w15="http://schemas.microsoft.com/office/word/2012/wordml" xmlns:w16se="http://schemas.microsoft.com/office/word/2015/wordml/symex" xmlns:wpg="http://schemas.microsoft.com/office/word/2010/wordprocessingGroup" xmlns:wpi="http://schemas.microsoft.com/office/word/2010/wordprocessingInk" xmlns:wne="http://schemas.microsoft.com/office/word/2006/wordml" xmlns:wps="http://schemas.microsoft.com/office/word/2010/wordprocessingShape" mc:Ignorable="w14 w15 w16se wp14">
   <w:p>
     <w:pPr>
       <w:spacing w:after="32"/>
@@ -3800,7 +3897,7 @@
 </file>
 
 <file path=word/footer2.xml><?xml version="1.0" encoding="utf-8"?>
-<w:ftr xmlns:wpc="http://schemas.microsoft.com/office/word/2010/wordprocessingCanvas" xmlns:cx="http://schemas.microsoft.com/office/drawing/2014/chartex" xmlns:cx1="http://schemas.microsoft.com/office/drawing/2015/9/8/chartex" xmlns:cx2="http://schemas.microsoft.com/office/drawing/2015/10/21/chartex" xmlns:cx3="http://schemas.microsoft.com/office/drawing/2016/5/9/chartex" xmlns:cx4="http://schemas.microsoft.com/office/drawing/2016/5/10/chartex" xmlns:cx5="http://schemas.microsoft.com/office/drawing/2016/5/11/chartex" xmlns:cx6="http://schemas.microsoft.com/office/drawing/2016/5/12/chartex" xmlns:cx7="http://schemas.microsoft.com/office/drawing/2016/5/13/chartex" xmlns:cx8="http://schemas.microsoft.com/office/drawing/2016/5/14/chartex" xmlns:mc="http://schemas.openxmlformats.org/markup-compatibility/2006" xmlns:aink="http://schemas.microsoft.com/office/drawing/2016/ink" xmlns:am3d="http://schemas.microsoft.com/office/drawing/2017/model3d" xmlns:o="urn:schemas-microsoft-com:office:office" xmlns:r="http://schemas.openxmlformats.org/officeDocument/2006/relationships" xmlns:m="http://schemas.openxmlformats.org/officeDocument/2006/math" xmlns:v="urn:schemas-microsoft-com:vml" xmlns:wp14="http://schemas.microsoft.com/office/word/2010/wordprocessingDrawing" xmlns:wp="http://schemas.openxmlformats.org/drawingml/2006/wordprocessingDrawing" xmlns:w10="urn:schemas-microsoft-com:office:word" xmlns:w="http://schemas.openxmlformats.org/wordprocessingml/2006/main" xmlns:w14="http://schemas.microsoft.com/office/word/2010/wordml" xmlns:w15="http://schemas.microsoft.com/office/word/2012/wordml" xmlns:w16cid="http://schemas.microsoft.com/office/word/2016/wordml/cid" xmlns:w16se="http://schemas.microsoft.com/office/word/2015/wordml/symex" xmlns:wpg="http://schemas.microsoft.com/office/word/2010/wordprocessingGroup" xmlns:wpi="http://schemas.microsoft.com/office/word/2010/wordprocessingInk" xmlns:wne="http://schemas.microsoft.com/office/word/2006/wordml" xmlns:wps="http://schemas.microsoft.com/office/word/2010/wordprocessingShape" mc:Ignorable="w14 w15 w16se w16cid wp14">
+<w:ftr xmlns:wpc="http://schemas.microsoft.com/office/word/2010/wordprocessingCanvas" xmlns:cx="http://schemas.microsoft.com/office/drawing/2014/chartex" xmlns:cx1="http://schemas.microsoft.com/office/drawing/2015/9/8/chartex" xmlns:mc="http://schemas.openxmlformats.org/markup-compatibility/2006" xmlns:o="urn:schemas-microsoft-com:office:office" xmlns:r="http://schemas.openxmlformats.org/officeDocument/2006/relationships" xmlns:m="http://schemas.openxmlformats.org/officeDocument/2006/math" xmlns:v="urn:schemas-microsoft-com:vml" xmlns:wp14="http://schemas.microsoft.com/office/word/2010/wordprocessingDrawing" xmlns:wp="http://schemas.openxmlformats.org/drawingml/2006/wordprocessingDrawing" xmlns:w10="urn:schemas-microsoft-com:office:word" xmlns:w="http://schemas.openxmlformats.org/wordprocessingml/2006/main" xmlns:w14="http://schemas.microsoft.com/office/word/2010/wordml" xmlns:w15="http://schemas.microsoft.com/office/word/2012/wordml" xmlns:w16se="http://schemas.microsoft.com/office/word/2015/wordml/symex" xmlns:wpg="http://schemas.microsoft.com/office/word/2010/wordprocessingGroup" xmlns:wpi="http://schemas.microsoft.com/office/word/2010/wordprocessingInk" xmlns:wne="http://schemas.microsoft.com/office/word/2006/wordml" xmlns:wps="http://schemas.microsoft.com/office/word/2010/wordprocessingShape" mc:Ignorable="w14 w15 w16se wp14">
   <w:p>
     <w:pPr>
       <w:pStyle w:val="Footer"/>
@@ -3842,7 +3939,7 @@
         <w:noProof/>
         <w:color w:val="5B9BD5" w:themeColor="accent1"/>
       </w:rPr>
-      <w:t>6</w:t>
+      <w:t>4</w:t>
     </w:r>
     <w:r>
       <w:rPr>
@@ -3864,7 +3961,7 @@
 </file>
 
 <file path=word/footer3.xml><?xml version="1.0" encoding="utf-8"?>
-<w:ftr xmlns:wpc="http://schemas.microsoft.com/office/word/2010/wordprocessingCanvas" xmlns:cx="http://schemas.microsoft.com/office/drawing/2014/chartex" xmlns:cx1="http://schemas.microsoft.com/office/drawing/2015/9/8/chartex" xmlns:cx2="http://schemas.microsoft.com/office/drawing/2015/10/21/chartex" xmlns:cx3="http://schemas.microsoft.com/office/drawing/2016/5/9/chartex" xmlns:cx4="http://schemas.microsoft.com/office/drawing/2016/5/10/chartex" xmlns:cx5="http://schemas.microsoft.com/office/drawing/2016/5/11/chartex" xmlns:cx6="http://schemas.microsoft.com/office/drawing/2016/5/12/chartex" xmlns:cx7="http://schemas.microsoft.com/office/drawing/2016/5/13/chartex" xmlns:cx8="http://schemas.microsoft.com/office/drawing/2016/5/14/chartex" xmlns:mc="http://schemas.openxmlformats.org/markup-compatibility/2006" xmlns:aink="http://schemas.microsoft.com/office/drawing/2016/ink" xmlns:am3d="http://schemas.microsoft.com/office/drawing/2017/model3d" xmlns:o="urn:schemas-microsoft-com:office:office" xmlns:r="http://schemas.openxmlformats.org/officeDocument/2006/relationships" xmlns:m="http://schemas.openxmlformats.org/officeDocument/2006/math" xmlns:v="urn:schemas-microsoft-com:vml" xmlns:wp14="http://schemas.microsoft.com/office/word/2010/wordprocessingDrawing" xmlns:wp="http://schemas.openxmlformats.org/drawingml/2006/wordprocessingDrawing" xmlns:w10="urn:schemas-microsoft-com:office:word" xmlns:w="http://schemas.openxmlformats.org/wordprocessingml/2006/main" xmlns:w14="http://schemas.microsoft.com/office/word/2010/wordml" xmlns:w15="http://schemas.microsoft.com/office/word/2012/wordml" xmlns:w16cid="http://schemas.microsoft.com/office/word/2016/wordml/cid" xmlns:w16se="http://schemas.microsoft.com/office/word/2015/wordml/symex" xmlns:wpg="http://schemas.microsoft.com/office/word/2010/wordprocessingGroup" xmlns:wpi="http://schemas.microsoft.com/office/word/2010/wordprocessingInk" xmlns:wne="http://schemas.microsoft.com/office/word/2006/wordml" xmlns:wps="http://schemas.microsoft.com/office/word/2010/wordprocessingShape" mc:Ignorable="w14 w15 w16se w16cid wp14">
+<w:ftr xmlns:wpc="http://schemas.microsoft.com/office/word/2010/wordprocessingCanvas" xmlns:cx="http://schemas.microsoft.com/office/drawing/2014/chartex" xmlns:cx1="http://schemas.microsoft.com/office/drawing/2015/9/8/chartex" xmlns:mc="http://schemas.openxmlformats.org/markup-compatibility/2006" xmlns:o="urn:schemas-microsoft-com:office:office" xmlns:r="http://schemas.openxmlformats.org/officeDocument/2006/relationships" xmlns:m="http://schemas.openxmlformats.org/officeDocument/2006/math" xmlns:v="urn:schemas-microsoft-com:vml" xmlns:wp14="http://schemas.microsoft.com/office/word/2010/wordprocessingDrawing" xmlns:wp="http://schemas.openxmlformats.org/drawingml/2006/wordprocessingDrawing" xmlns:w10="urn:schemas-microsoft-com:office:word" xmlns:w="http://schemas.openxmlformats.org/wordprocessingml/2006/main" xmlns:w14="http://schemas.microsoft.com/office/word/2010/wordml" xmlns:w15="http://schemas.microsoft.com/office/word/2012/wordml" xmlns:w16se="http://schemas.microsoft.com/office/word/2015/wordml/symex" xmlns:wpg="http://schemas.microsoft.com/office/word/2010/wordprocessingGroup" xmlns:wpi="http://schemas.microsoft.com/office/word/2010/wordprocessingInk" xmlns:wne="http://schemas.microsoft.com/office/word/2006/wordml" xmlns:wps="http://schemas.microsoft.com/office/word/2010/wordprocessingShape" mc:Ignorable="w14 w15 w16se wp14">
   <w:p>
     <w:pPr>
       <w:spacing w:after="32"/>
@@ -3917,7 +4014,7 @@
 </file>
 
 <file path=word/footnotes.xml><?xml version="1.0" encoding="utf-8"?>
-<w:footnotes xmlns:wpc="http://schemas.microsoft.com/office/word/2010/wordprocessingCanvas" xmlns:cx="http://schemas.microsoft.com/office/drawing/2014/chartex" xmlns:cx1="http://schemas.microsoft.com/office/drawing/2015/9/8/chartex" xmlns:cx2="http://schemas.microsoft.com/office/drawing/2015/10/21/chartex" xmlns:cx3="http://schemas.microsoft.com/office/drawing/2016/5/9/chartex" xmlns:cx4="http://schemas.microsoft.com/office/drawing/2016/5/10/chartex" xmlns:cx5="http://schemas.microsoft.com/office/drawing/2016/5/11/chartex" xmlns:cx6="http://schemas.microsoft.com/office/drawing/2016/5/12/chartex" xmlns:cx7="http://schemas.microsoft.com/office/drawing/2016/5/13/chartex" xmlns:cx8="http://schemas.microsoft.com/office/drawing/2016/5/14/chartex" xmlns:mc="http://schemas.openxmlformats.org/markup-compatibility/2006" xmlns:aink="http://schemas.microsoft.com/office/drawing/2016/ink" xmlns:am3d="http://schemas.microsoft.com/office/drawing/2017/model3d" xmlns:o="urn:schemas-microsoft-com:office:office" xmlns:r="http://schemas.openxmlformats.org/officeDocument/2006/relationships" xmlns:m="http://schemas.openxmlformats.org/officeDocument/2006/math" xmlns:v="urn:schemas-microsoft-com:vml" xmlns:wp14="http://schemas.microsoft.com/office/word/2010/wordprocessingDrawing" xmlns:wp="http://schemas.openxmlformats.org/drawingml/2006/wordprocessingDrawing" xmlns:w10="urn:schemas-microsoft-com:office:word" xmlns:w="http://schemas.openxmlformats.org/wordprocessingml/2006/main" xmlns:w14="http://schemas.microsoft.com/office/word/2010/wordml" xmlns:w15="http://schemas.microsoft.com/office/word/2012/wordml" xmlns:w16cid="http://schemas.microsoft.com/office/word/2016/wordml/cid" xmlns:w16se="http://schemas.microsoft.com/office/word/2015/wordml/symex" xmlns:wpg="http://schemas.microsoft.com/office/word/2010/wordprocessingGroup" xmlns:wpi="http://schemas.microsoft.com/office/word/2010/wordprocessingInk" xmlns:wne="http://schemas.microsoft.com/office/word/2006/wordml" xmlns:wps="http://schemas.microsoft.com/office/word/2010/wordprocessingShape" mc:Ignorable="w14 w15 w16se w16cid wp14">
+<w:footnotes xmlns:wpc="http://schemas.microsoft.com/office/word/2010/wordprocessingCanvas" xmlns:cx="http://schemas.microsoft.com/office/drawing/2014/chartex" xmlns:cx1="http://schemas.microsoft.com/office/drawing/2015/9/8/chartex" xmlns:mc="http://schemas.openxmlformats.org/markup-compatibility/2006" xmlns:o="urn:schemas-microsoft-com:office:office" xmlns:r="http://schemas.openxmlformats.org/officeDocument/2006/relationships" xmlns:m="http://schemas.openxmlformats.org/officeDocument/2006/math" xmlns:v="urn:schemas-microsoft-com:vml" xmlns:wp14="http://schemas.microsoft.com/office/word/2010/wordprocessingDrawing" xmlns:wp="http://schemas.openxmlformats.org/drawingml/2006/wordprocessingDrawing" xmlns:w10="urn:schemas-microsoft-com:office:word" xmlns:w="http://schemas.openxmlformats.org/wordprocessingml/2006/main" xmlns:w14="http://schemas.microsoft.com/office/word/2010/wordml" xmlns:w15="http://schemas.microsoft.com/office/word/2012/wordml" xmlns:w16se="http://schemas.microsoft.com/office/word/2015/wordml/symex" xmlns:wpg="http://schemas.microsoft.com/office/word/2010/wordprocessingGroup" xmlns:wpi="http://schemas.microsoft.com/office/word/2010/wordprocessingInk" xmlns:wne="http://schemas.microsoft.com/office/word/2006/wordml" xmlns:wps="http://schemas.microsoft.com/office/word/2010/wordprocessingShape" mc:Ignorable="w14 w15 w16se wp14">
   <w:footnote w:type="separator" w:id="-1">
     <w:p>
       <w:pPr>
@@ -3942,22 +4039,14 @@
 </file>
 
 <file path=word/header1.xml><?xml version="1.0" encoding="utf-8"?>
-<w:hdr xmlns:wpc="http://schemas.microsoft.com/office/word/2010/wordprocessingCanvas" xmlns:cx="http://schemas.microsoft.com/office/drawing/2014/chartex" xmlns:cx1="http://schemas.microsoft.com/office/drawing/2015/9/8/chartex" xmlns:cx2="http://schemas.microsoft.com/office/drawing/2015/10/21/chartex" xmlns:cx3="http://schemas.microsoft.com/office/drawing/2016/5/9/chartex" xmlns:cx4="http://schemas.microsoft.com/office/drawing/2016/5/10/chartex" xmlns:cx5="http://schemas.microsoft.com/office/drawing/2016/5/11/chartex" xmlns:cx6="http://schemas.microsoft.com/office/drawing/2016/5/12/chartex" xmlns:cx7="http://schemas.microsoft.com/office/drawing/2016/5/13/chartex" xmlns:cx8="http://schemas.microsoft.com/office/drawing/2016/5/14/chartex" xmlns:mc="http://schemas.openxmlformats.org/markup-compatibility/2006" xmlns:aink="http://schemas.microsoft.com/office/drawing/2016/ink" xmlns:am3d="http://schemas.microsoft.com/office/drawing/2017/model3d" xmlns:o="urn:schemas-microsoft-com:office:office" xmlns:r="http://schemas.openxmlformats.org/officeDocument/2006/relationships" xmlns:m="http://schemas.openxmlformats.org/officeDocument/2006/math" xmlns:v="urn:schemas-microsoft-com:vml" xmlns:wp14="http://schemas.microsoft.com/office/word/2010/wordprocessingDrawing" xmlns:wp="http://schemas.openxmlformats.org/drawingml/2006/wordprocessingDrawing" xmlns:w10="urn:schemas-microsoft-com:office:word" xmlns:w="http://schemas.openxmlformats.org/wordprocessingml/2006/main" xmlns:w14="http://schemas.microsoft.com/office/word/2010/wordml" xmlns:w15="http://schemas.microsoft.com/office/word/2012/wordml" xmlns:w16cid="http://schemas.microsoft.com/office/word/2016/wordml/cid" xmlns:w16se="http://schemas.microsoft.com/office/word/2015/wordml/symex" xmlns:wpg="http://schemas.microsoft.com/office/word/2010/wordprocessingGroup" xmlns:wpi="http://schemas.microsoft.com/office/word/2010/wordprocessingInk" xmlns:wne="http://schemas.microsoft.com/office/word/2006/wordml" xmlns:wps="http://schemas.microsoft.com/office/word/2010/wordprocessingShape" mc:Ignorable="w14 w15 w16se w16cid wp14">
+<w:hdr xmlns:wpc="http://schemas.microsoft.com/office/word/2010/wordprocessingCanvas" xmlns:cx="http://schemas.microsoft.com/office/drawing/2014/chartex" xmlns:cx1="http://schemas.microsoft.com/office/drawing/2015/9/8/chartex" xmlns:mc="http://schemas.openxmlformats.org/markup-compatibility/2006" xmlns:o="urn:schemas-microsoft-com:office:office" xmlns:r="http://schemas.openxmlformats.org/officeDocument/2006/relationships" xmlns:m="http://schemas.openxmlformats.org/officeDocument/2006/math" xmlns:v="urn:schemas-microsoft-com:vml" xmlns:wp14="http://schemas.microsoft.com/office/word/2010/wordprocessingDrawing" xmlns:wp="http://schemas.openxmlformats.org/drawingml/2006/wordprocessingDrawing" xmlns:w10="urn:schemas-microsoft-com:office:word" xmlns:w="http://schemas.openxmlformats.org/wordprocessingml/2006/main" xmlns:w14="http://schemas.microsoft.com/office/word/2010/wordml" xmlns:w15="http://schemas.microsoft.com/office/word/2012/wordml" xmlns:w16se="http://schemas.microsoft.com/office/word/2015/wordml/symex" xmlns:wpg="http://schemas.microsoft.com/office/word/2010/wordprocessingGroup" xmlns:wpi="http://schemas.microsoft.com/office/word/2010/wordprocessingInk" xmlns:wne="http://schemas.microsoft.com/office/word/2006/wordml" xmlns:wps="http://schemas.microsoft.com/office/word/2010/wordprocessingShape" mc:Ignorable="w14 w15 w16se wp14">
   <w:p>
     <w:pPr>
       <w:pStyle w:val="Header"/>
       <w:ind w:left="0" w:firstLine="0"/>
     </w:pPr>
     <w:r>
-      <w:t xml:space="preserve"> </w:t>
-    </w:r>
-    <w:proofErr w:type="spellStart"/>
-    <w:r>
-      <w:t>eStud</w:t>
-    </w:r>
-    <w:proofErr w:type="spellEnd"/>
-    <w:r>
-      <w:t xml:space="preserve">                                                                                                                             TINOTI            </w:t>
+      <w:t xml:space="preserve"> eStud                                                                                                                             TINOTI            </w:t>
     </w:r>
   </w:p>
   <w:p>
@@ -3972,7 +4061,7 @@
       <mc:AlternateContent>
         <mc:Choice Requires="wps">
           <w:drawing>
-            <wp:anchor distT="0" distB="0" distL="114300" distR="114300" simplePos="0" relativeHeight="251659264" behindDoc="0" locked="0" layoutInCell="1" allowOverlap="1" wp14:anchorId="47619FF5" wp14:editId="07426262">
+            <wp:anchor distT="0" distB="0" distL="114300" distR="114300" simplePos="0" relativeHeight="251659264" behindDoc="0" locked="0" layoutInCell="1" allowOverlap="1" wp14:anchorId="7676D2A3" wp14:editId="477BB2C5">
               <wp:simplePos x="0" y="0"/>
               <wp:positionH relativeFrom="margin">
                 <wp:align>left</wp:align>
@@ -4046,7 +4135,7 @@
 </file>
 
 <file path=word/numbering.xml><?xml version="1.0" encoding="utf-8"?>
-<w:numbering xmlns:wpc="http://schemas.microsoft.com/office/word/2010/wordprocessingCanvas" xmlns:cx="http://schemas.microsoft.com/office/drawing/2014/chartex" xmlns:cx1="http://schemas.microsoft.com/office/drawing/2015/9/8/chartex" xmlns:cx2="http://schemas.microsoft.com/office/drawing/2015/10/21/chartex" xmlns:cx3="http://schemas.microsoft.com/office/drawing/2016/5/9/chartex" xmlns:cx4="http://schemas.microsoft.com/office/drawing/2016/5/10/chartex" xmlns:cx5="http://schemas.microsoft.com/office/drawing/2016/5/11/chartex" xmlns:cx6="http://schemas.microsoft.com/office/drawing/2016/5/12/chartex" xmlns:cx7="http://schemas.microsoft.com/office/drawing/2016/5/13/chartex" xmlns:cx8="http://schemas.microsoft.com/office/drawing/2016/5/14/chartex" xmlns:mc="http://schemas.openxmlformats.org/markup-compatibility/2006" xmlns:aink="http://schemas.microsoft.com/office/drawing/2016/ink" xmlns:am3d="http://schemas.microsoft.com/office/drawing/2017/model3d" xmlns:o="urn:schemas-microsoft-com:office:office" xmlns:r="http://schemas.openxmlformats.org/officeDocument/2006/relationships" xmlns:m="http://schemas.openxmlformats.org/officeDocument/2006/math" xmlns:v="urn:schemas-microsoft-com:vml" xmlns:wp14="http://schemas.microsoft.com/office/word/2010/wordprocessingDrawing" xmlns:wp="http://schemas.openxmlformats.org/drawingml/2006/wordprocessingDrawing" xmlns:w10="urn:schemas-microsoft-com:office:word" xmlns:w="http://schemas.openxmlformats.org/wordprocessingml/2006/main" xmlns:w14="http://schemas.microsoft.com/office/word/2010/wordml" xmlns:w15="http://schemas.microsoft.com/office/word/2012/wordml" xmlns:w16cid="http://schemas.microsoft.com/office/word/2016/wordml/cid" xmlns:w16se="http://schemas.microsoft.com/office/word/2015/wordml/symex" xmlns:wpg="http://schemas.microsoft.com/office/word/2010/wordprocessingGroup" xmlns:wpi="http://schemas.microsoft.com/office/word/2010/wordprocessingInk" xmlns:wne="http://schemas.microsoft.com/office/word/2006/wordml" xmlns:wps="http://schemas.microsoft.com/office/word/2010/wordprocessingShape" mc:Ignorable="w14 w15 w16se w16cid wp14">
+<w:numbering xmlns:wpc="http://schemas.microsoft.com/office/word/2010/wordprocessingCanvas" xmlns:cx="http://schemas.microsoft.com/office/drawing/2014/chartex" xmlns:cx1="http://schemas.microsoft.com/office/drawing/2015/9/8/chartex" xmlns:mc="http://schemas.openxmlformats.org/markup-compatibility/2006" xmlns:o="urn:schemas-microsoft-com:office:office" xmlns:r="http://schemas.openxmlformats.org/officeDocument/2006/relationships" xmlns:m="http://schemas.openxmlformats.org/officeDocument/2006/math" xmlns:v="urn:schemas-microsoft-com:vml" xmlns:wp14="http://schemas.microsoft.com/office/word/2010/wordprocessingDrawing" xmlns:wp="http://schemas.openxmlformats.org/drawingml/2006/wordprocessingDrawing" xmlns:w10="urn:schemas-microsoft-com:office:word" xmlns:w="http://schemas.openxmlformats.org/wordprocessingml/2006/main" xmlns:w14="http://schemas.microsoft.com/office/word/2010/wordml" xmlns:w15="http://schemas.microsoft.com/office/word/2012/wordml" xmlns:w16se="http://schemas.microsoft.com/office/word/2015/wordml/symex" xmlns:wpg="http://schemas.microsoft.com/office/word/2010/wordprocessingGroup" xmlns:wpi="http://schemas.microsoft.com/office/word/2010/wordprocessingInk" xmlns:wne="http://schemas.microsoft.com/office/word/2006/wordml" xmlns:wps="http://schemas.microsoft.com/office/word/2010/wordprocessingShape" mc:Ignorable="w14 w15 w16se wp14">
   <w:abstractNum w:abstractNumId="0" w15:restartNumberingAfterBreak="0">
     <w:nsid w:val="080302C7"/>
     <w:multiLevelType w:val="hybridMultilevel"/>
@@ -5848,6 +5937,119 @@
         <w:bdr w:val="none" w:sz="0" w:space="0" w:color="auto"/>
         <w:shd w:val="clear" w:color="auto" w:fill="auto"/>
         <w:vertAlign w:val="baseline"/>
+      </w:rPr>
+    </w:lvl>
+  </w:abstractNum>
+  <w:abstractNum w:abstractNumId="13" w15:restartNumberingAfterBreak="0">
+    <w:nsid w:val="64A01B6E"/>
+    <w:multiLevelType w:val="hybridMultilevel"/>
+    <w:tmpl w:val="F2707452"/>
+    <w:lvl w:ilvl="0" w:tplc="04090001">
+      <w:start w:val="1"/>
+      <w:numFmt w:val="bullet"/>
+      <w:lvlText w:val=""/>
+      <w:lvlJc w:val="left"/>
+      <w:pPr>
+        <w:ind w:left="1080" w:hanging="360"/>
+      </w:pPr>
+      <w:rPr>
+        <w:rFonts w:ascii="Symbol" w:hAnsi="Symbol" w:hint="default"/>
+      </w:rPr>
+    </w:lvl>
+    <w:lvl w:ilvl="1" w:tplc="04090003" w:tentative="1">
+      <w:start w:val="1"/>
+      <w:numFmt w:val="bullet"/>
+      <w:lvlText w:val="o"/>
+      <w:lvlJc w:val="left"/>
+      <w:pPr>
+        <w:ind w:left="1800" w:hanging="360"/>
+      </w:pPr>
+      <w:rPr>
+        <w:rFonts w:ascii="Courier New" w:hAnsi="Courier New" w:cs="Courier New" w:hint="default"/>
+      </w:rPr>
+    </w:lvl>
+    <w:lvl w:ilvl="2" w:tplc="04090005" w:tentative="1">
+      <w:start w:val="1"/>
+      <w:numFmt w:val="bullet"/>
+      <w:lvlText w:val=""/>
+      <w:lvlJc w:val="left"/>
+      <w:pPr>
+        <w:ind w:left="2520" w:hanging="360"/>
+      </w:pPr>
+      <w:rPr>
+        <w:rFonts w:ascii="Wingdings" w:hAnsi="Wingdings" w:hint="default"/>
+      </w:rPr>
+    </w:lvl>
+    <w:lvl w:ilvl="3" w:tplc="04090001" w:tentative="1">
+      <w:start w:val="1"/>
+      <w:numFmt w:val="bullet"/>
+      <w:lvlText w:val=""/>
+      <w:lvlJc w:val="left"/>
+      <w:pPr>
+        <w:ind w:left="3240" w:hanging="360"/>
+      </w:pPr>
+      <w:rPr>
+        <w:rFonts w:ascii="Symbol" w:hAnsi="Symbol" w:hint="default"/>
+      </w:rPr>
+    </w:lvl>
+    <w:lvl w:ilvl="4" w:tplc="04090003" w:tentative="1">
+      <w:start w:val="1"/>
+      <w:numFmt w:val="bullet"/>
+      <w:lvlText w:val="o"/>
+      <w:lvlJc w:val="left"/>
+      <w:pPr>
+        <w:ind w:left="3960" w:hanging="360"/>
+      </w:pPr>
+      <w:rPr>
+        <w:rFonts w:ascii="Courier New" w:hAnsi="Courier New" w:cs="Courier New" w:hint="default"/>
+      </w:rPr>
+    </w:lvl>
+    <w:lvl w:ilvl="5" w:tplc="04090005" w:tentative="1">
+      <w:start w:val="1"/>
+      <w:numFmt w:val="bullet"/>
+      <w:lvlText w:val=""/>
+      <w:lvlJc w:val="left"/>
+      <w:pPr>
+        <w:ind w:left="4680" w:hanging="360"/>
+      </w:pPr>
+      <w:rPr>
+        <w:rFonts w:ascii="Wingdings" w:hAnsi="Wingdings" w:hint="default"/>
+      </w:rPr>
+    </w:lvl>
+    <w:lvl w:ilvl="6" w:tplc="04090001" w:tentative="1">
+      <w:start w:val="1"/>
+      <w:numFmt w:val="bullet"/>
+      <w:lvlText w:val=""/>
+      <w:lvlJc w:val="left"/>
+      <w:pPr>
+        <w:ind w:left="5400" w:hanging="360"/>
+      </w:pPr>
+      <w:rPr>
+        <w:rFonts w:ascii="Symbol" w:hAnsi="Symbol" w:hint="default"/>
+      </w:rPr>
+    </w:lvl>
+    <w:lvl w:ilvl="7" w:tplc="04090003" w:tentative="1">
+      <w:start w:val="1"/>
+      <w:numFmt w:val="bullet"/>
+      <w:lvlText w:val="o"/>
+      <w:lvlJc w:val="left"/>
+      <w:pPr>
+        <w:ind w:left="6120" w:hanging="360"/>
+      </w:pPr>
+      <w:rPr>
+        <w:rFonts w:ascii="Courier New" w:hAnsi="Courier New" w:cs="Courier New" w:hint="default"/>
+      </w:rPr>
+    </w:lvl>
+    <w:lvl w:ilvl="8" w:tplc="04090005" w:tentative="1">
+      <w:start w:val="1"/>
+      <w:numFmt w:val="bullet"/>
+      <w:lvlText w:val=""/>
+      <w:lvlJc w:val="left"/>
+      <w:pPr>
+        <w:ind w:left="6840" w:hanging="360"/>
+      </w:pPr>
+      <w:rPr>
+        <w:rFonts w:ascii="Wingdings" w:hAnsi="Wingdings" w:hint="default"/>
       </w:rPr>
     </w:lvl>
   </w:abstractNum>
@@ -5890,19 +6092,14 @@
   <w:num w:numId="13">
     <w:abstractNumId w:val="6"/>
   </w:num>
+  <w:num w:numId="14">
+    <w:abstractNumId w:val="13"/>
+  </w:num>
 </w:numbering>
 </file>
 
-<file path=word/people.xml><?xml version="1.0" encoding="utf-8"?>
-<w15:people xmlns:wpc="http://schemas.microsoft.com/office/word/2010/wordprocessingCanvas" xmlns:cx="http://schemas.microsoft.com/office/drawing/2014/chartex" xmlns:cx1="http://schemas.microsoft.com/office/drawing/2015/9/8/chartex" xmlns:cx2="http://schemas.microsoft.com/office/drawing/2015/10/21/chartex" xmlns:cx3="http://schemas.microsoft.com/office/drawing/2016/5/9/chartex" xmlns:cx4="http://schemas.microsoft.com/office/drawing/2016/5/10/chartex" xmlns:cx5="http://schemas.microsoft.com/office/drawing/2016/5/11/chartex" xmlns:cx6="http://schemas.microsoft.com/office/drawing/2016/5/12/chartex" xmlns:cx7="http://schemas.microsoft.com/office/drawing/2016/5/13/chartex" xmlns:cx8="http://schemas.microsoft.com/office/drawing/2016/5/14/chartex" xmlns:mc="http://schemas.openxmlformats.org/markup-compatibility/2006" xmlns:aink="http://schemas.microsoft.com/office/drawing/2016/ink" xmlns:am3d="http://schemas.microsoft.com/office/drawing/2017/model3d" xmlns:o="urn:schemas-microsoft-com:office:office" xmlns:r="http://schemas.openxmlformats.org/officeDocument/2006/relationships" xmlns:m="http://schemas.openxmlformats.org/officeDocument/2006/math" xmlns:v="urn:schemas-microsoft-com:vml" xmlns:wp14="http://schemas.microsoft.com/office/word/2010/wordprocessingDrawing" xmlns:wp="http://schemas.openxmlformats.org/drawingml/2006/wordprocessingDrawing" xmlns:w10="urn:schemas-microsoft-com:office:word" xmlns:w="http://schemas.openxmlformats.org/wordprocessingml/2006/main" xmlns:w14="http://schemas.microsoft.com/office/word/2010/wordml" xmlns:w15="http://schemas.microsoft.com/office/word/2012/wordml" xmlns:w16cid="http://schemas.microsoft.com/office/word/2016/wordml/cid" xmlns:w16se="http://schemas.microsoft.com/office/word/2015/wordml/symex" xmlns:wpg="http://schemas.microsoft.com/office/word/2010/wordprocessingGroup" xmlns:wpi="http://schemas.microsoft.com/office/word/2010/wordprocessingInk" xmlns:wne="http://schemas.microsoft.com/office/word/2006/wordml" xmlns:wps="http://schemas.microsoft.com/office/word/2010/wordprocessingShape" mc:Ignorable="w14 w15 w16se w16cid wp14">
-  <w15:person w15:author="Aldina Pljaskovic">
-    <w15:presenceInfo w15:providerId="Windows Live" w15:userId="929d370c9578d7d2"/>
-  </w15:person>
-</w15:people>
-</file>
-
 <file path=word/styles.xml><?xml version="1.0" encoding="utf-8"?>
-<w:styles xmlns:mc="http://schemas.openxmlformats.org/markup-compatibility/2006" xmlns:r="http://schemas.openxmlformats.org/officeDocument/2006/relationships" xmlns:w="http://schemas.openxmlformats.org/wordprocessingml/2006/main" xmlns:w14="http://schemas.microsoft.com/office/word/2010/wordml" xmlns:w15="http://schemas.microsoft.com/office/word/2012/wordml" xmlns:w16cid="http://schemas.microsoft.com/office/word/2016/wordml/cid" xmlns:w16se="http://schemas.microsoft.com/office/word/2015/wordml/symex" mc:Ignorable="w14 w15 w16se w16cid">
+<w:styles xmlns:mc="http://schemas.openxmlformats.org/markup-compatibility/2006" xmlns:r="http://schemas.openxmlformats.org/officeDocument/2006/relationships" xmlns:w="http://schemas.openxmlformats.org/wordprocessingml/2006/main" xmlns:w14="http://schemas.microsoft.com/office/word/2010/wordml" xmlns:w15="http://schemas.microsoft.com/office/word/2012/wordml" xmlns:w16se="http://schemas.microsoft.com/office/word/2015/wordml/symex" mc:Ignorable="w14 w15 w16se">
   <w:docDefaults>
     <w:rPrDefault>
       <w:rPr>
@@ -5918,7 +6115,7 @@
       </w:pPr>
     </w:pPrDefault>
   </w:docDefaults>
-  <w:latentStyles w:defLockedState="0" w:defUIPriority="99" w:defSemiHidden="0" w:defUnhideWhenUsed="0" w:defQFormat="0" w:count="375">
+  <w:latentStyles w:defLockedState="0" w:defUIPriority="99" w:defSemiHidden="0" w:defUnhideWhenUsed="0" w:defQFormat="0" w:count="371">
     <w:lsdException w:name="Normal" w:uiPriority="0" w:qFormat="1"/>
     <w:lsdException w:name="heading 1" w:uiPriority="9" w:qFormat="1"/>
     <w:lsdException w:name="heading 2" w:semiHidden="1" w:uiPriority="9" w:unhideWhenUsed="1" w:qFormat="1"/>
@@ -6024,6 +6221,7 @@
     <w:lsdException w:name="HTML Sample" w:semiHidden="1" w:unhideWhenUsed="1"/>
     <w:lsdException w:name="HTML Typewriter" w:semiHidden="1" w:unhideWhenUsed="1"/>
     <w:lsdException w:name="HTML Variable" w:semiHidden="1" w:unhideWhenUsed="1"/>
+    <w:lsdException w:name="Normal Table" w:semiHidden="1" w:unhideWhenUsed="1"/>
     <w:lsdException w:name="annotation subject" w:semiHidden="1" w:unhideWhenUsed="1"/>
     <w:lsdException w:name="No List" w:semiHidden="1" w:unhideWhenUsed="1"/>
     <w:lsdException w:name="Outline List 1" w:semiHidden="1" w:unhideWhenUsed="1"/>
@@ -6067,8 +6265,10 @@
     <w:lsdException w:name="Table Elegant" w:semiHidden="1" w:unhideWhenUsed="1"/>
     <w:lsdException w:name="Table Professional" w:semiHidden="1" w:unhideWhenUsed="1"/>
     <w:lsdException w:name="Table Subtle 1" w:semiHidden="1" w:unhideWhenUsed="1"/>
+    <w:lsdException w:name="Table Subtle 2" w:semiHidden="1" w:unhideWhenUsed="1"/>
     <w:lsdException w:name="Table Web 1" w:semiHidden="1" w:unhideWhenUsed="1"/>
     <w:lsdException w:name="Table Web 2" w:semiHidden="1" w:unhideWhenUsed="1"/>
+    <w:lsdException w:name="Table Web 3" w:semiHidden="1" w:unhideWhenUsed="1"/>
     <w:lsdException w:name="Balloon Text" w:semiHidden="1" w:unhideWhenUsed="1"/>
     <w:lsdException w:name="Table Grid" w:uiPriority="39"/>
     <w:lsdException w:name="Table Theme" w:semiHidden="1" w:unhideWhenUsed="1"/>
@@ -6287,10 +6487,6 @@
     <w:lsdException w:name="List Table 5 Dark Accent 6" w:uiPriority="50"/>
     <w:lsdException w:name="List Table 6 Colorful Accent 6" w:uiPriority="51"/>
     <w:lsdException w:name="List Table 7 Colorful Accent 6" w:uiPriority="52"/>
-    <w:lsdException w:name="Mention" w:semiHidden="1" w:unhideWhenUsed="1"/>
-    <w:lsdException w:name="Smart Hyperlink" w:semiHidden="1" w:unhideWhenUsed="1"/>
-    <w:lsdException w:name="Hashtag" w:semiHidden="1" w:unhideWhenUsed="1"/>
-    <w:lsdException w:name="Unresolved Mention" w:semiHidden="1" w:unhideWhenUsed="1"/>
   </w:latentStyles>
   <w:style w:type="paragraph" w:default="1" w:styleId="Normal">
     <w:name w:val="Normal"/>
@@ -6893,7 +7089,7 @@
 </file>
 
 <file path=customXml/itemProps1.xml><?xml version="1.0" encoding="utf-8"?>
-<ds:datastoreItem xmlns:ds="http://schemas.openxmlformats.org/officeDocument/2006/customXml" ds:itemID="{37371562-8DB0-4B4E-9B25-0D952393335A}">
+<ds:datastoreItem xmlns:ds="http://schemas.openxmlformats.org/officeDocument/2006/customXml" ds:itemID="{A62E0CC2-60EC-4ADE-A429-C6293BE3B403}">
   <ds:schemaRefs>
     <ds:schemaRef ds:uri="http://schemas.openxmlformats.org/officeDocument/2006/bibliography"/>
   </ds:schemaRefs>

--- a/Definicija projekta.docx
+++ b/Definicija projekta.docx
@@ -1580,8 +1580,6 @@
           <w:lang w:val="sr-Latn-BA"/>
         </w:rPr>
       </w:pPr>
-      <w:bookmarkStart w:id="3" w:name="_GoBack"/>
-      <w:bookmarkEnd w:id="3"/>
     </w:p>
     <w:p>
       <w:pPr>
@@ -1602,7 +1600,7 @@
           <w:lang w:val="sr-Latn-BA"/>
         </w:rPr>
       </w:pPr>
-      <w:bookmarkStart w:id="4" w:name="_Toc529376309"/>
+      <w:bookmarkStart w:id="3" w:name="_Toc529376309"/>
       <w:r>
         <w:rPr>
           <w:rFonts w:ascii="Times New Roman" w:hAnsi="Times New Roman" w:cs="Times New Roman"/>
@@ -1620,7 +1618,7 @@
         </w:rPr>
         <w:t>ORISNICI SISTEMA</w:t>
       </w:r>
-      <w:bookmarkEnd w:id="4"/>
+      <w:bookmarkEnd w:id="3"/>
       <w:r>
         <w:rPr>
           <w:rFonts w:ascii="Times New Roman" w:hAnsi="Times New Roman" w:cs="Times New Roman"/>
@@ -1747,7 +1745,7 @@
           <w:lang w:val="sr-Latn-BA"/>
         </w:rPr>
       </w:pPr>
-      <w:bookmarkStart w:id="5" w:name="_Toc529376310"/>
+      <w:bookmarkStart w:id="4" w:name="_Toc529376310"/>
       <w:r>
         <w:rPr>
           <w:rFonts w:ascii="Times New Roman" w:hAnsi="Times New Roman" w:cs="Times New Roman"/>
@@ -1756,194 +1754,210 @@
         </w:rPr>
         <w:t>OBJAŠNJENJE KORISNIKA SISTEMA</w:t>
       </w:r>
+      <w:bookmarkEnd w:id="4"/>
+    </w:p>
+    <w:p>
+      <w:pPr>
+        <w:rPr>
+          <w:lang w:val="sr-Latn-BA"/>
+        </w:rPr>
+      </w:pPr>
+    </w:p>
+    <w:p>
+      <w:pPr>
+        <w:ind w:left="0" w:firstLine="0"/>
+        <w:rPr>
+          <w:lang w:val="sr-Latn-BA"/>
+        </w:rPr>
+      </w:pPr>
+    </w:p>
+    <w:p>
+      <w:pPr>
+        <w:rPr>
+          <w:lang w:val="sr-Latn-BA"/>
+        </w:rPr>
+      </w:pPr>
+      <w:r>
+        <w:rPr>
+          <w:rFonts w:ascii="Times New Roman" w:hAnsi="Times New Roman" w:cs="Times New Roman"/>
+          <w:u w:val="single"/>
+          <w:lang w:val="sr-Latn-BA"/>
+        </w:rPr>
+        <w:t>Administrator</w:t>
+      </w:r>
+      <w:r>
+        <w:rPr>
+          <w:rFonts w:ascii="Times New Roman" w:hAnsi="Times New Roman" w:cs="Times New Roman"/>
+          <w:u w:val="single"/>
+          <w:lang w:val="sr-Latn-BA"/>
+        </w:rPr>
+        <w:t xml:space="preserve"> – šef u studentskoj službi</w:t>
+      </w:r>
+      <w:r>
+        <w:rPr>
+          <w:rFonts w:ascii="Times New Roman" w:hAnsi="Times New Roman" w:cs="Times New Roman"/>
+          <w:lang w:val="sr-Latn-BA"/>
+        </w:rPr>
+        <w:t xml:space="preserve"> ima sledeće mogućnosti: da unosi, menja i briše, uređuje, prikazuje i prilagođava sadržaj aplikacije (podaci o </w:t>
+      </w:r>
+      <w:r>
+        <w:rPr>
+          <w:rFonts w:ascii="Times New Roman" w:hAnsi="Times New Roman" w:cs="Times New Roman"/>
+          <w:lang w:val="sr-Latn-BA"/>
+        </w:rPr>
+        <w:t>studentu</w:t>
+      </w:r>
+      <w:r>
+        <w:rPr>
+          <w:rFonts w:ascii="Times New Roman" w:hAnsi="Times New Roman" w:cs="Times New Roman"/>
+          <w:lang w:val="sr-Latn-BA"/>
+        </w:rPr>
+        <w:t>,</w:t>
+      </w:r>
+      <w:r>
+        <w:rPr>
+          <w:rFonts w:ascii="Times New Roman" w:hAnsi="Times New Roman" w:cs="Times New Roman"/>
+          <w:lang w:val="sr-Latn-BA"/>
+        </w:rPr>
+        <w:t xml:space="preserve">   referentu). Pristup svim informacijama i funkcijama kojima aplikacija raspolaže.</w:t>
+      </w:r>
+    </w:p>
+    <w:p>
+      <w:pPr>
+        <w:rPr>
+          <w:rFonts w:ascii="Times New Roman" w:hAnsi="Times New Roman" w:cs="Times New Roman"/>
+          <w:lang w:val="sr-Latn-BA"/>
+        </w:rPr>
+      </w:pPr>
+    </w:p>
+    <w:p>
+      <w:pPr>
+        <w:rPr>
+          <w:rFonts w:ascii="Times New Roman" w:hAnsi="Times New Roman" w:cs="Times New Roman"/>
+          <w:lang w:val="sr-Latn-BA"/>
+        </w:rPr>
+      </w:pPr>
+    </w:p>
+    <w:p>
+      <w:pPr>
+        <w:rPr>
+          <w:rFonts w:ascii="Times New Roman" w:hAnsi="Times New Roman" w:cs="Times New Roman"/>
+          <w:lang w:val="sr-Latn-BA"/>
+        </w:rPr>
+      </w:pPr>
+      <w:r>
+        <w:rPr>
+          <w:rFonts w:ascii="Times New Roman" w:hAnsi="Times New Roman" w:cs="Times New Roman"/>
+          <w:lang w:val="sr-Latn-BA"/>
+        </w:rPr>
+        <w:t>Referent – radnik u studentskoj službi ima pristup informacijama o studentu, ima sledeće mogućnosti: da prihvata ili odbija zahteve od studenata, da unosi i menja, datum i vreme polaganja ispita, unos ocena iz predmeta koji su položeni u datom roku. Nema pravo bris</w:t>
+      </w:r>
+      <w:r>
+        <w:rPr>
+          <w:rFonts w:ascii="Times New Roman" w:hAnsi="Times New Roman" w:cs="Times New Roman"/>
+          <w:lang w:val="sr-Latn-BA"/>
+        </w:rPr>
+        <w:t>anja i menjanja postojećih informacija o studentu.</w:t>
+      </w:r>
+    </w:p>
+    <w:p>
+      <w:pPr>
+        <w:rPr>
+          <w:rFonts w:ascii="Times New Roman" w:hAnsi="Times New Roman" w:cs="Times New Roman"/>
+          <w:lang w:val="sr-Latn-BA"/>
+        </w:rPr>
+      </w:pPr>
+    </w:p>
+    <w:p>
+      <w:pPr>
+        <w:rPr>
+          <w:rFonts w:ascii="Times New Roman" w:hAnsi="Times New Roman" w:cs="Times New Roman"/>
+          <w:lang w:val="sr-Latn-BA"/>
+        </w:rPr>
+      </w:pPr>
+    </w:p>
+    <w:p>
+      <w:pPr>
+        <w:rPr>
+          <w:rFonts w:ascii="Times New Roman" w:hAnsi="Times New Roman" w:cs="Times New Roman"/>
+          <w:lang w:val="sr-Latn-BA"/>
+        </w:rPr>
+      </w:pPr>
+      <w:r>
+        <w:rPr>
+          <w:rFonts w:ascii="Times New Roman" w:hAnsi="Times New Roman" w:cs="Times New Roman"/>
+          <w:u w:val="single"/>
+          <w:lang w:val="sr-Latn-BA"/>
+        </w:rPr>
+        <w:t>Student</w:t>
+      </w:r>
+      <w:r>
+        <w:rPr>
+          <w:rFonts w:ascii="Times New Roman" w:hAnsi="Times New Roman" w:cs="Times New Roman"/>
+          <w:u w:val="single"/>
+          <w:lang w:val="sr-Latn-BA"/>
+        </w:rPr>
+        <w:t>i</w:t>
+      </w:r>
+      <w:r>
+        <w:rPr>
+          <w:rFonts w:ascii="Times New Roman" w:hAnsi="Times New Roman" w:cs="Times New Roman"/>
+          <w:u w:val="single"/>
+          <w:lang w:val="sr-Latn-BA"/>
+        </w:rPr>
+        <w:t xml:space="preserve"> – studenti DUNP</w:t>
+      </w:r>
+      <w:r>
+        <w:rPr>
+          <w:rFonts w:ascii="Times New Roman" w:hAnsi="Times New Roman" w:cs="Times New Roman"/>
+          <w:lang w:val="sr-Latn-BA"/>
+        </w:rPr>
+        <w:t xml:space="preserve"> imaju pristup svojim ličnim podacima, predmetima, </w:t>
+      </w:r>
+      <w:r>
+        <w:rPr>
+          <w:rFonts w:ascii="Times New Roman" w:hAnsi="Times New Roman" w:cs="Times New Roman"/>
+          <w:lang w:val="sr-Latn-BA"/>
+        </w:rPr>
+        <w:t>prijavama ispita, ocenama, položenim ispitima. Studenti nemaju pravo da unose, menjaju ili brišu predmete, ocene, spisak položenih ispita, ESPB bodove, imaće samo mogućnost biranja ponuđenih izbornih predmeta u toku studija, kao i slanje zahteva studentskoj službi za potvrde koje su potrebne studentu.</w:t>
+      </w:r>
+    </w:p>
+    <w:p>
+      <w:pPr>
+        <w:rPr>
+          <w:lang w:val="sr-Latn-BA"/>
+        </w:rPr>
+      </w:pPr>
+    </w:p>
+    <w:p>
+      <w:pPr>
+        <w:rPr>
+          <w:lang w:val="sr-Latn-BA"/>
+        </w:rPr>
+      </w:pPr>
+    </w:p>
+    <w:p>
+      <w:pPr>
+        <w:rPr>
+          <w:lang w:val="sr-Latn-BA"/>
+        </w:rPr>
+      </w:pPr>
+    </w:p>
+    <w:p>
+      <w:pPr>
+        <w:rPr>
+          <w:lang w:val="sr-Latn-BA"/>
+        </w:rPr>
+      </w:pPr>
+    </w:p>
+    <w:p>
+      <w:pPr>
+        <w:rPr>
+          <w:lang w:val="sr-Latn-BA"/>
+        </w:rPr>
+      </w:pPr>
+      <w:bookmarkStart w:id="5" w:name="_GoBack"/>
       <w:bookmarkEnd w:id="5"/>
-    </w:p>
-    <w:p>
-      <w:pPr>
-        <w:rPr>
-          <w:lang w:val="sr-Latn-BA"/>
-        </w:rPr>
-      </w:pPr>
-    </w:p>
-    <w:p>
-      <w:pPr>
-        <w:ind w:left="0" w:firstLine="0"/>
-        <w:rPr>
-          <w:lang w:val="sr-Latn-BA"/>
-        </w:rPr>
-      </w:pPr>
-    </w:p>
-    <w:p>
-      <w:pPr>
-        <w:rPr>
-          <w:lang w:val="sr-Latn-BA"/>
-        </w:rPr>
-      </w:pPr>
-      <w:r>
-        <w:rPr>
-          <w:rFonts w:ascii="Times New Roman" w:hAnsi="Times New Roman" w:cs="Times New Roman"/>
-          <w:u w:val="single"/>
-          <w:lang w:val="sr-Latn-BA"/>
-        </w:rPr>
-        <w:t>Administrator</w:t>
-      </w:r>
-      <w:r>
-        <w:rPr>
-          <w:rFonts w:ascii="Times New Roman" w:hAnsi="Times New Roman" w:cs="Times New Roman"/>
-          <w:u w:val="single"/>
-          <w:lang w:val="sr-Latn-BA"/>
-        </w:rPr>
-        <w:t xml:space="preserve"> – šef u studentskoj službi</w:t>
-      </w:r>
-      <w:r>
-        <w:rPr>
-          <w:rFonts w:ascii="Times New Roman" w:hAnsi="Times New Roman" w:cs="Times New Roman"/>
-          <w:lang w:val="sr-Latn-BA"/>
-        </w:rPr>
-        <w:t xml:space="preserve"> ima sledeće mogućnosti: da unosi, menja i briše, uređuje, prikazuje i prilagođava sadržaj aplikacije (podaci o </w:t>
-      </w:r>
-      <w:r>
-        <w:rPr>
-          <w:rFonts w:ascii="Times New Roman" w:hAnsi="Times New Roman" w:cs="Times New Roman"/>
-          <w:lang w:val="sr-Latn-BA"/>
-        </w:rPr>
-        <w:t>studentu</w:t>
-      </w:r>
-      <w:r>
-        <w:rPr>
-          <w:rFonts w:ascii="Times New Roman" w:hAnsi="Times New Roman" w:cs="Times New Roman"/>
-          <w:lang w:val="sr-Latn-BA"/>
-        </w:rPr>
-        <w:t>,</w:t>
-      </w:r>
-      <w:r>
-        <w:rPr>
-          <w:rFonts w:ascii="Times New Roman" w:hAnsi="Times New Roman" w:cs="Times New Roman"/>
-          <w:lang w:val="sr-Latn-BA"/>
-        </w:rPr>
-        <w:t xml:space="preserve">   referentu). Pristup svim informacijama i funkcijama kojima aplikacija raspolaže.</w:t>
-      </w:r>
-    </w:p>
-    <w:p>
-      <w:pPr>
-        <w:rPr>
-          <w:rFonts w:ascii="Times New Roman" w:hAnsi="Times New Roman" w:cs="Times New Roman"/>
-          <w:lang w:val="sr-Latn-BA"/>
-        </w:rPr>
-      </w:pPr>
-    </w:p>
-    <w:p>
-      <w:pPr>
-        <w:rPr>
-          <w:rFonts w:ascii="Times New Roman" w:hAnsi="Times New Roman" w:cs="Times New Roman"/>
-          <w:lang w:val="sr-Latn-BA"/>
-        </w:rPr>
-      </w:pPr>
-    </w:p>
-    <w:p>
-      <w:pPr>
-        <w:rPr>
-          <w:rFonts w:ascii="Times New Roman" w:hAnsi="Times New Roman" w:cs="Times New Roman"/>
-          <w:lang w:val="sr-Latn-BA"/>
-        </w:rPr>
-      </w:pPr>
-      <w:r>
-        <w:rPr>
-          <w:rFonts w:ascii="Times New Roman" w:hAnsi="Times New Roman" w:cs="Times New Roman"/>
-          <w:lang w:val="sr-Latn-BA"/>
-        </w:rPr>
-        <w:t>Referent – radnik u studentskoj službi ima pristup informacijama o studentu, ima sledeće mogućnosti: da prihvata ili odbija zahteve od studenata, da unosi i menja, datum i vreme polaganja ispita, unos ocena iz predmeta koji su položeni u datom roku. Nema pravo bris</w:t>
-      </w:r>
-      <w:r>
-        <w:rPr>
-          <w:rFonts w:ascii="Times New Roman" w:hAnsi="Times New Roman" w:cs="Times New Roman"/>
-          <w:lang w:val="sr-Latn-BA"/>
-        </w:rPr>
-        <w:t>anja i menjanja postojećih informacija o studentu.</w:t>
-      </w:r>
-    </w:p>
-    <w:p>
-      <w:pPr>
-        <w:rPr>
-          <w:rFonts w:ascii="Times New Roman" w:hAnsi="Times New Roman" w:cs="Times New Roman"/>
-          <w:lang w:val="sr-Latn-BA"/>
-        </w:rPr>
-      </w:pPr>
-    </w:p>
-    <w:p>
-      <w:pPr>
-        <w:rPr>
-          <w:rFonts w:ascii="Times New Roman" w:hAnsi="Times New Roman" w:cs="Times New Roman"/>
-          <w:lang w:val="sr-Latn-BA"/>
-        </w:rPr>
-      </w:pPr>
-    </w:p>
-    <w:p>
-      <w:pPr>
-        <w:rPr>
-          <w:rFonts w:ascii="Times New Roman" w:hAnsi="Times New Roman" w:cs="Times New Roman"/>
-          <w:lang w:val="sr-Latn-BA"/>
-        </w:rPr>
-      </w:pPr>
-      <w:r>
-        <w:rPr>
-          <w:rFonts w:ascii="Times New Roman" w:hAnsi="Times New Roman" w:cs="Times New Roman"/>
-          <w:u w:val="single"/>
-          <w:lang w:val="sr-Latn-BA"/>
-        </w:rPr>
-        <w:t>Student</w:t>
-      </w:r>
-      <w:r>
-        <w:rPr>
-          <w:rFonts w:ascii="Times New Roman" w:hAnsi="Times New Roman" w:cs="Times New Roman"/>
-          <w:u w:val="single"/>
-          <w:lang w:val="sr-Latn-BA"/>
-        </w:rPr>
-        <w:t>i</w:t>
-      </w:r>
-      <w:r>
-        <w:rPr>
-          <w:rFonts w:ascii="Times New Roman" w:hAnsi="Times New Roman" w:cs="Times New Roman"/>
-          <w:u w:val="single"/>
-          <w:lang w:val="sr-Latn-BA"/>
-        </w:rPr>
-        <w:t xml:space="preserve"> – studenti DUNP</w:t>
-      </w:r>
-      <w:r>
-        <w:rPr>
-          <w:rFonts w:ascii="Times New Roman" w:hAnsi="Times New Roman" w:cs="Times New Roman"/>
-          <w:lang w:val="sr-Latn-BA"/>
-        </w:rPr>
-        <w:t xml:space="preserve"> imaju pristup svojim ličnim podacima, predmetima, </w:t>
-      </w:r>
-      <w:r>
-        <w:rPr>
-          <w:rFonts w:ascii="Times New Roman" w:hAnsi="Times New Roman" w:cs="Times New Roman"/>
-          <w:lang w:val="sr-Latn-BA"/>
-        </w:rPr>
-        <w:t>prijavama ispita, ocenama, položenim ispitima. Studenti nemaju pravo da unose, menjaju ili brišu predmete, ocene, spisak položenih ispita, ESPB bodove, imaće samo mogućnost biranja ponuđenih izbornih predmeta u toku studija, kao i slanje zahteva studentskoj službi za potvrde koje su potrebne studentu.</w:t>
-      </w:r>
-    </w:p>
-    <w:p>
-      <w:pPr>
-        <w:rPr>
-          <w:lang w:val="sr-Latn-BA"/>
-        </w:rPr>
-      </w:pPr>
-    </w:p>
-    <w:p>
-      <w:pPr>
-        <w:rPr>
-          <w:lang w:val="sr-Latn-BA"/>
-        </w:rPr>
-      </w:pPr>
-    </w:p>
-    <w:p>
-      <w:pPr>
-        <w:rPr>
-          <w:lang w:val="sr-Latn-BA"/>
-        </w:rPr>
-      </w:pPr>
     </w:p>
     <w:p>
       <w:pPr>
@@ -1967,6 +1981,7 @@
           <w:rFonts w:ascii="Times New Roman" w:hAnsi="Times New Roman" w:cs="Times New Roman"/>
           <w:lang w:val="sr-Latn-BA"/>
         </w:rPr>
+        <w:lastRenderedPageBreak/>
         <w:t xml:space="preserve">TIM I </w:t>
       </w:r>
       <w:r>
@@ -2024,7 +2039,6 @@
           <w:rFonts w:ascii="Times New Roman" w:hAnsi="Times New Roman" w:cs="Times New Roman"/>
           <w:lang w:val="sr-Latn-BA"/>
         </w:rPr>
-        <w:lastRenderedPageBreak/>
         <w:t xml:space="preserve">U aktivnostima našeg kooperativnog tima </w:t>
       </w:r>
       <w:r>
@@ -2503,6 +2517,7 @@
           <w:rFonts w:ascii="Times New Roman" w:hAnsi="Times New Roman" w:cs="Times New Roman"/>
           <w:lang w:val="sr-Latn-BA"/>
         </w:rPr>
+        <w:lastRenderedPageBreak/>
         <w:t xml:space="preserve">Mobilna verzija (radi lakše komunikacije) odvijaće se putem aplikacije ‘’Trello’’ gde će biti definisani dnevni, nedeljni i mesečni zadaci za svakog od članova tima. Dok bi se razmena koda vršila preko GitHub-a. </w:t>
       </w:r>
     </w:p>
@@ -2521,7 +2536,6 @@
           <w:rFonts w:ascii="Times New Roman" w:hAnsi="Times New Roman" w:cs="Times New Roman"/>
           <w:lang w:val="sr-Latn-BA"/>
         </w:rPr>
-        <w:lastRenderedPageBreak/>
         <w:t xml:space="preserve"> </w:t>
       </w:r>
     </w:p>
@@ -2850,6 +2864,7 @@
           <w:sz w:val="40"/>
           <w:lang w:val="sr-Latn-BA"/>
         </w:rPr>
+        <w:lastRenderedPageBreak/>
         <w:t xml:space="preserve">Sadrzaj </w:t>
       </w:r>
     </w:p>
@@ -3939,7 +3954,7 @@
         <w:noProof/>
         <w:color w:val="5B9BD5" w:themeColor="accent1"/>
       </w:rPr>
-      <w:t>4</w:t>
+      <w:t>5</w:t>
     </w:r>
     <w:r>
       <w:rPr>
@@ -7089,7 +7104,7 @@
 </file>
 
 <file path=customXml/itemProps1.xml><?xml version="1.0" encoding="utf-8"?>
-<ds:datastoreItem xmlns:ds="http://schemas.openxmlformats.org/officeDocument/2006/customXml" ds:itemID="{A62E0CC2-60EC-4ADE-A429-C6293BE3B403}">
+<ds:datastoreItem xmlns:ds="http://schemas.openxmlformats.org/officeDocument/2006/customXml" ds:itemID="{4371043F-6DAC-446A-B887-02F0C32854AF}">
   <ds:schemaRefs>
     <ds:schemaRef ds:uri="http://schemas.openxmlformats.org/officeDocument/2006/bibliography"/>
   </ds:schemaRefs>

--- a/Definicija projekta.docx
+++ b/Definicija projekta.docx
@@ -1302,6 +1302,15 @@
         </w:rPr>
         <w:t>Student ima pregled neuspešnih</w:t>
       </w:r>
+      <w:r>
+        <w:rPr>
+          <w:rFonts w:ascii="Times New Roman" w:hAnsi="Times New Roman" w:cs="Times New Roman"/>
+          <w:lang w:val="sr-Latn-BA"/>
+        </w:rPr>
+        <w:t xml:space="preserve"> ispita</w:t>
+      </w:r>
+      <w:bookmarkStart w:id="3" w:name="_GoBack"/>
+      <w:bookmarkEnd w:id="3"/>
     </w:p>
     <w:p>
       <w:pPr>
@@ -1600,7 +1609,7 @@
           <w:lang w:val="sr-Latn-BA"/>
         </w:rPr>
       </w:pPr>
-      <w:bookmarkStart w:id="3" w:name="_Toc529376309"/>
+      <w:bookmarkStart w:id="4" w:name="_Toc529376309"/>
       <w:r>
         <w:rPr>
           <w:rFonts w:ascii="Times New Roman" w:hAnsi="Times New Roman" w:cs="Times New Roman"/>
@@ -1618,7 +1627,7 @@
         </w:rPr>
         <w:t>ORISNICI SISTEMA</w:t>
       </w:r>
-      <w:bookmarkEnd w:id="3"/>
+      <w:bookmarkEnd w:id="4"/>
       <w:r>
         <w:rPr>
           <w:rFonts w:ascii="Times New Roman" w:hAnsi="Times New Roman" w:cs="Times New Roman"/>
@@ -1745,7 +1754,7 @@
           <w:lang w:val="sr-Latn-BA"/>
         </w:rPr>
       </w:pPr>
-      <w:bookmarkStart w:id="4" w:name="_Toc529376310"/>
+      <w:bookmarkStart w:id="5" w:name="_Toc529376310"/>
       <w:r>
         <w:rPr>
           <w:rFonts w:ascii="Times New Roman" w:hAnsi="Times New Roman" w:cs="Times New Roman"/>
@@ -1754,7 +1763,7 @@
         </w:rPr>
         <w:t>OBJAŠNJENJE KORISNIKA SISTEMA</w:t>
       </w:r>
-      <w:bookmarkEnd w:id="4"/>
+      <w:bookmarkEnd w:id="5"/>
     </w:p>
     <w:p>
       <w:pPr>
@@ -1956,8 +1965,6 @@
           <w:lang w:val="sr-Latn-BA"/>
         </w:rPr>
       </w:pPr>
-      <w:bookmarkStart w:id="5" w:name="_GoBack"/>
-      <w:bookmarkEnd w:id="5"/>
     </w:p>
     <w:p>
       <w:pPr>
@@ -3954,7 +3961,7 @@
         <w:noProof/>
         <w:color w:val="5B9BD5" w:themeColor="accent1"/>
       </w:rPr>
-      <w:t>5</w:t>
+      <w:t>2</w:t>
     </w:r>
     <w:r>
       <w:rPr>
@@ -7104,7 +7111,7 @@
 </file>
 
 <file path=customXml/itemProps1.xml><?xml version="1.0" encoding="utf-8"?>
-<ds:datastoreItem xmlns:ds="http://schemas.openxmlformats.org/officeDocument/2006/customXml" ds:itemID="{4371043F-6DAC-446A-B887-02F0C32854AF}">
+<ds:datastoreItem xmlns:ds="http://schemas.openxmlformats.org/officeDocument/2006/customXml" ds:itemID="{A0553DAB-8FAA-4345-A85B-47F769348D9A}">
   <ds:schemaRefs>
     <ds:schemaRef ds:uri="http://schemas.openxmlformats.org/officeDocument/2006/bibliography"/>
   </ds:schemaRefs>
